--- a/dw-jdp-labs.docx
+++ b/dw-jdp-labs.docx
@@ -185,33 +185,16 @@
         </w:rPr>
         <w:t xml:space="preserve">IMPORTANT! Prior to beginning the labs, please make sure you have followed the steps to get the VM up and running from the setup document at: </w:t>
       </w:r>
-      <w:bookmarkStart w:id="0" w:name="_GoBack"/>
-      <w:r>
-        <w:fldChar w:fldCharType="begin"/>
-      </w:r>
-      <w:r>
-        <w:instrText xml:space="preserve"> HYPERLINK "https://github.com/brentlaster/conf/blob/master/dwjw2018/dw-jdp-setup.pdf" </w:instrText>
-      </w:r>
-      <w:r>
-        <w:fldChar w:fldCharType="separate"/>
-      </w:r>
-      <w:r>
-        <w:rPr>
-          <w:rStyle w:val="Hyperlink"/>
-          <w:sz w:val="24"/>
-          <w:szCs w:val="24"/>
-        </w:rPr>
-        <w:t>https://github.com/brentlaster/conf/blob/master/dwjw2018/dw-jdp-setup.pdf</w:t>
-      </w:r>
-      <w:r>
-        <w:rPr>
-          <w:rStyle w:val="Hyperlink"/>
-          <w:sz w:val="24"/>
-          <w:szCs w:val="24"/>
-        </w:rPr>
-        <w:fldChar w:fldCharType="end"/>
-      </w:r>
-      <w:bookmarkEnd w:id="0"/>
+      <w:hyperlink r:id="rId7" w:history="1">
+        <w:r>
+          <w:rPr>
+            <w:rStyle w:val="Hyperlink"/>
+            <w:sz w:val="24"/>
+            <w:szCs w:val="24"/>
+          </w:rPr>
+          <w:t>https://github.com/brentlaster/conf/blob/master/dwjw2018/dw-jdp-setup.pdf</w:t>
+        </w:r>
+      </w:hyperlink>
     </w:p>
     <w:p>
       <w:pPr>
@@ -1297,25 +1280,13 @@
         <w:t xml:space="preserve"> Log in to Jen</w:t>
       </w:r>
       <w:r>
-        <w:t>kins with u</w:t>
-      </w:r>
-      <w:r>
-        <w:t>sername “</w:t>
-      </w:r>
-      <w:r>
-        <w:rPr>
-          <w:b/>
-        </w:rPr>
-        <w:t>jenkins2</w:t>
-      </w:r>
-      <w:r>
-        <w:t xml:space="preserve">” and </w:t>
-      </w:r>
-      <w:r>
-        <w:t xml:space="preserve">the same for the </w:t>
-      </w:r>
-      <w:r>
-        <w:t>password.</w:t>
+        <w:t xml:space="preserve">kins with </w:t>
+      </w:r>
+      <w:r>
+        <w:t>the username and password provided in the class</w:t>
+      </w:r>
+      <w:r>
+        <w:t>.</w:t>
       </w:r>
     </w:p>
     <w:p>
@@ -1548,103 +1519,6 @@
             <wp:extent cx="6400800" cy="3502025"/>
             <wp:effectExtent l="0" t="0" r="0" b="3175"/>
             <wp:docPr id="6" name="Picture 6"/>
-            <wp:cNvGraphicFramePr>
-              <a:graphicFrameLocks xmlns:a="http://schemas.openxmlformats.org/drawingml/2006/main" noChangeAspect="1"/>
-            </wp:cNvGraphicFramePr>
-            <a:graphic xmlns:a="http://schemas.openxmlformats.org/drawingml/2006/main">
-              <a:graphicData uri="http://schemas.openxmlformats.org/drawingml/2006/picture">
-                <pic:pic xmlns:pic="http://schemas.openxmlformats.org/drawingml/2006/picture">
-                  <pic:nvPicPr>
-                    <pic:cNvPr id="1" name=""/>
-                    <pic:cNvPicPr/>
-                  </pic:nvPicPr>
-                  <pic:blipFill>
-                    <a:blip r:embed="rId7"/>
-                    <a:stretch>
-                      <a:fillRect/>
-                    </a:stretch>
-                  </pic:blipFill>
-                  <pic:spPr>
-                    <a:xfrm>
-                      <a:off x="0" y="0"/>
-                      <a:ext cx="6400800" cy="3502025"/>
-                    </a:xfrm>
-                    <a:prstGeom prst="rect">
-                      <a:avLst/>
-                    </a:prstGeom>
-                  </pic:spPr>
-                </pic:pic>
-              </a:graphicData>
-            </a:graphic>
-          </wp:inline>
-        </w:drawing>
-      </w:r>
-    </w:p>
-    <w:p>
-      <w:pPr>
-        <w:pStyle w:val="ListParagraph"/>
-      </w:pPr>
-      <w:r>
-        <w:t xml:space="preserve"> </w:t>
-      </w:r>
-    </w:p>
-    <w:p>
-      <w:pPr>
-        <w:pStyle w:val="ListParagraph"/>
-        <w:numPr>
-          <w:ilvl w:val="0"/>
-          <w:numId w:val="2"/>
-        </w:numPr>
-      </w:pPr>
-      <w:r>
-        <w:rPr>
-          <w:b/>
-        </w:rPr>
-        <w:t>Save</w:t>
-      </w:r>
-      <w:r>
-        <w:t xml:space="preserve"> your changes.</w:t>
-      </w:r>
-    </w:p>
-    <w:p>
-      <w:pPr>
-        <w:ind w:left="720"/>
-        <w:rPr>
-          <w:noProof/>
-        </w:rPr>
-      </w:pPr>
-      <w:r>
-        <w:t xml:space="preserve">After a moment, Jenkins should detect the various branches and </w:t>
-      </w:r>
-      <w:proofErr w:type="spellStart"/>
-      <w:r>
-        <w:t>Jenkinsfiles</w:t>
-      </w:r>
-      <w:proofErr w:type="spellEnd"/>
-      <w:r>
-        <w:t xml:space="preserve"> and a</w:t>
-      </w:r>
-      <w:r>
-        <w:t>utomatically create jobs (for the one in this case)</w:t>
-      </w:r>
-      <w:r>
-        <w:t xml:space="preserve">.  </w:t>
-      </w:r>
-    </w:p>
-    <w:p>
-      <w:pPr>
-        <w:ind w:left="720"/>
-      </w:pPr>
-      <w:r>
-        <w:rPr>
-          <w:noProof/>
-        </w:rPr>
-        <w:lastRenderedPageBreak/>
-        <w:drawing>
-          <wp:inline distT="0" distB="0" distL="0" distR="0" wp14:anchorId="239A732F" wp14:editId="0D512F6E">
-            <wp:extent cx="6400800" cy="3997960"/>
-            <wp:effectExtent l="0" t="0" r="0" b="2540"/>
-            <wp:docPr id="1" name="Picture 1"/>
             <wp:cNvGraphicFramePr>
               <a:graphicFrameLocks xmlns:a="http://schemas.openxmlformats.org/drawingml/2006/main" noChangeAspect="1"/>
             </wp:cNvGraphicFramePr>
@@ -1664,7 +1538,7 @@
                   <pic:spPr>
                     <a:xfrm>
                       <a:off x="0" y="0"/>
-                      <a:ext cx="6400800" cy="3997960"/>
+                      <a:ext cx="6400800" cy="3502025"/>
                     </a:xfrm>
                     <a:prstGeom prst="rect">
                       <a:avLst/>
@@ -1678,6 +1552,9 @@
       </w:r>
     </w:p>
     <w:p>
+      <w:pPr>
+        <w:pStyle w:val="ListParagraph"/>
+      </w:pPr>
       <w:r>
         <w:t xml:space="preserve"> </w:t>
       </w:r>
@@ -1691,182 +1568,43 @@
         </w:numPr>
       </w:pPr>
       <w:r>
-        <w:t xml:space="preserve"> You can just let this run while we continue.</w:t>
-      </w:r>
-    </w:p>
-    <w:p>
-      <w:pPr>
-        <w:ind w:left="1440"/>
-      </w:pPr>
-    </w:p>
-    <w:p>
-      <w:pPr>
-        <w:rPr>
-          <w:b/>
-        </w:rPr>
-      </w:pPr>
-      <w:r>
-        <w:rPr>
-          <w:b/>
-        </w:rPr>
-        <w:t>Lab 2</w:t>
-      </w:r>
-      <w:r>
-        <w:rPr>
-          <w:b/>
-        </w:rPr>
-        <w:t xml:space="preserve"> – Incorporating a shared library</w:t>
-      </w:r>
-    </w:p>
-    <w:p>
-      <w:pPr>
-        <w:rPr>
-          <w:b/>
-        </w:rPr>
-      </w:pPr>
-      <w:r>
-        <w:rPr>
-          <w:b/>
-        </w:rPr>
-        <w:t xml:space="preserve">In this lab, we will introduce a shared library into our pipeline that encompasses the </w:t>
-      </w:r>
-      <w:r>
-        <w:rPr>
-          <w:b/>
-        </w:rPr>
-        <w:t>build</w:t>
-      </w:r>
-      <w:r>
-        <w:rPr>
-          <w:b/>
-        </w:rPr>
-        <w:t xml:space="preserve"> functionality.  </w:t>
-      </w:r>
-    </w:p>
-    <w:p>
-      <w:pPr>
-        <w:rPr>
-          <w:b/>
-        </w:rPr>
-      </w:pPr>
-      <w:r>
-        <w:rPr>
-          <w:b/>
-        </w:rPr>
-        <w:t>In Jenkins:</w:t>
-      </w:r>
-    </w:p>
-    <w:p>
-      <w:pPr>
-        <w:pStyle w:val="ListParagraph"/>
-        <w:numPr>
-          <w:ilvl w:val="0"/>
-          <w:numId w:val="4"/>
-        </w:numPr>
-      </w:pPr>
-      <w:r>
-        <w:t xml:space="preserve">Take a quick look at the </w:t>
-      </w:r>
-      <w:r>
-        <w:rPr>
-          <w:b/>
-        </w:rPr>
-        <w:t>Staging View</w:t>
-      </w:r>
-      <w:r>
-        <w:t xml:space="preserve"> output for the lab 1 job.   If you are on the “</w:t>
-      </w:r>
-      <w:r>
-        <w:rPr>
-          <w:b/>
-        </w:rPr>
-        <w:t>Scan Multibranch Pipeline Log</w:t>
-      </w:r>
-      <w:r>
-        <w:t>” page, click on the “</w:t>
-      </w:r>
-      <w:r>
-        <w:rPr>
-          <w:b/>
-        </w:rPr>
-        <w:t>Up</w:t>
-      </w:r>
-      <w:r>
-        <w:t>” link in the top left part of the page.  You’ll be back on the dashboard</w:t>
-      </w:r>
-      <w:r>
-        <w:t xml:space="preserve"> (http://localhost:8080).</w:t>
-      </w:r>
-    </w:p>
-    <w:p>
-      <w:pPr>
-        <w:pStyle w:val="ListParagraph"/>
-        <w:ind w:left="1080"/>
-      </w:pPr>
-    </w:p>
-    <w:p>
-      <w:pPr>
-        <w:pStyle w:val="ListParagraph"/>
-        <w:numPr>
-          <w:ilvl w:val="0"/>
-          <w:numId w:val="4"/>
-        </w:numPr>
-      </w:pPr>
-      <w:r>
-        <w:t>Now click on the multibranch pipeline</w:t>
-      </w:r>
-      <w:r>
-        <w:t xml:space="preserve"> project name (such as pipe1</w:t>
-      </w:r>
-      <w:r>
-        <w:t>) in the list of projects.  Then click on</w:t>
-      </w:r>
-      <w:r>
-        <w:rPr>
-          <w:b/>
-        </w:rPr>
-        <w:t xml:space="preserve"> lab1</w:t>
-      </w:r>
-      <w:r>
-        <w:t xml:space="preserve"> in the list of branches.</w:t>
-      </w:r>
-    </w:p>
-    <w:p>
-      <w:pPr>
-        <w:pStyle w:val="ListParagraph"/>
-      </w:pPr>
-    </w:p>
-    <w:p>
-      <w:pPr>
-        <w:pStyle w:val="ListParagraph"/>
-        <w:numPr>
-          <w:ilvl w:val="0"/>
-          <w:numId w:val="4"/>
-        </w:numPr>
-      </w:pPr>
-      <w:r>
-        <w:t xml:space="preserve">Now you’ll be on the </w:t>
-      </w:r>
-      <w:r>
-        <w:rPr>
-          <w:b/>
-        </w:rPr>
-        <w:t>Stage View</w:t>
-      </w:r>
-      <w:r>
-        <w:t xml:space="preserve"> page for lab1’s build.  You can hover over the green boxes and click on the links in the pop-up window to see the output and logs from this view. </w:t>
-      </w:r>
-    </w:p>
-    <w:p>
-      <w:pPr>
-        <w:pStyle w:val="ListParagraph"/>
-        <w:ind w:left="1080"/>
-      </w:pPr>
-    </w:p>
-    <w:p>
-      <w:pPr>
-        <w:pStyle w:val="ListParagraph"/>
-        <w:ind w:left="1080"/>
+        <w:rPr>
+          <w:b/>
+        </w:rPr>
+        <w:t>Save</w:t>
+      </w:r>
+      <w:r>
+        <w:t xml:space="preserve"> your changes.</w:t>
+      </w:r>
+    </w:p>
+    <w:p>
+      <w:pPr>
+        <w:ind w:left="720"/>
+        <w:rPr>
+          <w:noProof/>
+        </w:rPr>
+      </w:pPr>
+      <w:r>
+        <w:t xml:space="preserve">After a moment, Jenkins should detect the various branches and </w:t>
+      </w:r>
+      <w:proofErr w:type="spellStart"/>
+      <w:r>
+        <w:t>Jenkinsfiles</w:t>
+      </w:r>
+      <w:proofErr w:type="spellEnd"/>
+      <w:r>
+        <w:t xml:space="preserve"> and a</w:t>
+      </w:r>
+      <w:r>
+        <w:t>utomatically create jobs (for the one in this case)</w:t>
+      </w:r>
+      <w:r>
+        <w:t xml:space="preserve">.  </w:t>
+      </w:r>
+    </w:p>
+    <w:p>
+      <w:pPr>
+        <w:ind w:left="720"/>
       </w:pPr>
       <w:r>
         <w:rPr>
@@ -1874,10 +1612,10 @@
         </w:rPr>
         <w:lastRenderedPageBreak/>
         <w:drawing>
-          <wp:inline distT="0" distB="0" distL="0" distR="0" wp14:anchorId="4C1D7039" wp14:editId="5C9AFFEB">
-            <wp:extent cx="4235450" cy="3012295"/>
-            <wp:effectExtent l="0" t="0" r="0" b="0"/>
-            <wp:docPr id="4" name="Picture 4"/>
+          <wp:inline distT="0" distB="0" distL="0" distR="0" wp14:anchorId="239A732F" wp14:editId="0D512F6E">
+            <wp:extent cx="6400800" cy="3997960"/>
+            <wp:effectExtent l="0" t="0" r="0" b="2540"/>
+            <wp:docPr id="1" name="Picture 1"/>
             <wp:cNvGraphicFramePr>
               <a:graphicFrameLocks xmlns:a="http://schemas.openxmlformats.org/drawingml/2006/main" noChangeAspect="1"/>
             </wp:cNvGraphicFramePr>
@@ -1897,7 +1635,7 @@
                   <pic:spPr>
                     <a:xfrm>
                       <a:off x="0" y="0"/>
-                      <a:ext cx="4240980" cy="3016228"/>
+                      <a:ext cx="6400800" cy="3997960"/>
                     </a:xfrm>
                     <a:prstGeom prst="rect">
                       <a:avLst/>
@@ -1911,31 +1649,83 @@
       </w:r>
     </w:p>
     <w:p>
-      <w:pPr>
-        <w:pStyle w:val="ListParagraph"/>
-        <w:ind w:left="1080"/>
-      </w:pPr>
-    </w:p>
-    <w:p>
-      <w:pPr>
-        <w:pStyle w:val="ListParagraph"/>
-        <w:ind w:left="0"/>
-        <w:rPr>
-          <w:b/>
-        </w:rPr>
-      </w:pPr>
-      <w:r>
-        <w:rPr>
-          <w:b/>
-        </w:rPr>
-        <w:t>In a terminal window/editor:</w:t>
-      </w:r>
-    </w:p>
-    <w:p>
-      <w:pPr>
-        <w:pStyle w:val="ListParagraph"/>
-        <w:ind w:left="1080"/>
-      </w:pPr>
+      <w:r>
+        <w:t xml:space="preserve"> </w:t>
+      </w:r>
+    </w:p>
+    <w:p>
+      <w:pPr>
+        <w:pStyle w:val="ListParagraph"/>
+        <w:numPr>
+          <w:ilvl w:val="0"/>
+          <w:numId w:val="2"/>
+        </w:numPr>
+      </w:pPr>
+      <w:r>
+        <w:t xml:space="preserve"> You can just let this run while we continue.</w:t>
+      </w:r>
+    </w:p>
+    <w:p>
+      <w:pPr>
+        <w:ind w:left="1440"/>
+      </w:pPr>
+    </w:p>
+    <w:p>
+      <w:pPr>
+        <w:rPr>
+          <w:b/>
+        </w:rPr>
+      </w:pPr>
+      <w:r>
+        <w:rPr>
+          <w:b/>
+        </w:rPr>
+        <w:t>Lab 2</w:t>
+      </w:r>
+      <w:r>
+        <w:rPr>
+          <w:b/>
+        </w:rPr>
+        <w:t xml:space="preserve"> – Incorporating a shared library</w:t>
+      </w:r>
+    </w:p>
+    <w:p>
+      <w:pPr>
+        <w:rPr>
+          <w:b/>
+        </w:rPr>
+      </w:pPr>
+      <w:r>
+        <w:rPr>
+          <w:b/>
+        </w:rPr>
+        <w:t xml:space="preserve">In this lab, we will introduce a shared library into our pipeline that encompasses the </w:t>
+      </w:r>
+      <w:r>
+        <w:rPr>
+          <w:b/>
+        </w:rPr>
+        <w:t>build</w:t>
+      </w:r>
+      <w:r>
+        <w:rPr>
+          <w:b/>
+        </w:rPr>
+        <w:t xml:space="preserve"> functionality.  </w:t>
+      </w:r>
+    </w:p>
+    <w:p>
+      <w:pPr>
+        <w:rPr>
+          <w:b/>
+        </w:rPr>
+      </w:pPr>
+      <w:r>
+        <w:rPr>
+          <w:b/>
+        </w:rPr>
+        <w:t>In Jenkins:</w:t>
+      </w:r>
     </w:p>
     <w:p>
       <w:pPr>
@@ -1946,87 +1736,37 @@
         </w:numPr>
       </w:pPr>
       <w:r>
-        <w:t xml:space="preserve">Now we’ll replace our build command with a shared library call. </w:t>
-      </w:r>
-      <w:r>
-        <w:t xml:space="preserve">The shared library code is already </w:t>
-      </w:r>
-      <w:r>
-        <w:t>on the VM in the diyuser2 area.</w:t>
-      </w:r>
-      <w:r>
-        <w:t xml:space="preserve">  To see it</w:t>
-      </w:r>
-      <w:r>
-        <w:t>,</w:t>
-      </w:r>
-      <w:r>
-        <w:t xml:space="preserve"> </w:t>
-      </w:r>
-      <w:r>
-        <w:t xml:space="preserve">switch to a terminal window </w:t>
-      </w:r>
-      <w:r>
-        <w:t>and look</w:t>
-      </w:r>
-      <w:r>
-        <w:t xml:space="preserve"> in </w:t>
-      </w:r>
-      <w:r>
-        <w:t xml:space="preserve">the </w:t>
-      </w:r>
-      <w:r>
-        <w:rPr>
-          <w:b/>
-        </w:rPr>
-        <w:t>shared-libraries</w:t>
-      </w:r>
-      <w:r>
-        <w:rPr>
-          <w:b/>
-        </w:rPr>
-        <w:t xml:space="preserve"> </w:t>
-      </w:r>
-      <w:r>
-        <w:t>subdirecto</w:t>
-      </w:r>
-      <w:r>
-        <w:t>r</w:t>
-      </w:r>
-      <w:r>
-        <w:t>y</w:t>
-      </w:r>
-      <w:r>
-        <w:t xml:space="preserve">.  Notice the structure.  The routine we will be calling is in the </w:t>
-      </w:r>
-      <w:proofErr w:type="spellStart"/>
-      <w:r>
-        <w:rPr>
-          <w:b/>
-        </w:rPr>
-        <w:t>vars</w:t>
-      </w:r>
-      <w:proofErr w:type="spellEnd"/>
-      <w:r>
-        <w:rPr>
-          <w:b/>
-        </w:rPr>
-        <w:t>/</w:t>
-      </w:r>
-      <w:r>
-        <w:rPr>
-          <w:b/>
-        </w:rPr>
-        <w:t>gbuild4</w:t>
-      </w:r>
-      <w:r>
-        <w:rPr>
-          <w:b/>
-        </w:rPr>
-        <w:t>.groovy</w:t>
-      </w:r>
-      <w:r>
-        <w:t xml:space="preserve"> file.</w:t>
+        <w:t xml:space="preserve">Take a quick look at the </w:t>
+      </w:r>
+      <w:r>
+        <w:rPr>
+          <w:b/>
+        </w:rPr>
+        <w:t>Staging View</w:t>
+      </w:r>
+      <w:r>
+        <w:t xml:space="preserve"> output for the lab 1 job.   If you are on the “</w:t>
+      </w:r>
+      <w:r>
+        <w:rPr>
+          <w:b/>
+        </w:rPr>
+        <w:t>Scan Multibranch Pipeline Log</w:t>
+      </w:r>
+      <w:r>
+        <w:t>” page, click on the “</w:t>
+      </w:r>
+      <w:r>
+        <w:rPr>
+          <w:b/>
+        </w:rPr>
+        <w:t>Up</w:t>
+      </w:r>
+      <w:r>
+        <w:t>” link in the top left part of the page.  You’ll be back on the dashboard</w:t>
+      </w:r>
+      <w:r>
+        <w:t xml:space="preserve"> (http://localhost:8080).</w:t>
       </w:r>
     </w:p>
     <w:p>
@@ -2034,60 +1774,6 @@
         <w:pStyle w:val="ListParagraph"/>
         <w:ind w:left="1080"/>
       </w:pPr>
-    </w:p>
-    <w:p>
-      <w:pPr>
-        <w:pStyle w:val="ListParagraph"/>
-        <w:ind w:left="1080" w:firstLine="360"/>
-        <w:rPr>
-          <w:b/>
-        </w:rPr>
-      </w:pPr>
-      <w:r>
-        <w:rPr>
-          <w:b/>
-        </w:rPr>
-        <w:t>cat ~/shared-libraries/</w:t>
-      </w:r>
-      <w:proofErr w:type="spellStart"/>
-      <w:r>
-        <w:rPr>
-          <w:b/>
-        </w:rPr>
-        <w:t>vars</w:t>
-      </w:r>
-      <w:proofErr w:type="spellEnd"/>
-      <w:r>
-        <w:rPr>
-          <w:b/>
-        </w:rPr>
-        <w:t>/</w:t>
-      </w:r>
-      <w:r>
-        <w:rPr>
-          <w:b/>
-        </w:rPr>
-        <w:t>gbuild4</w:t>
-      </w:r>
-      <w:r>
-        <w:rPr>
-          <w:b/>
-        </w:rPr>
-        <w:t>.groovy</w:t>
-      </w:r>
-    </w:p>
-    <w:p>
-      <w:pPr>
-        <w:rPr>
-          <w:b/>
-        </w:rPr>
-      </w:pPr>
-      <w:r>
-        <w:rPr>
-          <w:b/>
-        </w:rPr>
-        <w:t>To update in the Jenkinsfile:</w:t>
-      </w:r>
     </w:p>
     <w:p>
       <w:pPr>
@@ -2098,135 +1784,27 @@
         </w:numPr>
       </w:pPr>
       <w:r>
-        <w:t>If not in the ~/</w:t>
-      </w:r>
-      <w:r>
-        <w:rPr>
-          <w:b/>
-        </w:rPr>
-        <w:t>pipeline</w:t>
-      </w:r>
-      <w:r>
-        <w:t xml:space="preserve"> directory, cd back to it. </w:t>
-      </w:r>
-      <w:r>
-        <w:t xml:space="preserve">Switch to the </w:t>
-      </w:r>
-      <w:r>
-        <w:rPr>
-          <w:b/>
-        </w:rPr>
-        <w:t xml:space="preserve">lab2 </w:t>
-      </w:r>
-      <w:r>
-        <w:t>branch</w:t>
-      </w:r>
-      <w:r>
-        <w:t>, rename</w:t>
-      </w:r>
-      <w:r>
-        <w:t xml:space="preserve"> and edit the Jenkinsfile.</w:t>
-      </w:r>
-    </w:p>
-    <w:p>
-      <w:pPr>
-        <w:pStyle w:val="ListParagraph"/>
-      </w:pPr>
-    </w:p>
-    <w:p>
-      <w:pPr>
-        <w:pStyle w:val="ListParagraph"/>
-        <w:ind w:left="1440"/>
-        <w:rPr>
-          <w:b/>
-        </w:rPr>
-      </w:pPr>
-      <w:r>
-        <w:rPr>
-          <w:b/>
-        </w:rPr>
-        <w:t xml:space="preserve">git </w:t>
-      </w:r>
-      <w:proofErr w:type="gramStart"/>
-      <w:r>
-        <w:rPr>
-          <w:b/>
-        </w:rPr>
-        <w:t xml:space="preserve">mv  </w:t>
-      </w:r>
-      <w:proofErr w:type="spellStart"/>
-      <w:r>
-        <w:rPr>
-          <w:b/>
-        </w:rPr>
-        <w:t>Jenkinsfile.start</w:t>
-      </w:r>
-      <w:proofErr w:type="spellEnd"/>
-      <w:proofErr w:type="gramEnd"/>
-      <w:r>
-        <w:rPr>
-          <w:b/>
-        </w:rPr>
-        <w:t xml:space="preserve">   Jenkinsfile</w:t>
-      </w:r>
-    </w:p>
-    <w:p>
-      <w:pPr>
-        <w:pStyle w:val="ListParagraph"/>
-        <w:ind w:left="1800"/>
-      </w:pPr>
-    </w:p>
-    <w:p>
-      <w:pPr>
-        <w:pStyle w:val="ListParagraph"/>
-        <w:ind w:left="1440"/>
-        <w:rPr>
-          <w:b/>
-        </w:rPr>
-      </w:pPr>
-      <w:r>
-        <w:rPr>
-          <w:b/>
-        </w:rPr>
-        <w:t>git checkout lab2</w:t>
-      </w:r>
-    </w:p>
-    <w:p>
-      <w:pPr>
-        <w:pStyle w:val="ListParagraph"/>
-        <w:ind w:left="2160"/>
-        <w:rPr>
-          <w:b/>
-        </w:rPr>
-      </w:pPr>
-    </w:p>
-    <w:p>
-      <w:pPr>
-        <w:pStyle w:val="ListParagraph"/>
-        <w:ind w:left="1440"/>
-        <w:rPr>
-          <w:b/>
-        </w:rPr>
-      </w:pPr>
-      <w:proofErr w:type="spellStart"/>
-      <w:r>
-        <w:rPr>
-          <w:b/>
-        </w:rPr>
-        <w:t>gedit</w:t>
-      </w:r>
-      <w:proofErr w:type="spellEnd"/>
-      <w:r>
-        <w:rPr>
-          <w:b/>
-        </w:rPr>
-        <w:t xml:space="preserve"> Jenkinsfile</w:t>
-      </w:r>
-    </w:p>
-    <w:p>
-      <w:pPr>
-        <w:pStyle w:val="ListParagraph"/>
-        <w:ind w:left="1800"/>
+        <w:t>Now click on the multibranch pipeline</w:t>
+      </w:r>
+      <w:r>
+        <w:t xml:space="preserve"> project name (such as pipe1</w:t>
+      </w:r>
+      <w:r>
+        <w:t>) in the list of projects.  Then click on</w:t>
+      </w:r>
+      <w:r>
+        <w:rPr>
+          <w:b/>
+        </w:rPr>
+        <w:t xml:space="preserve"> lab1</w:t>
+      </w:r>
+      <w:r>
+        <w:t xml:space="preserve"> in the list of branches.</w:t>
+      </w:r>
+    </w:p>
+    <w:p>
+      <w:pPr>
+        <w:pStyle w:val="ListParagraph"/>
       </w:pPr>
     </w:p>
     <w:p>
@@ -2238,133 +1816,16 @@
         </w:numPr>
       </w:pPr>
       <w:r>
-        <w:t>Follow step 1 in the file and a</w:t>
-      </w:r>
-      <w:r>
-        <w:t xml:space="preserve">dd a line </w:t>
-      </w:r>
-      <w:r>
-        <w:t>(in</w:t>
-      </w:r>
-      <w:r>
-        <w:rPr>
-          <w:b/>
-        </w:rPr>
-        <w:t xml:space="preserve"> bold </w:t>
-      </w:r>
-      <w:r>
-        <w:t xml:space="preserve">below) </w:t>
-      </w:r>
-      <w:r>
-        <w:t xml:space="preserve">near </w:t>
-      </w:r>
-      <w:r>
-        <w:t>the top of the script (before the node definition)</w:t>
-      </w:r>
-      <w:r>
-        <w:t xml:space="preserve"> to bring in our shared library</w:t>
-      </w:r>
-      <w:proofErr w:type="gramStart"/>
-      <w:r>
-        <w:t>:</w:t>
-      </w:r>
-      <w:r>
-        <w:t xml:space="preserve">  (</w:t>
-      </w:r>
-      <w:proofErr w:type="gramEnd"/>
-      <w:r>
-        <w:t>Note that the _ is immediately after the right parenthesis and is important.)</w:t>
-      </w:r>
-    </w:p>
-    <w:p>
-      <w:pPr>
-        <w:ind w:left="1800"/>
-        <w:rPr>
-          <w:b/>
-        </w:rPr>
-      </w:pPr>
-      <w:r>
-        <w:rPr>
-          <w:b/>
-        </w:rPr>
-        <w:t>@Library('Utilities2</w:t>
-      </w:r>
-      <w:proofErr w:type="gramStart"/>
-      <w:r>
-        <w:rPr>
-          <w:b/>
-        </w:rPr>
-        <w:t>')_</w:t>
-      </w:r>
-      <w:proofErr w:type="gramEnd"/>
-    </w:p>
-    <w:p>
-      <w:pPr>
-        <w:ind w:left="1800"/>
-      </w:pPr>
-      <w:r>
-        <w:t>node ('worker_node1') {</w:t>
-      </w:r>
-    </w:p>
-    <w:p>
-      <w:pPr>
-        <w:pStyle w:val="ListParagraph"/>
-        <w:numPr>
-          <w:ilvl w:val="0"/>
-          <w:numId w:val="4"/>
-        </w:numPr>
-      </w:pPr>
-      <w:r>
-        <w:rPr>
-          <w:b/>
-          <w:u w:val="single"/>
-        </w:rPr>
-        <w:t>Replace</w:t>
-      </w:r>
-      <w:r>
-        <w:t xml:space="preserve"> the line </w:t>
-      </w:r>
-      <w:r>
-        <w:t>i</w:t>
-      </w:r>
-      <w:r>
-        <w:t>n the</w:t>
-      </w:r>
-      <w:r>
-        <w:rPr>
-          <w:b/>
-        </w:rPr>
-        <w:t xml:space="preserve"> </w:t>
-      </w:r>
-      <w:r>
-        <w:rPr>
-          <w:b/>
-        </w:rPr>
-        <w:t>Compile</w:t>
-      </w:r>
-      <w:r>
-        <w:t xml:space="preserve"> </w:t>
-      </w:r>
-      <w:r>
-        <w:t xml:space="preserve">stage (the one with </w:t>
-      </w:r>
-      <w:r>
-        <w:t>the shell</w:t>
-      </w:r>
-      <w:r>
-        <w:t xml:space="preserve"> (</w:t>
-      </w:r>
-      <w:r>
-        <w:rPr>
-          <w:b/>
-        </w:rPr>
-        <w:t>sh</w:t>
-      </w:r>
-      <w:r>
-        <w:t xml:space="preserve">) </w:t>
-      </w:r>
-      <w:r>
-        <w:t>call) with the following line to call our shared library routine.</w:t>
+        <w:t xml:space="preserve">Now you’ll be on the </w:t>
+      </w:r>
+      <w:r>
+        <w:rPr>
+          <w:b/>
+        </w:rPr>
+        <w:t>Stage View</w:t>
+      </w:r>
+      <w:r>
+        <w:t xml:space="preserve"> page for lab1’s build.  You can hover over the green boxes and click on the links in the pop-up window to see the output and logs from this view. </w:t>
       </w:r>
     </w:p>
     <w:p>
@@ -2376,397 +1837,18 @@
     <w:p>
       <w:pPr>
         <w:pStyle w:val="ListParagraph"/>
-        <w:ind w:left="1800"/>
-        <w:rPr>
-          <w:b/>
-        </w:rPr>
-      </w:pPr>
-      <w:r>
-        <w:rPr>
-          <w:b/>
-        </w:rPr>
-        <w:t>gbuild4</w:t>
-      </w:r>
-      <w:r>
-        <w:rPr>
-          <w:b/>
-        </w:rPr>
-        <w:t xml:space="preserve"> '</w:t>
-      </w:r>
-      <w:r>
-        <w:rPr>
-          <w:b/>
-        </w:rPr>
-        <w:t xml:space="preserve"> </w:t>
-      </w:r>
-      <w:r>
-        <w:rPr>
-          <w:b/>
-        </w:rPr>
-        <w:t>-g /home/jenkins2</w:t>
-      </w:r>
-      <w:proofErr w:type="gramStart"/>
-      <w:r>
-        <w:rPr>
-          <w:b/>
-        </w:rPr>
-        <w:t>/.</w:t>
-      </w:r>
-      <w:proofErr w:type="spellStart"/>
-      <w:r>
-        <w:rPr>
-          <w:b/>
-        </w:rPr>
-        <w:t>gradle</w:t>
-      </w:r>
-      <w:proofErr w:type="spellEnd"/>
-      <w:proofErr w:type="gramEnd"/>
-      <w:r>
-        <w:rPr>
-          <w:b/>
-        </w:rPr>
-        <w:t xml:space="preserve"> </w:t>
-      </w:r>
-      <w:r>
-        <w:rPr>
-          <w:b/>
-        </w:rPr>
-        <w:t>clean compileJava -x test'</w:t>
-      </w:r>
-    </w:p>
-    <w:p>
-      <w:pPr>
-        <w:pStyle w:val="ListParagraph"/>
         <w:ind w:left="1080"/>
       </w:pPr>
-    </w:p>
-    <w:p>
-      <w:pPr>
-        <w:pStyle w:val="ListParagraph"/>
-        <w:numPr>
-          <w:ilvl w:val="0"/>
-          <w:numId w:val="4"/>
-        </w:numPr>
-      </w:pPr>
-      <w:r>
-        <w:rPr>
-          <w:b/>
-        </w:rPr>
-        <w:t>Save</w:t>
-      </w:r>
-      <w:r>
-        <w:t xml:space="preserve"> your changes</w:t>
-      </w:r>
-      <w:r>
-        <w:t xml:space="preserve">, </w:t>
-      </w:r>
-      <w:r>
-        <w:rPr>
-          <w:b/>
-        </w:rPr>
-        <w:t>Quit</w:t>
-      </w:r>
-      <w:r>
-        <w:t xml:space="preserve"> the editor</w:t>
-      </w:r>
-      <w:r>
-        <w:t xml:space="preserve"> and updat</w:t>
-      </w:r>
-      <w:r>
-        <w:t>e the Jenkinsfile in your Git</w:t>
-      </w:r>
-      <w:r>
-        <w:t xml:space="preserve"> project.</w:t>
-      </w:r>
-    </w:p>
-    <w:p>
-      <w:pPr>
-        <w:pStyle w:val="ListParagraph"/>
-        <w:ind w:left="1800"/>
-        <w:rPr>
-          <w:b/>
-        </w:rPr>
-      </w:pPr>
-    </w:p>
-    <w:p>
-      <w:pPr>
-        <w:pStyle w:val="ListParagraph"/>
-        <w:ind w:left="1800"/>
-        <w:rPr>
-          <w:b/>
-        </w:rPr>
-      </w:pPr>
-      <w:r>
-        <w:rPr>
-          <w:b/>
-        </w:rPr>
-        <w:t>g</w:t>
-      </w:r>
-      <w:r>
-        <w:rPr>
-          <w:b/>
-        </w:rPr>
-        <w:t>it commit -am “update for lab 2”</w:t>
-      </w:r>
-    </w:p>
-    <w:p>
-      <w:pPr>
-        <w:pStyle w:val="ListParagraph"/>
-        <w:ind w:left="1800"/>
-        <w:rPr>
-          <w:b/>
-        </w:rPr>
-      </w:pPr>
-      <w:r>
-        <w:rPr>
-          <w:b/>
-        </w:rPr>
-        <w:t>git push origin lab2</w:t>
-      </w:r>
-    </w:p>
-    <w:p>
-      <w:pPr>
-        <w:rPr>
-          <w:b/>
-        </w:rPr>
-      </w:pPr>
-      <w:r>
-        <w:rPr>
-          <w:b/>
-        </w:rPr>
-        <w:t>I</w:t>
-      </w:r>
-      <w:r>
-        <w:rPr>
-          <w:b/>
-        </w:rPr>
-        <w:t>n Jenkins:</w:t>
-      </w:r>
-    </w:p>
-    <w:p>
-      <w:pPr>
-        <w:pStyle w:val="ListParagraph"/>
-        <w:ind w:left="1800"/>
-      </w:pPr>
-    </w:p>
-    <w:p>
-      <w:pPr>
-        <w:pStyle w:val="ListParagraph"/>
-        <w:numPr>
-          <w:ilvl w:val="0"/>
-          <w:numId w:val="4"/>
-        </w:numPr>
-      </w:pPr>
-      <w:r>
-        <w:t xml:space="preserve">Switch back to Jenkins and back/up to the dashboard.  </w:t>
-      </w:r>
-      <w:r>
-        <w:t xml:space="preserve">From the dashboard select </w:t>
-      </w:r>
-      <w:r>
-        <w:rPr>
-          <w:b/>
-        </w:rPr>
-        <w:t xml:space="preserve">Manage Jenkins </w:t>
-      </w:r>
-      <w:r>
-        <w:t xml:space="preserve">and then </w:t>
-      </w:r>
-      <w:r>
-        <w:rPr>
-          <w:b/>
-        </w:rPr>
-        <w:t>Configure System</w:t>
-      </w:r>
-      <w:r>
-        <w:t xml:space="preserve">. </w:t>
-      </w:r>
-      <w:r>
-        <w:t xml:space="preserve"> Scroll down to find the </w:t>
-      </w:r>
-      <w:r>
-        <w:t>“</w:t>
-      </w:r>
-      <w:r>
-        <w:rPr>
-          <w:b/>
-        </w:rPr>
-        <w:t xml:space="preserve">Global </w:t>
-      </w:r>
-      <w:r>
-        <w:rPr>
-          <w:b/>
-        </w:rPr>
-        <w:t xml:space="preserve">Pipeline </w:t>
-      </w:r>
-      <w:r>
-        <w:rPr>
-          <w:b/>
-        </w:rPr>
-        <w:t>Libraries</w:t>
-      </w:r>
-      <w:r>
-        <w:t>” section</w:t>
-      </w:r>
-      <w:r>
-        <w:t xml:space="preserve">. Nothing needs changing </w:t>
-      </w:r>
-      <w:proofErr w:type="gramStart"/>
-      <w:r>
-        <w:t>here, but</w:t>
-      </w:r>
-      <w:proofErr w:type="gramEnd"/>
-      <w:r>
-        <w:t xml:space="preserve"> </w:t>
-      </w:r>
-      <w:r>
-        <w:t>look</w:t>
-      </w:r>
-      <w:r>
-        <w:t xml:space="preserve"> at</w:t>
-      </w:r>
-      <w:r>
-        <w:t xml:space="preserve"> how it is configured.</w:t>
-      </w:r>
-    </w:p>
-    <w:p>
-      <w:pPr>
-        <w:pStyle w:val="ListParagraph"/>
-        <w:ind w:left="1080"/>
-      </w:pPr>
-    </w:p>
-    <w:p>
-      <w:pPr>
-        <w:pStyle w:val="ListParagraph"/>
-        <w:numPr>
-          <w:ilvl w:val="0"/>
-          <w:numId w:val="4"/>
-        </w:numPr>
-      </w:pPr>
-      <w:r>
-        <w:t xml:space="preserve">Go </w:t>
-      </w:r>
-      <w:r>
-        <w:t>back into</w:t>
-      </w:r>
-      <w:r>
-        <w:t xml:space="preserve"> your </w:t>
-      </w:r>
-      <w:r>
-        <w:rPr>
-          <w:b/>
-        </w:rPr>
-        <w:t>pipe1</w:t>
-      </w:r>
-      <w:r>
-        <w:t xml:space="preserve"> project</w:t>
-      </w:r>
-      <w:r>
-        <w:t xml:space="preserve"> (via the dash</w:t>
-      </w:r>
-      <w:r>
-        <w:t>board or at localhost:8080/job/pipe1</w:t>
-      </w:r>
-      <w:r>
-        <w:t>)</w:t>
-      </w:r>
-      <w:r>
-        <w:t xml:space="preserve">. </w:t>
-      </w:r>
-      <w:r>
-        <w:t xml:space="preserve"> Click on </w:t>
-      </w:r>
-      <w:r>
-        <w:rPr>
-          <w:b/>
-        </w:rPr>
-        <w:t>ENABLE AUTO REFRESH</w:t>
-      </w:r>
-      <w:r>
-        <w:t xml:space="preserve"> in the top right corner if not already enabled.</w:t>
-      </w:r>
-    </w:p>
-    <w:p>
-      <w:pPr>
-        <w:pStyle w:val="ListParagraph"/>
-      </w:pPr>
-    </w:p>
-    <w:p>
-      <w:pPr>
-        <w:pStyle w:val="ListParagraph"/>
-        <w:numPr>
-          <w:ilvl w:val="0"/>
-          <w:numId w:val="4"/>
-        </w:numPr>
-      </w:pPr>
-      <w:r>
-        <w:t>Click on the “</w:t>
-      </w:r>
-      <w:r>
-        <w:rPr>
-          <w:b/>
-        </w:rPr>
-        <w:t xml:space="preserve">Scan </w:t>
-      </w:r>
-      <w:r>
-        <w:rPr>
-          <w:b/>
-        </w:rPr>
-        <w:t>Multibranch Pipeline</w:t>
-      </w:r>
-      <w:r>
-        <w:rPr>
-          <w:b/>
-        </w:rPr>
-        <w:t xml:space="preserve"> Now</w:t>
-      </w:r>
-      <w:r>
-        <w:t>” link to</w:t>
-      </w:r>
-      <w:r>
-        <w:t xml:space="preserve"> tell it t</w:t>
-      </w:r>
-      <w:r>
-        <w:t xml:space="preserve">o rescan for changes.  The project should </w:t>
-      </w:r>
-      <w:r>
-        <w:t xml:space="preserve">detect the changes for the lab2 branch and </w:t>
-      </w:r>
-      <w:r>
-        <w:t xml:space="preserve">build </w:t>
-      </w:r>
-      <w:r>
-        <w:t xml:space="preserve">it </w:t>
-      </w:r>
-      <w:r>
-        <w:t>now</w:t>
-      </w:r>
-      <w:r>
-        <w:t xml:space="preserve"> - </w:t>
-      </w:r>
-      <w:r>
-        <w:t xml:space="preserve"> loading the library and using it instead of the direct Gradle call.</w:t>
-      </w:r>
-    </w:p>
-    <w:p>
-      <w:pPr>
-        <w:pStyle w:val="ListParagraph"/>
-      </w:pPr>
-    </w:p>
-    <w:p>
-      <w:pPr>
-        <w:pStyle w:val="ListParagraph"/>
-        <w:ind w:left="1890"/>
-      </w:pPr>
       <w:r>
         <w:rPr>
           <w:noProof/>
         </w:rPr>
+        <w:lastRenderedPageBreak/>
         <w:drawing>
-          <wp:inline distT="0" distB="0" distL="0" distR="0" wp14:anchorId="1E64DED3" wp14:editId="40A6FA93">
-            <wp:extent cx="4330700" cy="1770517"/>
-            <wp:effectExtent l="0" t="0" r="0" b="1270"/>
-            <wp:docPr id="7" name="Picture 7"/>
+          <wp:inline distT="0" distB="0" distL="0" distR="0" wp14:anchorId="4C1D7039" wp14:editId="5C9AFFEB">
+            <wp:extent cx="4235450" cy="3012295"/>
+            <wp:effectExtent l="0" t="0" r="0" b="0"/>
+            <wp:docPr id="4" name="Picture 4"/>
             <wp:cNvGraphicFramePr>
               <a:graphicFrameLocks xmlns:a="http://schemas.openxmlformats.org/drawingml/2006/main" noChangeAspect="1"/>
             </wp:cNvGraphicFramePr>
@@ -2786,6 +1868,897 @@
                   <pic:spPr>
                     <a:xfrm>
                       <a:off x="0" y="0"/>
+                      <a:ext cx="4240980" cy="3016228"/>
+                    </a:xfrm>
+                    <a:prstGeom prst="rect">
+                      <a:avLst/>
+                    </a:prstGeom>
+                  </pic:spPr>
+                </pic:pic>
+              </a:graphicData>
+            </a:graphic>
+          </wp:inline>
+        </w:drawing>
+      </w:r>
+    </w:p>
+    <w:p>
+      <w:pPr>
+        <w:pStyle w:val="ListParagraph"/>
+        <w:ind w:left="1080"/>
+      </w:pPr>
+    </w:p>
+    <w:p>
+      <w:pPr>
+        <w:pStyle w:val="ListParagraph"/>
+        <w:ind w:left="0"/>
+        <w:rPr>
+          <w:b/>
+        </w:rPr>
+      </w:pPr>
+      <w:r>
+        <w:rPr>
+          <w:b/>
+        </w:rPr>
+        <w:t>In a terminal window/editor:</w:t>
+      </w:r>
+    </w:p>
+    <w:p>
+      <w:pPr>
+        <w:pStyle w:val="ListParagraph"/>
+        <w:ind w:left="1080"/>
+      </w:pPr>
+    </w:p>
+    <w:p>
+      <w:pPr>
+        <w:pStyle w:val="ListParagraph"/>
+        <w:numPr>
+          <w:ilvl w:val="0"/>
+          <w:numId w:val="4"/>
+        </w:numPr>
+      </w:pPr>
+      <w:r>
+        <w:t xml:space="preserve">Now we’ll replace our build command with a shared library call. </w:t>
+      </w:r>
+      <w:r>
+        <w:t xml:space="preserve">The shared library code is already </w:t>
+      </w:r>
+      <w:r>
+        <w:t>on the VM in the diyuser2 area.</w:t>
+      </w:r>
+      <w:r>
+        <w:t xml:space="preserve">  To see it</w:t>
+      </w:r>
+      <w:r>
+        <w:t>,</w:t>
+      </w:r>
+      <w:r>
+        <w:t xml:space="preserve"> </w:t>
+      </w:r>
+      <w:r>
+        <w:t xml:space="preserve">switch to a terminal window </w:t>
+      </w:r>
+      <w:r>
+        <w:t>and look</w:t>
+      </w:r>
+      <w:r>
+        <w:t xml:space="preserve"> in </w:t>
+      </w:r>
+      <w:r>
+        <w:t xml:space="preserve">the </w:t>
+      </w:r>
+      <w:r>
+        <w:rPr>
+          <w:b/>
+        </w:rPr>
+        <w:t>shared-libraries</w:t>
+      </w:r>
+      <w:r>
+        <w:rPr>
+          <w:b/>
+        </w:rPr>
+        <w:t xml:space="preserve"> </w:t>
+      </w:r>
+      <w:r>
+        <w:t>subdirecto</w:t>
+      </w:r>
+      <w:r>
+        <w:t>r</w:t>
+      </w:r>
+      <w:r>
+        <w:t>y</w:t>
+      </w:r>
+      <w:r>
+        <w:t xml:space="preserve">.  Notice the structure.  The routine we will be calling is in the </w:t>
+      </w:r>
+      <w:proofErr w:type="spellStart"/>
+      <w:r>
+        <w:rPr>
+          <w:b/>
+        </w:rPr>
+        <w:t>vars</w:t>
+      </w:r>
+      <w:proofErr w:type="spellEnd"/>
+      <w:r>
+        <w:rPr>
+          <w:b/>
+        </w:rPr>
+        <w:t>/</w:t>
+      </w:r>
+      <w:r>
+        <w:rPr>
+          <w:b/>
+        </w:rPr>
+        <w:t>gbuild4</w:t>
+      </w:r>
+      <w:r>
+        <w:rPr>
+          <w:b/>
+        </w:rPr>
+        <w:t>.groovy</w:t>
+      </w:r>
+      <w:r>
+        <w:t xml:space="preserve"> file.</w:t>
+      </w:r>
+    </w:p>
+    <w:p>
+      <w:pPr>
+        <w:pStyle w:val="ListParagraph"/>
+        <w:ind w:left="1080"/>
+      </w:pPr>
+    </w:p>
+    <w:p>
+      <w:pPr>
+        <w:pStyle w:val="ListParagraph"/>
+        <w:ind w:left="1080" w:firstLine="360"/>
+        <w:rPr>
+          <w:b/>
+        </w:rPr>
+      </w:pPr>
+      <w:r>
+        <w:rPr>
+          <w:b/>
+        </w:rPr>
+        <w:t>cat ~/shared-libraries/</w:t>
+      </w:r>
+      <w:proofErr w:type="spellStart"/>
+      <w:r>
+        <w:rPr>
+          <w:b/>
+        </w:rPr>
+        <w:t>vars</w:t>
+      </w:r>
+      <w:proofErr w:type="spellEnd"/>
+      <w:r>
+        <w:rPr>
+          <w:b/>
+        </w:rPr>
+        <w:t>/</w:t>
+      </w:r>
+      <w:r>
+        <w:rPr>
+          <w:b/>
+        </w:rPr>
+        <w:t>gbuild4</w:t>
+      </w:r>
+      <w:r>
+        <w:rPr>
+          <w:b/>
+        </w:rPr>
+        <w:t>.groovy</w:t>
+      </w:r>
+    </w:p>
+    <w:p>
+      <w:pPr>
+        <w:rPr>
+          <w:b/>
+        </w:rPr>
+      </w:pPr>
+      <w:r>
+        <w:rPr>
+          <w:b/>
+        </w:rPr>
+        <w:t>To update in the Jenkinsfile:</w:t>
+      </w:r>
+    </w:p>
+    <w:p>
+      <w:pPr>
+        <w:pStyle w:val="ListParagraph"/>
+        <w:numPr>
+          <w:ilvl w:val="0"/>
+          <w:numId w:val="4"/>
+        </w:numPr>
+      </w:pPr>
+      <w:r>
+        <w:t>If not in the ~/</w:t>
+      </w:r>
+      <w:r>
+        <w:rPr>
+          <w:b/>
+        </w:rPr>
+        <w:t>pipeline</w:t>
+      </w:r>
+      <w:r>
+        <w:t xml:space="preserve"> directory, cd back to it. </w:t>
+      </w:r>
+      <w:r>
+        <w:t xml:space="preserve">Switch to the </w:t>
+      </w:r>
+      <w:r>
+        <w:rPr>
+          <w:b/>
+        </w:rPr>
+        <w:t xml:space="preserve">lab2 </w:t>
+      </w:r>
+      <w:r>
+        <w:t>branch</w:t>
+      </w:r>
+      <w:r>
+        <w:t>, rename</w:t>
+      </w:r>
+      <w:r>
+        <w:t xml:space="preserve"> and edit the Jenkinsfile.</w:t>
+      </w:r>
+    </w:p>
+    <w:p>
+      <w:pPr>
+        <w:pStyle w:val="ListParagraph"/>
+      </w:pPr>
+    </w:p>
+    <w:p>
+      <w:pPr>
+        <w:pStyle w:val="ListParagraph"/>
+        <w:ind w:left="1440"/>
+        <w:rPr>
+          <w:b/>
+        </w:rPr>
+      </w:pPr>
+      <w:r>
+        <w:rPr>
+          <w:b/>
+        </w:rPr>
+        <w:t xml:space="preserve">git </w:t>
+      </w:r>
+      <w:proofErr w:type="gramStart"/>
+      <w:r>
+        <w:rPr>
+          <w:b/>
+        </w:rPr>
+        <w:t xml:space="preserve">mv  </w:t>
+      </w:r>
+      <w:proofErr w:type="spellStart"/>
+      <w:r>
+        <w:rPr>
+          <w:b/>
+        </w:rPr>
+        <w:t>Jenkinsfile.start</w:t>
+      </w:r>
+      <w:proofErr w:type="spellEnd"/>
+      <w:proofErr w:type="gramEnd"/>
+      <w:r>
+        <w:rPr>
+          <w:b/>
+        </w:rPr>
+        <w:t xml:space="preserve">   Jenkinsfile</w:t>
+      </w:r>
+    </w:p>
+    <w:p>
+      <w:pPr>
+        <w:pStyle w:val="ListParagraph"/>
+        <w:ind w:left="1800"/>
+      </w:pPr>
+    </w:p>
+    <w:p>
+      <w:pPr>
+        <w:pStyle w:val="ListParagraph"/>
+        <w:ind w:left="1440"/>
+        <w:rPr>
+          <w:b/>
+        </w:rPr>
+      </w:pPr>
+      <w:r>
+        <w:rPr>
+          <w:b/>
+        </w:rPr>
+        <w:t>git checkout lab2</w:t>
+      </w:r>
+    </w:p>
+    <w:p>
+      <w:pPr>
+        <w:pStyle w:val="ListParagraph"/>
+        <w:ind w:left="2160"/>
+        <w:rPr>
+          <w:b/>
+        </w:rPr>
+      </w:pPr>
+    </w:p>
+    <w:p>
+      <w:pPr>
+        <w:pStyle w:val="ListParagraph"/>
+        <w:ind w:left="1440"/>
+        <w:rPr>
+          <w:b/>
+        </w:rPr>
+      </w:pPr>
+      <w:proofErr w:type="spellStart"/>
+      <w:r>
+        <w:rPr>
+          <w:b/>
+        </w:rPr>
+        <w:t>gedit</w:t>
+      </w:r>
+      <w:proofErr w:type="spellEnd"/>
+      <w:r>
+        <w:rPr>
+          <w:b/>
+        </w:rPr>
+        <w:t xml:space="preserve"> Jenkinsfile</w:t>
+      </w:r>
+    </w:p>
+    <w:p>
+      <w:pPr>
+        <w:pStyle w:val="ListParagraph"/>
+        <w:ind w:left="1800"/>
+      </w:pPr>
+    </w:p>
+    <w:p>
+      <w:pPr>
+        <w:pStyle w:val="ListParagraph"/>
+        <w:numPr>
+          <w:ilvl w:val="0"/>
+          <w:numId w:val="4"/>
+        </w:numPr>
+      </w:pPr>
+      <w:r>
+        <w:t>Follow step 1 in the file and a</w:t>
+      </w:r>
+      <w:r>
+        <w:t xml:space="preserve">dd a line </w:t>
+      </w:r>
+      <w:r>
+        <w:t>(in</w:t>
+      </w:r>
+      <w:r>
+        <w:rPr>
+          <w:b/>
+        </w:rPr>
+        <w:t xml:space="preserve"> bold </w:t>
+      </w:r>
+      <w:r>
+        <w:t xml:space="preserve">below) </w:t>
+      </w:r>
+      <w:r>
+        <w:t xml:space="preserve">near </w:t>
+      </w:r>
+      <w:r>
+        <w:t>the top of the script (before the node definition)</w:t>
+      </w:r>
+      <w:r>
+        <w:t xml:space="preserve"> to bring in our shared library</w:t>
+      </w:r>
+      <w:proofErr w:type="gramStart"/>
+      <w:r>
+        <w:t>:</w:t>
+      </w:r>
+      <w:r>
+        <w:t xml:space="preserve">  (</w:t>
+      </w:r>
+      <w:proofErr w:type="gramEnd"/>
+      <w:r>
+        <w:t>Note that the _ is immediately after the right parenthesis and is important.)</w:t>
+      </w:r>
+    </w:p>
+    <w:p>
+      <w:pPr>
+        <w:ind w:left="1800"/>
+        <w:rPr>
+          <w:b/>
+        </w:rPr>
+      </w:pPr>
+      <w:r>
+        <w:rPr>
+          <w:b/>
+        </w:rPr>
+        <w:t>@Library('Utilities2</w:t>
+      </w:r>
+      <w:proofErr w:type="gramStart"/>
+      <w:r>
+        <w:rPr>
+          <w:b/>
+        </w:rPr>
+        <w:t>')_</w:t>
+      </w:r>
+      <w:proofErr w:type="gramEnd"/>
+    </w:p>
+    <w:p>
+      <w:pPr>
+        <w:ind w:left="1800"/>
+      </w:pPr>
+      <w:r>
+        <w:t>node ('worker_node1') {</w:t>
+      </w:r>
+    </w:p>
+    <w:p>
+      <w:pPr>
+        <w:pStyle w:val="ListParagraph"/>
+        <w:numPr>
+          <w:ilvl w:val="0"/>
+          <w:numId w:val="4"/>
+        </w:numPr>
+      </w:pPr>
+      <w:r>
+        <w:rPr>
+          <w:b/>
+          <w:u w:val="single"/>
+        </w:rPr>
+        <w:t>Replace</w:t>
+      </w:r>
+      <w:r>
+        <w:t xml:space="preserve"> the line </w:t>
+      </w:r>
+      <w:r>
+        <w:t>i</w:t>
+      </w:r>
+      <w:r>
+        <w:t>n the</w:t>
+      </w:r>
+      <w:r>
+        <w:rPr>
+          <w:b/>
+        </w:rPr>
+        <w:t xml:space="preserve"> </w:t>
+      </w:r>
+      <w:r>
+        <w:rPr>
+          <w:b/>
+        </w:rPr>
+        <w:t>Compile</w:t>
+      </w:r>
+      <w:r>
+        <w:t xml:space="preserve"> </w:t>
+      </w:r>
+      <w:r>
+        <w:t xml:space="preserve">stage (the one with </w:t>
+      </w:r>
+      <w:r>
+        <w:t>the shell</w:t>
+      </w:r>
+      <w:r>
+        <w:t xml:space="preserve"> (</w:t>
+      </w:r>
+      <w:r>
+        <w:rPr>
+          <w:b/>
+        </w:rPr>
+        <w:t>sh</w:t>
+      </w:r>
+      <w:r>
+        <w:t xml:space="preserve">) </w:t>
+      </w:r>
+      <w:r>
+        <w:t>call) with the following line to call our shared library routine.</w:t>
+      </w:r>
+    </w:p>
+    <w:p>
+      <w:pPr>
+        <w:pStyle w:val="ListParagraph"/>
+        <w:ind w:left="1080"/>
+      </w:pPr>
+      <w:bookmarkStart w:id="0" w:name="_GoBack"/>
+      <w:bookmarkEnd w:id="0"/>
+    </w:p>
+    <w:p>
+      <w:pPr>
+        <w:pStyle w:val="ListParagraph"/>
+        <w:ind w:left="1800"/>
+        <w:rPr>
+          <w:b/>
+        </w:rPr>
+      </w:pPr>
+      <w:r>
+        <w:rPr>
+          <w:b/>
+        </w:rPr>
+        <w:t>gbuild4</w:t>
+      </w:r>
+      <w:r>
+        <w:rPr>
+          <w:b/>
+        </w:rPr>
+        <w:t xml:space="preserve"> '</w:t>
+      </w:r>
+      <w:r>
+        <w:rPr>
+          <w:b/>
+        </w:rPr>
+        <w:t xml:space="preserve"> </w:t>
+      </w:r>
+      <w:r>
+        <w:rPr>
+          <w:b/>
+        </w:rPr>
+        <w:t>-g /home/jenkins2</w:t>
+      </w:r>
+      <w:proofErr w:type="gramStart"/>
+      <w:r>
+        <w:rPr>
+          <w:b/>
+        </w:rPr>
+        <w:t>/.</w:t>
+      </w:r>
+      <w:proofErr w:type="spellStart"/>
+      <w:r>
+        <w:rPr>
+          <w:b/>
+        </w:rPr>
+        <w:t>gradle</w:t>
+      </w:r>
+      <w:proofErr w:type="spellEnd"/>
+      <w:proofErr w:type="gramEnd"/>
+      <w:r>
+        <w:rPr>
+          <w:b/>
+        </w:rPr>
+        <w:t xml:space="preserve"> </w:t>
+      </w:r>
+      <w:r>
+        <w:rPr>
+          <w:b/>
+        </w:rPr>
+        <w:t>clean compileJava -x test'</w:t>
+      </w:r>
+    </w:p>
+    <w:p>
+      <w:pPr>
+        <w:pStyle w:val="ListParagraph"/>
+        <w:ind w:left="1080"/>
+      </w:pPr>
+    </w:p>
+    <w:p>
+      <w:pPr>
+        <w:pStyle w:val="ListParagraph"/>
+        <w:numPr>
+          <w:ilvl w:val="0"/>
+          <w:numId w:val="4"/>
+        </w:numPr>
+      </w:pPr>
+      <w:r>
+        <w:rPr>
+          <w:b/>
+        </w:rPr>
+        <w:t>Save</w:t>
+      </w:r>
+      <w:r>
+        <w:t xml:space="preserve"> your changes</w:t>
+      </w:r>
+      <w:r>
+        <w:t xml:space="preserve">, </w:t>
+      </w:r>
+      <w:r>
+        <w:rPr>
+          <w:b/>
+        </w:rPr>
+        <w:t>Quit</w:t>
+      </w:r>
+      <w:r>
+        <w:t xml:space="preserve"> the editor</w:t>
+      </w:r>
+      <w:r>
+        <w:t xml:space="preserve"> and updat</w:t>
+      </w:r>
+      <w:r>
+        <w:t>e the Jenkinsfile in your Git</w:t>
+      </w:r>
+      <w:r>
+        <w:t xml:space="preserve"> project.</w:t>
+      </w:r>
+    </w:p>
+    <w:p>
+      <w:pPr>
+        <w:pStyle w:val="ListParagraph"/>
+        <w:ind w:left="1800"/>
+        <w:rPr>
+          <w:b/>
+        </w:rPr>
+      </w:pPr>
+    </w:p>
+    <w:p>
+      <w:pPr>
+        <w:pStyle w:val="ListParagraph"/>
+        <w:ind w:left="1800"/>
+        <w:rPr>
+          <w:b/>
+        </w:rPr>
+      </w:pPr>
+      <w:r>
+        <w:rPr>
+          <w:b/>
+        </w:rPr>
+        <w:t>g</w:t>
+      </w:r>
+      <w:r>
+        <w:rPr>
+          <w:b/>
+        </w:rPr>
+        <w:t>it commit -am “update for lab 2”</w:t>
+      </w:r>
+    </w:p>
+    <w:p>
+      <w:pPr>
+        <w:pStyle w:val="ListParagraph"/>
+        <w:ind w:left="1800"/>
+        <w:rPr>
+          <w:b/>
+        </w:rPr>
+      </w:pPr>
+      <w:r>
+        <w:rPr>
+          <w:b/>
+        </w:rPr>
+        <w:t>git push origin lab2</w:t>
+      </w:r>
+    </w:p>
+    <w:p>
+      <w:pPr>
+        <w:rPr>
+          <w:b/>
+        </w:rPr>
+      </w:pPr>
+      <w:r>
+        <w:rPr>
+          <w:b/>
+        </w:rPr>
+        <w:t>I</w:t>
+      </w:r>
+      <w:r>
+        <w:rPr>
+          <w:b/>
+        </w:rPr>
+        <w:t>n Jenkins:</w:t>
+      </w:r>
+    </w:p>
+    <w:p>
+      <w:pPr>
+        <w:pStyle w:val="ListParagraph"/>
+        <w:ind w:left="1800"/>
+      </w:pPr>
+    </w:p>
+    <w:p>
+      <w:pPr>
+        <w:pStyle w:val="ListParagraph"/>
+        <w:numPr>
+          <w:ilvl w:val="0"/>
+          <w:numId w:val="4"/>
+        </w:numPr>
+      </w:pPr>
+      <w:r>
+        <w:t xml:space="preserve">Switch back to Jenkins and back/up to the dashboard.  </w:t>
+      </w:r>
+      <w:r>
+        <w:t xml:space="preserve">From the dashboard select </w:t>
+      </w:r>
+      <w:r>
+        <w:rPr>
+          <w:b/>
+        </w:rPr>
+        <w:t xml:space="preserve">Manage Jenkins </w:t>
+      </w:r>
+      <w:r>
+        <w:t xml:space="preserve">and then </w:t>
+      </w:r>
+      <w:r>
+        <w:rPr>
+          <w:b/>
+        </w:rPr>
+        <w:t>Configure System</w:t>
+      </w:r>
+      <w:r>
+        <w:t xml:space="preserve">. </w:t>
+      </w:r>
+      <w:r>
+        <w:t xml:space="preserve"> Scroll down to find the </w:t>
+      </w:r>
+      <w:r>
+        <w:t>“</w:t>
+      </w:r>
+      <w:r>
+        <w:rPr>
+          <w:b/>
+        </w:rPr>
+        <w:t xml:space="preserve">Global </w:t>
+      </w:r>
+      <w:r>
+        <w:rPr>
+          <w:b/>
+        </w:rPr>
+        <w:t xml:space="preserve">Pipeline </w:t>
+      </w:r>
+      <w:r>
+        <w:rPr>
+          <w:b/>
+        </w:rPr>
+        <w:t>Libraries</w:t>
+      </w:r>
+      <w:r>
+        <w:t>” section</w:t>
+      </w:r>
+      <w:r>
+        <w:t xml:space="preserve">. Nothing needs changing </w:t>
+      </w:r>
+      <w:proofErr w:type="gramStart"/>
+      <w:r>
+        <w:t>here, but</w:t>
+      </w:r>
+      <w:proofErr w:type="gramEnd"/>
+      <w:r>
+        <w:t xml:space="preserve"> </w:t>
+      </w:r>
+      <w:r>
+        <w:t>look</w:t>
+      </w:r>
+      <w:r>
+        <w:t xml:space="preserve"> at</w:t>
+      </w:r>
+      <w:r>
+        <w:t xml:space="preserve"> how it is configured.</w:t>
+      </w:r>
+    </w:p>
+    <w:p>
+      <w:pPr>
+        <w:pStyle w:val="ListParagraph"/>
+        <w:ind w:left="1080"/>
+      </w:pPr>
+    </w:p>
+    <w:p>
+      <w:pPr>
+        <w:pStyle w:val="ListParagraph"/>
+        <w:numPr>
+          <w:ilvl w:val="0"/>
+          <w:numId w:val="4"/>
+        </w:numPr>
+      </w:pPr>
+      <w:r>
+        <w:t xml:space="preserve">Go </w:t>
+      </w:r>
+      <w:r>
+        <w:t>back into</w:t>
+      </w:r>
+      <w:r>
+        <w:t xml:space="preserve"> your </w:t>
+      </w:r>
+      <w:r>
+        <w:rPr>
+          <w:b/>
+        </w:rPr>
+        <w:t>pipe1</w:t>
+      </w:r>
+      <w:r>
+        <w:t xml:space="preserve"> project</w:t>
+      </w:r>
+      <w:r>
+        <w:t xml:space="preserve"> (via the dash</w:t>
+      </w:r>
+      <w:r>
+        <w:t>board or at localhost:8080/job/pipe1</w:t>
+      </w:r>
+      <w:r>
+        <w:t>)</w:t>
+      </w:r>
+      <w:r>
+        <w:t xml:space="preserve">. </w:t>
+      </w:r>
+      <w:r>
+        <w:t xml:space="preserve"> Click on </w:t>
+      </w:r>
+      <w:r>
+        <w:rPr>
+          <w:b/>
+        </w:rPr>
+        <w:t>ENABLE AUTO REFRESH</w:t>
+      </w:r>
+      <w:r>
+        <w:t xml:space="preserve"> in the top right corner if not already enabled.</w:t>
+      </w:r>
+    </w:p>
+    <w:p>
+      <w:pPr>
+        <w:pStyle w:val="ListParagraph"/>
+      </w:pPr>
+    </w:p>
+    <w:p>
+      <w:pPr>
+        <w:pStyle w:val="ListParagraph"/>
+        <w:numPr>
+          <w:ilvl w:val="0"/>
+          <w:numId w:val="4"/>
+        </w:numPr>
+      </w:pPr>
+      <w:r>
+        <w:t>Click on the “</w:t>
+      </w:r>
+      <w:r>
+        <w:rPr>
+          <w:b/>
+        </w:rPr>
+        <w:t xml:space="preserve">Scan </w:t>
+      </w:r>
+      <w:r>
+        <w:rPr>
+          <w:b/>
+        </w:rPr>
+        <w:t>Multibranch Pipeline</w:t>
+      </w:r>
+      <w:r>
+        <w:rPr>
+          <w:b/>
+        </w:rPr>
+        <w:t xml:space="preserve"> Now</w:t>
+      </w:r>
+      <w:r>
+        <w:t>” link to</w:t>
+      </w:r>
+      <w:r>
+        <w:t xml:space="preserve"> tell it t</w:t>
+      </w:r>
+      <w:r>
+        <w:t xml:space="preserve">o rescan for changes.  The project should </w:t>
+      </w:r>
+      <w:r>
+        <w:t xml:space="preserve">detect the changes for the lab2 branch and </w:t>
+      </w:r>
+      <w:r>
+        <w:t xml:space="preserve">build </w:t>
+      </w:r>
+      <w:r>
+        <w:t xml:space="preserve">it </w:t>
+      </w:r>
+      <w:r>
+        <w:t>now</w:t>
+      </w:r>
+      <w:r>
+        <w:t xml:space="preserve"> - </w:t>
+      </w:r>
+      <w:r>
+        <w:t xml:space="preserve"> loading the library and using it instead of the direct Gradle call.</w:t>
+      </w:r>
+    </w:p>
+    <w:p>
+      <w:pPr>
+        <w:pStyle w:val="ListParagraph"/>
+      </w:pPr>
+    </w:p>
+    <w:p>
+      <w:pPr>
+        <w:pStyle w:val="ListParagraph"/>
+        <w:ind w:left="1890"/>
+      </w:pPr>
+      <w:r>
+        <w:rPr>
+          <w:noProof/>
+        </w:rPr>
+        <w:drawing>
+          <wp:inline distT="0" distB="0" distL="0" distR="0" wp14:anchorId="1E64DED3" wp14:editId="40A6FA93">
+            <wp:extent cx="4330700" cy="1770517"/>
+            <wp:effectExtent l="0" t="0" r="0" b="1270"/>
+            <wp:docPr id="7" name="Picture 7"/>
+            <wp:cNvGraphicFramePr>
+              <a:graphicFrameLocks xmlns:a="http://schemas.openxmlformats.org/drawingml/2006/main" noChangeAspect="1"/>
+            </wp:cNvGraphicFramePr>
+            <a:graphic xmlns:a="http://schemas.openxmlformats.org/drawingml/2006/main">
+              <a:graphicData uri="http://schemas.openxmlformats.org/drawingml/2006/picture">
+                <pic:pic xmlns:pic="http://schemas.openxmlformats.org/drawingml/2006/picture">
+                  <pic:nvPicPr>
+                    <pic:cNvPr id="1" name=""/>
+                    <pic:cNvPicPr/>
+                  </pic:nvPicPr>
+                  <pic:blipFill>
+                    <a:blip r:embed="rId11"/>
+                    <a:stretch>
+                      <a:fillRect/>
+                    </a:stretch>
+                  </pic:blipFill>
+                  <pic:spPr>
+                    <a:xfrm>
+                      <a:off x="0" y="0"/>
                       <a:ext cx="4349001" cy="1777999"/>
                     </a:xfrm>
                     <a:prstGeom prst="rect">
@@ -2823,7 +2796,7 @@
       <w:r>
         <w:t xml:space="preserve"> you can go to the console log for the project.  (Direct link is </w:t>
       </w:r>
-      <w:hyperlink r:id="rId11" w:history="1">
+      <w:hyperlink r:id="rId12" w:history="1">
         <w:r>
           <w:rPr>
             <w:rStyle w:val="Hyperlink"/>
@@ -2862,444 +2835,6 @@
             <wp:extent cx="4483100" cy="3527329"/>
             <wp:effectExtent l="0" t="0" r="0" b="0"/>
             <wp:docPr id="2" name="Picture 2"/>
-            <wp:cNvGraphicFramePr>
-              <a:graphicFrameLocks xmlns:a="http://schemas.openxmlformats.org/drawingml/2006/main" noChangeAspect="1"/>
-            </wp:cNvGraphicFramePr>
-            <a:graphic xmlns:a="http://schemas.openxmlformats.org/drawingml/2006/main">
-              <a:graphicData uri="http://schemas.openxmlformats.org/drawingml/2006/picture">
-                <pic:pic xmlns:pic="http://schemas.openxmlformats.org/drawingml/2006/picture">
-                  <pic:nvPicPr>
-                    <pic:cNvPr id="1" name=""/>
-                    <pic:cNvPicPr/>
-                  </pic:nvPicPr>
-                  <pic:blipFill>
-                    <a:blip r:embed="rId12"/>
-                    <a:stretch>
-                      <a:fillRect/>
-                    </a:stretch>
-                  </pic:blipFill>
-                  <pic:spPr>
-                    <a:xfrm>
-                      <a:off x="0" y="0"/>
-                      <a:ext cx="4492158" cy="3534456"/>
-                    </a:xfrm>
-                    <a:prstGeom prst="rect">
-                      <a:avLst/>
-                    </a:prstGeom>
-                  </pic:spPr>
-                </pic:pic>
-              </a:graphicData>
-            </a:graphic>
-          </wp:inline>
-        </w:drawing>
-      </w:r>
-    </w:p>
-    <w:p>
-      <w:pPr>
-        <w:rPr>
-          <w:b/>
-        </w:rPr>
-      </w:pPr>
-      <w:r>
-        <w:rPr>
-          <w:b/>
-        </w:rPr>
-        <w:t>Lab 3 – Leveraging parallel functionality across multiple nodes</w:t>
-      </w:r>
-    </w:p>
-    <w:p>
-      <w:pPr>
-        <w:rPr>
-          <w:b/>
-        </w:rPr>
-      </w:pPr>
-      <w:r>
-        <w:rPr>
-          <w:b/>
-        </w:rPr>
-        <w:t>I</w:t>
-      </w:r>
-      <w:r>
-        <w:rPr>
-          <w:b/>
-        </w:rPr>
-        <w:t>n this lab we will see how to use the parallel function to run Gradle unit tests in parallel across multiple nodes.</w:t>
-      </w:r>
-    </w:p>
-    <w:p>
-      <w:pPr>
-        <w:rPr>
-          <w:b/>
-        </w:rPr>
-      </w:pPr>
-      <w:r>
-        <w:rPr>
-          <w:b/>
-        </w:rPr>
-        <w:t>I</w:t>
-      </w:r>
-      <w:r>
-        <w:rPr>
-          <w:b/>
-        </w:rPr>
-        <w:t>n the Jenkins application</w:t>
-      </w:r>
-      <w:r>
-        <w:rPr>
-          <w:b/>
-        </w:rPr>
-        <w:t>:</w:t>
-      </w:r>
-    </w:p>
-    <w:p>
-      <w:pPr>
-        <w:pStyle w:val="ListParagraph"/>
-        <w:numPr>
-          <w:ilvl w:val="0"/>
-          <w:numId w:val="7"/>
-        </w:numPr>
-      </w:pPr>
-      <w:r>
-        <w:t xml:space="preserve">We are going to create a step to make a stash of files that we can share across the parallel nodes.  First, go to the </w:t>
-      </w:r>
-      <w:r>
-        <w:rPr>
-          <w:b/>
-        </w:rPr>
-        <w:t>pipeline syntax snippet generator</w:t>
-      </w:r>
-      <w:r>
-        <w:t>.</w:t>
-      </w:r>
-      <w:r>
-        <w:t xml:space="preserve">  Do this by </w:t>
-      </w:r>
-      <w:r>
-        <w:t>first goin</w:t>
-      </w:r>
-      <w:r>
-        <w:t xml:space="preserve">g back to your lab2 or </w:t>
-      </w:r>
-      <w:r>
-        <w:t xml:space="preserve">pipe1 </w:t>
-      </w:r>
-      <w:r>
-        <w:t>project page.  Then, click</w:t>
-      </w:r>
-      <w:r>
-        <w:t xml:space="preserve"> on the “</w:t>
-      </w:r>
-      <w:r>
-        <w:rPr>
-          <w:b/>
-        </w:rPr>
-        <w:t>Pipeline Syntax</w:t>
-      </w:r>
-      <w:r>
-        <w:t>” link at the bottom of the left-hand menu in Jenkins.</w:t>
-      </w:r>
-      <w:r>
-        <w:t xml:space="preserve">  </w:t>
-      </w:r>
-    </w:p>
-    <w:p>
-      <w:pPr>
-        <w:pStyle w:val="ListParagraph"/>
-        <w:ind w:left="1080"/>
-      </w:pPr>
-    </w:p>
-    <w:p>
-      <w:pPr>
-        <w:pStyle w:val="ListParagraph"/>
-        <w:numPr>
-          <w:ilvl w:val="0"/>
-          <w:numId w:val="7"/>
-        </w:numPr>
-      </w:pPr>
-      <w:r>
-        <w:t xml:space="preserve">From the </w:t>
-      </w:r>
-      <w:r>
-        <w:rPr>
-          <w:b/>
-        </w:rPr>
-        <w:t>S</w:t>
-      </w:r>
-      <w:r>
-        <w:rPr>
-          <w:b/>
-        </w:rPr>
-        <w:t>teps</w:t>
-      </w:r>
-      <w:r>
-        <w:t xml:space="preserve"> drop-down, select “</w:t>
-      </w:r>
-      <w:r>
-        <w:rPr>
-          <w:b/>
-        </w:rPr>
-        <w:t>stash</w:t>
-      </w:r>
-      <w:r>
-        <w:t>”.</w:t>
-      </w:r>
-    </w:p>
-    <w:p>
-      <w:pPr>
-        <w:ind w:left="1440"/>
-      </w:pPr>
-      <w:r>
-        <w:t xml:space="preserve">Type in the </w:t>
-      </w:r>
-      <w:r>
-        <w:t>values for</w:t>
-      </w:r>
-      <w:r>
-        <w:t xml:space="preserve"> </w:t>
-      </w:r>
-      <w:r>
-        <w:rPr>
-          <w:b/>
-        </w:rPr>
-        <w:t>Name</w:t>
-      </w:r>
-      <w:r>
-        <w:t xml:space="preserve"> and </w:t>
-      </w:r>
-      <w:r>
-        <w:rPr>
-          <w:b/>
-        </w:rPr>
-        <w:t>Includes</w:t>
-      </w:r>
-      <w:r>
-        <w:t xml:space="preserve"> as follows:</w:t>
-      </w:r>
-    </w:p>
-    <w:p>
-      <w:pPr>
-        <w:ind w:left="1440"/>
-        <w:rPr>
-          <w:b/>
-        </w:rPr>
-      </w:pPr>
-      <w:r>
-        <w:rPr>
-          <w:b/>
-        </w:rPr>
-        <w:t xml:space="preserve">Name: </w:t>
-      </w:r>
-      <w:r>
-        <w:rPr>
-          <w:b/>
-        </w:rPr>
-        <w:t xml:space="preserve">  </w:t>
-      </w:r>
-      <w:proofErr w:type="spellStart"/>
-      <w:r>
-        <w:rPr>
-          <w:b/>
-        </w:rPr>
-        <w:t>testreqs</w:t>
-      </w:r>
-      <w:proofErr w:type="spellEnd"/>
-    </w:p>
-    <w:p>
-      <w:pPr>
-        <w:ind w:left="1440"/>
-        <w:rPr>
-          <w:b/>
-        </w:rPr>
-      </w:pPr>
-      <w:r>
-        <w:rPr>
-          <w:b/>
-        </w:rPr>
-        <w:t>Includes:</w:t>
-      </w:r>
-      <w:r>
-        <w:t xml:space="preserve"> </w:t>
-      </w:r>
-      <w:r>
-        <w:t xml:space="preserve">  </w:t>
-      </w:r>
-      <w:proofErr w:type="spellStart"/>
-      <w:r>
-        <w:rPr>
-          <w:b/>
-        </w:rPr>
-        <w:t>api</w:t>
-      </w:r>
-      <w:proofErr w:type="spellEnd"/>
-      <w:r>
-        <w:rPr>
-          <w:b/>
-        </w:rPr>
-        <w:t>/**</w:t>
-      </w:r>
-      <w:r>
-        <w:rPr>
-          <w:b/>
-        </w:rPr>
-        <w:t xml:space="preserve">, </w:t>
-      </w:r>
-      <w:proofErr w:type="spellStart"/>
-      <w:r>
-        <w:rPr>
-          <w:b/>
-        </w:rPr>
-        <w:t>dataaccess</w:t>
-      </w:r>
-      <w:proofErr w:type="spellEnd"/>
-      <w:r>
-        <w:rPr>
-          <w:b/>
-        </w:rPr>
-        <w:t>/**</w:t>
-      </w:r>
-      <w:proofErr w:type="gramStart"/>
-      <w:r>
-        <w:rPr>
-          <w:b/>
-        </w:rPr>
-        <w:t xml:space="preserve">, </w:t>
-      </w:r>
-      <w:r>
-        <w:rPr>
-          <w:b/>
-        </w:rPr>
-        <w:t xml:space="preserve"> </w:t>
-      </w:r>
-      <w:proofErr w:type="spellStart"/>
-      <w:r>
-        <w:rPr>
-          <w:b/>
-        </w:rPr>
-        <w:t>util</w:t>
-      </w:r>
-      <w:proofErr w:type="spellEnd"/>
-      <w:proofErr w:type="gramEnd"/>
-      <w:r>
-        <w:rPr>
-          <w:b/>
-        </w:rPr>
-        <w:t xml:space="preserve">/**, </w:t>
-      </w:r>
-      <w:r>
-        <w:rPr>
-          <w:b/>
-        </w:rPr>
-        <w:t xml:space="preserve">build.gradle, </w:t>
-      </w:r>
-      <w:proofErr w:type="spellStart"/>
-      <w:r>
-        <w:rPr>
-          <w:b/>
-        </w:rPr>
-        <w:t>settings.gradle</w:t>
-      </w:r>
-      <w:proofErr w:type="spellEnd"/>
-    </w:p>
-    <w:p>
-      <w:pPr>
-        <w:pStyle w:val="ListParagraph"/>
-        <w:ind w:left="1440"/>
-      </w:pPr>
-      <w:r>
-        <w:t>(The ** is a way to say all directories and all files under this area.)</w:t>
-      </w:r>
-    </w:p>
-    <w:p>
-      <w:pPr>
-        <w:pStyle w:val="ListParagraph"/>
-        <w:ind w:left="1440"/>
-      </w:pPr>
-    </w:p>
-    <w:p>
-      <w:pPr>
-        <w:pStyle w:val="ListParagraph"/>
-        <w:ind w:left="1440"/>
-      </w:pPr>
-      <w:r>
-        <w:t>You can leave the rest of the fields as they are.</w:t>
-      </w:r>
-    </w:p>
-    <w:p>
-      <w:pPr>
-        <w:pStyle w:val="ListParagraph"/>
-      </w:pPr>
-    </w:p>
-    <w:p>
-      <w:pPr>
-        <w:pStyle w:val="ListParagraph"/>
-        <w:numPr>
-          <w:ilvl w:val="0"/>
-          <w:numId w:val="7"/>
-        </w:numPr>
-      </w:pPr>
-      <w:r>
-        <w:t>Click on the “</w:t>
-      </w:r>
-      <w:r>
-        <w:rPr>
-          <w:b/>
-        </w:rPr>
-        <w:t>Generate Pipeline Script</w:t>
-      </w:r>
-      <w:r>
-        <w:t>” button and then</w:t>
-      </w:r>
-      <w:r>
-        <w:rPr>
-          <w:b/>
-        </w:rPr>
-        <w:t xml:space="preserve"> </w:t>
-      </w:r>
-      <w:r>
-        <w:rPr>
-          <w:b/>
-        </w:rPr>
-        <w:t xml:space="preserve">highlight and </w:t>
-      </w:r>
-      <w:r>
-        <w:rPr>
-          <w:b/>
-        </w:rPr>
-        <w:t>C</w:t>
-      </w:r>
-      <w:r>
-        <w:rPr>
-          <w:b/>
-        </w:rPr>
-        <w:t>opy</w:t>
-      </w:r>
-      <w:r>
-        <w:rPr>
-          <w:b/>
-        </w:rPr>
-        <w:t xml:space="preserve"> (to the clipboard)</w:t>
-      </w:r>
-      <w:r>
-        <w:t xml:space="preserve"> the generated command from the window.</w:t>
-      </w:r>
-    </w:p>
-    <w:p>
-      <w:pPr>
-        <w:ind w:left="720"/>
-        <w:rPr>
-          <w:b/>
-        </w:rPr>
-      </w:pPr>
-      <w:r>
-        <w:rPr>
-          <w:noProof/>
-        </w:rPr>
-        <w:lastRenderedPageBreak/>
-        <w:drawing>
-          <wp:inline distT="0" distB="0" distL="0" distR="0" wp14:anchorId="0E3100E4" wp14:editId="11496274">
-            <wp:extent cx="5825192" cy="3746500"/>
-            <wp:effectExtent l="0" t="0" r="4445" b="6350"/>
-            <wp:docPr id="5" name="Picture 5"/>
             <wp:cNvGraphicFramePr>
               <a:graphicFrameLocks xmlns:a="http://schemas.openxmlformats.org/drawingml/2006/main" noChangeAspect="1"/>
             </wp:cNvGraphicFramePr>
@@ -3319,7 +2854,7 @@
                   <pic:spPr>
                     <a:xfrm>
                       <a:off x="0" y="0"/>
-                      <a:ext cx="5826355" cy="3747248"/>
+                      <a:ext cx="4492158" cy="3534456"/>
                     </a:xfrm>
                     <a:prstGeom prst="rect">
                       <a:avLst/>
@@ -3342,13 +2877,51 @@
         <w:rPr>
           <w:b/>
         </w:rPr>
-        <w:t>In the terminal window/editor:</w:t>
-      </w:r>
-      <w:r>
-        <w:rPr>
-          <w:b/>
-        </w:rPr>
-        <w:t xml:space="preserve"> </w:t>
+        <w:t>Lab 3 – Leveraging parallel functionality across multiple nodes</w:t>
+      </w:r>
+    </w:p>
+    <w:p>
+      <w:pPr>
+        <w:rPr>
+          <w:b/>
+        </w:rPr>
+      </w:pPr>
+      <w:r>
+        <w:rPr>
+          <w:b/>
+        </w:rPr>
+        <w:t>I</w:t>
+      </w:r>
+      <w:r>
+        <w:rPr>
+          <w:b/>
+        </w:rPr>
+        <w:t>n this lab we will see how to use the parallel function to run Gradle unit tests in parallel across multiple nodes.</w:t>
+      </w:r>
+    </w:p>
+    <w:p>
+      <w:pPr>
+        <w:rPr>
+          <w:b/>
+        </w:rPr>
+      </w:pPr>
+      <w:r>
+        <w:rPr>
+          <w:b/>
+        </w:rPr>
+        <w:t>I</w:t>
+      </w:r>
+      <w:r>
+        <w:rPr>
+          <w:b/>
+        </w:rPr>
+        <w:t>n the Jenkins application</w:t>
+      </w:r>
+      <w:r>
+        <w:rPr>
+          <w:b/>
+        </w:rPr>
+        <w:t>:</w:t>
       </w:r>
     </w:p>
     <w:p>
@@ -3360,166 +2933,53 @@
         </w:numPr>
       </w:pPr>
       <w:r>
-        <w:t xml:space="preserve"> In the </w:t>
-      </w:r>
-      <w:r>
-        <w:rPr>
-          <w:b/>
-        </w:rPr>
-        <w:t>Terminal Emulator</w:t>
-      </w:r>
-      <w:r>
-        <w:t xml:space="preserve"> session </w:t>
-      </w:r>
-      <w:r>
-        <w:t>where you have been working,</w:t>
-      </w:r>
-      <w:r>
-        <w:t xml:space="preserve"> switch to the branch for </w:t>
-      </w:r>
-      <w:r>
-        <w:rPr>
-          <w:b/>
-        </w:rPr>
-        <w:t>lab 3</w:t>
-      </w:r>
-      <w:r>
-        <w:rPr>
-          <w:b/>
-        </w:rPr>
-        <w:t xml:space="preserve">, </w:t>
-      </w:r>
-      <w:r>
-        <w:t>rename the Jenkinsfile, and then edit it.</w:t>
-      </w:r>
-    </w:p>
-    <w:p>
-      <w:pPr>
-        <w:ind w:left="720"/>
-        <w:rPr>
-          <w:b/>
-        </w:rPr>
-      </w:pPr>
-    </w:p>
-    <w:p>
-      <w:pPr>
-        <w:ind w:left="720"/>
-        <w:rPr>
-          <w:b/>
-        </w:rPr>
-      </w:pPr>
-      <w:r>
-        <w:rPr>
-          <w:b/>
-        </w:rPr>
-        <w:t>g</w:t>
-      </w:r>
-      <w:r>
-        <w:rPr>
-          <w:b/>
-        </w:rPr>
-        <w:t>it checkout lab3</w:t>
-      </w:r>
-    </w:p>
-    <w:p>
-      <w:pPr>
-        <w:ind w:left="720"/>
-        <w:rPr>
-          <w:b/>
-        </w:rPr>
-      </w:pPr>
-      <w:r>
-        <w:rPr>
-          <w:b/>
-        </w:rPr>
-        <w:t xml:space="preserve">git </w:t>
-      </w:r>
-      <w:proofErr w:type="gramStart"/>
-      <w:r>
-        <w:rPr>
-          <w:b/>
-        </w:rPr>
-        <w:t xml:space="preserve">mv  </w:t>
-      </w:r>
-      <w:proofErr w:type="spellStart"/>
-      <w:r>
-        <w:rPr>
-          <w:b/>
-        </w:rPr>
-        <w:t>Jenkinsfile.start</w:t>
-      </w:r>
-      <w:proofErr w:type="spellEnd"/>
-      <w:proofErr w:type="gramEnd"/>
-      <w:r>
-        <w:rPr>
-          <w:b/>
-        </w:rPr>
-        <w:t xml:space="preserve">  Jenkinsfile</w:t>
-      </w:r>
-      <w:r>
-        <w:rPr>
-          <w:b/>
-        </w:rPr>
-        <w:t xml:space="preserve"> </w:t>
-      </w:r>
-    </w:p>
-    <w:p>
-      <w:pPr>
-        <w:ind w:left="720"/>
-        <w:rPr>
-          <w:b/>
-        </w:rPr>
-      </w:pPr>
-      <w:proofErr w:type="spellStart"/>
-      <w:r>
-        <w:rPr>
-          <w:b/>
-        </w:rPr>
-        <w:t>gedit</w:t>
-      </w:r>
-      <w:proofErr w:type="spellEnd"/>
-      <w:r>
-        <w:rPr>
-          <w:b/>
-        </w:rPr>
-        <w:t xml:space="preserve"> Jenkinsfile</w:t>
-      </w:r>
-      <w:r>
-        <w:rPr>
-          <w:b/>
-        </w:rPr>
-        <w:t xml:space="preserve"> </w:t>
-      </w:r>
-    </w:p>
-    <w:p/>
-    <w:p>
-      <w:r>
-        <w:t xml:space="preserve">This branch will have the </w:t>
-      </w:r>
-      <w:r>
-        <w:t xml:space="preserve">previous </w:t>
-      </w:r>
-      <w:r>
-        <w:t>changes and</w:t>
-      </w:r>
-      <w:r>
-        <w:t xml:space="preserve"> a new</w:t>
-      </w:r>
-      <w:r>
-        <w:rPr>
-          <w:b/>
-        </w:rPr>
-        <w:t xml:space="preserve"> Unit Test</w:t>
-      </w:r>
-      <w:r>
-        <w:rPr>
-          <w:b/>
-        </w:rPr>
-        <w:t xml:space="preserve"> </w:t>
-      </w:r>
-      <w:r>
-        <w:t>stage with a parallel step partially filled in.</w:t>
-      </w:r>
+        <w:t xml:space="preserve">We are going to create a step to make a stash of files that we can share across the parallel nodes.  First, go to the </w:t>
+      </w:r>
+      <w:r>
+        <w:rPr>
+          <w:b/>
+        </w:rPr>
+        <w:t>pipeline syntax snippet generator</w:t>
+      </w:r>
+      <w:r>
+        <w:t>.</w:t>
+      </w:r>
+      <w:r>
+        <w:t xml:space="preserve">  Do this by </w:t>
+      </w:r>
+      <w:r>
+        <w:t>first goin</w:t>
+      </w:r>
+      <w:r>
+        <w:t xml:space="preserve">g back to your lab2 or </w:t>
+      </w:r>
+      <w:r>
+        <w:t xml:space="preserve">pipe1 </w:t>
+      </w:r>
+      <w:r>
+        <w:t>project page.  Then, click</w:t>
+      </w:r>
+      <w:r>
+        <w:t xml:space="preserve"> on the “</w:t>
+      </w:r>
+      <w:r>
+        <w:rPr>
+          <w:b/>
+        </w:rPr>
+        <w:t>Pipeline Syntax</w:t>
+      </w:r>
+      <w:r>
+        <w:t>” link at the bottom of the left-hand menu in Jenkins.</w:t>
+      </w:r>
+      <w:r>
+        <w:t xml:space="preserve">  </w:t>
+      </w:r>
+    </w:p>
+    <w:p>
+      <w:pPr>
+        <w:pStyle w:val="ListParagraph"/>
+        <w:ind w:left="1080"/>
+      </w:pPr>
     </w:p>
     <w:p>
       <w:pPr>
@@ -3530,108 +2990,111 @@
         </w:numPr>
       </w:pPr>
       <w:r>
-        <w:t xml:space="preserve">We will need to create a </w:t>
-      </w:r>
-      <w:proofErr w:type="gramStart"/>
-      <w:r>
+        <w:t xml:space="preserve">From the </w:t>
+      </w:r>
+      <w:r>
+        <w:rPr>
+          <w:b/>
+        </w:rPr>
+        <w:t>S</w:t>
+      </w:r>
+      <w:r>
+        <w:rPr>
+          <w:b/>
+        </w:rPr>
+        <w:t>teps</w:t>
+      </w:r>
+      <w:r>
+        <w:t xml:space="preserve"> drop-down, select “</w:t>
+      </w:r>
+      <w:r>
+        <w:rPr>
+          <w:b/>
+        </w:rPr>
         <w:t>stash</w:t>
       </w:r>
-      <w:proofErr w:type="gramEnd"/>
-      <w:r>
-        <w:t xml:space="preserve"> so we can share files across the parallel nodes.  In the ‘</w:t>
-      </w:r>
-      <w:r>
-        <w:rPr>
-          <w:b/>
-        </w:rPr>
-        <w:t>Source</w:t>
-      </w:r>
-      <w:r>
-        <w:t>’ stage, after the</w:t>
-      </w:r>
-      <w:r>
-        <w:rPr>
-          <w:b/>
-        </w:rPr>
-        <w:t xml:space="preserve"> ‘checkout </w:t>
+      <w:r>
+        <w:t>”.</w:t>
+      </w:r>
+    </w:p>
+    <w:p>
+      <w:pPr>
+        <w:ind w:left="1440"/>
+      </w:pPr>
+      <w:r>
+        <w:t xml:space="preserve">Type in the </w:t>
+      </w:r>
+      <w:r>
+        <w:t>values for</w:t>
+      </w:r>
+      <w:r>
+        <w:t xml:space="preserve"> </w:t>
+      </w:r>
+      <w:r>
+        <w:rPr>
+          <w:b/>
+        </w:rPr>
+        <w:t>Name</w:t>
+      </w:r>
+      <w:r>
+        <w:t xml:space="preserve"> and </w:t>
+      </w:r>
+      <w:r>
+        <w:rPr>
+          <w:b/>
+        </w:rPr>
+        <w:t>Includes</w:t>
+      </w:r>
+      <w:r>
+        <w:t xml:space="preserve"> as follows:</w:t>
+      </w:r>
+    </w:p>
+    <w:p>
+      <w:pPr>
+        <w:ind w:left="1440"/>
+        <w:rPr>
+          <w:b/>
+        </w:rPr>
+      </w:pPr>
+      <w:r>
+        <w:rPr>
+          <w:b/>
+        </w:rPr>
+        <w:t xml:space="preserve">Name: </w:t>
+      </w:r>
+      <w:r>
+        <w:rPr>
+          <w:b/>
+        </w:rPr>
+        <w:t xml:space="preserve">  </w:t>
       </w:r>
       <w:proofErr w:type="spellStart"/>
       <w:r>
         <w:rPr>
           <w:b/>
         </w:rPr>
-        <w:t>scm</w:t>
+        <w:t>testreqs</w:t>
       </w:r>
       <w:proofErr w:type="spellEnd"/>
-      <w:r>
-        <w:rPr>
-          <w:b/>
-        </w:rPr>
-        <w:t>’</w:t>
-      </w:r>
-      <w:r>
-        <w:t xml:space="preserve"> line,</w:t>
-      </w:r>
-      <w:r>
-        <w:t xml:space="preserve"> paste the stash command that you generated from the </w:t>
-      </w:r>
-      <w:r>
-        <w:rPr>
-          <w:b/>
-        </w:rPr>
-        <w:t xml:space="preserve">snippet generator </w:t>
-      </w:r>
-      <w:r>
-        <w:t>previously. The line should look like this</w:t>
-      </w:r>
-      <w:r>
-        <w:t xml:space="preserve"> (in bold)</w:t>
-      </w:r>
-      <w:r>
-        <w:t>:</w:t>
-      </w:r>
-    </w:p>
-    <w:p>
-      <w:pPr>
-        <w:pStyle w:val="ListParagraph"/>
-        <w:ind w:left="1800"/>
-      </w:pPr>
-    </w:p>
-    <w:p>
-      <w:pPr>
-        <w:pStyle w:val="ListParagraph"/>
-        <w:ind w:left="1800"/>
-      </w:pPr>
-      <w:r>
-        <w:t xml:space="preserve">// * 1. Add </w:t>
-      </w:r>
-      <w:r>
-        <w:t xml:space="preserve">the </w:t>
-      </w:r>
-      <w:r>
-        <w:t>stash step here</w:t>
-      </w:r>
-      <w:r>
-        <w:t xml:space="preserve"> from the Snippet Generator</w:t>
-      </w:r>
-    </w:p>
-    <w:p>
-      <w:pPr>
-        <w:rPr>
-          <w:b/>
-        </w:rPr>
-      </w:pPr>
-      <w:r>
-        <w:rPr>
-          <w:b/>
-        </w:rPr>
-        <w:t xml:space="preserve">                  </w:t>
-      </w:r>
-      <w:r>
-        <w:rPr>
-          <w:b/>
-        </w:rPr>
-        <w:t>stash includes: '</w:t>
+    </w:p>
+    <w:p>
+      <w:pPr>
+        <w:ind w:left="1440"/>
+        <w:rPr>
+          <w:b/>
+        </w:rPr>
+      </w:pPr>
+      <w:r>
+        <w:rPr>
+          <w:b/>
+        </w:rPr>
+        <w:t>Includes:</w:t>
+      </w:r>
+      <w:r>
+        <w:t xml:space="preserve"> </w:t>
+      </w:r>
+      <w:r>
+        <w:t xml:space="preserve">  </w:t>
       </w:r>
       <w:proofErr w:type="spellStart"/>
       <w:r>
@@ -3645,7 +3108,13 @@
         <w:rPr>
           <w:b/>
         </w:rPr>
-        <w:t xml:space="preserve">/**, </w:t>
+        <w:t>/**</w:t>
+      </w:r>
+      <w:r>
+        <w:rPr>
+          <w:b/>
+        </w:rPr>
+        <w:t xml:space="preserve">, </w:t>
       </w:r>
       <w:proofErr w:type="spellStart"/>
       <w:r>
@@ -3703,31 +3172,34 @@
         <w:t>settings.gradle</w:t>
       </w:r>
       <w:proofErr w:type="spellEnd"/>
-      <w:r>
-        <w:rPr>
-          <w:b/>
-        </w:rPr>
-        <w:t>', name: '</w:t>
-      </w:r>
-      <w:proofErr w:type="spellStart"/>
-      <w:r>
-        <w:rPr>
-          <w:b/>
-        </w:rPr>
-        <w:t>testreqs</w:t>
-      </w:r>
-      <w:proofErr w:type="spellEnd"/>
-      <w:r>
-        <w:rPr>
-          <w:b/>
-        </w:rPr>
-        <w:t>'</w:t>
-      </w:r>
-    </w:p>
-    <w:p>
-      <w:pPr>
-        <w:pStyle w:val="ListParagraph"/>
-        <w:ind w:left="1800"/>
+    </w:p>
+    <w:p>
+      <w:pPr>
+        <w:pStyle w:val="ListParagraph"/>
+        <w:ind w:left="1440"/>
+      </w:pPr>
+      <w:r>
+        <w:t>(The ** is a way to say all directories and all files under this area.)</w:t>
+      </w:r>
+    </w:p>
+    <w:p>
+      <w:pPr>
+        <w:pStyle w:val="ListParagraph"/>
+        <w:ind w:left="1440"/>
+      </w:pPr>
+    </w:p>
+    <w:p>
+      <w:pPr>
+        <w:pStyle w:val="ListParagraph"/>
+        <w:ind w:left="1440"/>
+      </w:pPr>
+      <w:r>
+        <w:t>You can leave the rest of the fields as they are.</w:t>
+      </w:r>
+    </w:p>
+    <w:p>
+      <w:pPr>
+        <w:pStyle w:val="ListParagraph"/>
       </w:pPr>
     </w:p>
     <w:p>
@@ -3739,670 +3211,68 @@
         </w:numPr>
       </w:pPr>
       <w:r>
-        <w:t>Scroll down and l</w:t>
-      </w:r>
-      <w:r>
-        <w:t>ook at the ‘</w:t>
-      </w:r>
-      <w:r>
-        <w:rPr>
-          <w:b/>
-        </w:rPr>
-        <w:t>Unit Test</w:t>
-      </w:r>
-      <w:r>
-        <w:t xml:space="preserve">’ stage.  </w:t>
-      </w:r>
-      <w:r>
-        <w:t xml:space="preserve">We have 2 branches for the parallel execution here – one for </w:t>
-      </w:r>
-      <w:r>
-        <w:rPr>
-          <w:b/>
-        </w:rPr>
-        <w:t>worker_node2</w:t>
-      </w:r>
-      <w:r>
-        <w:t xml:space="preserve"> and one for </w:t>
-      </w:r>
-      <w:r>
-        <w:rPr>
-          <w:b/>
-        </w:rPr>
-        <w:t>worker_node3.</w:t>
-      </w:r>
-    </w:p>
-    <w:p>
-      <w:pPr>
-        <w:pStyle w:val="ListParagraph"/>
-        <w:ind w:left="1080"/>
-      </w:pPr>
-    </w:p>
-    <w:p>
-      <w:pPr>
-        <w:pStyle w:val="ListParagraph"/>
-        <w:numPr>
-          <w:ilvl w:val="0"/>
-          <w:numId w:val="7"/>
-        </w:numPr>
-      </w:pPr>
-      <w:r>
-        <w:t>Look for the lines that s</w:t>
-      </w:r>
-      <w:r>
-        <w:t>tart with</w:t>
-      </w:r>
-      <w:r>
+        <w:t>Click on the “</w:t>
+      </w:r>
+      <w:r>
+        <w:rPr>
+          <w:b/>
+        </w:rPr>
+        <w:t>Generate Pipeline Script</w:t>
+      </w:r>
+      <w:r>
+        <w:t>” button and then</w:t>
+      </w:r>
+      <w:r>
+        <w:rPr>
+          <w:b/>
+        </w:rPr>
         <w:t xml:space="preserve"> </w:t>
       </w:r>
       <w:r>
         <w:rPr>
           <w:b/>
         </w:rPr>
-        <w:t>“Add c</w:t>
-      </w:r>
-      <w:r>
-        <w:rPr>
-          <w:b/>
-        </w:rPr>
-        <w:t>ommands here”</w:t>
-      </w:r>
-      <w:r>
-        <w:t xml:space="preserve">. </w:t>
-      </w:r>
-      <w:r>
-        <w:t xml:space="preserve"> </w:t>
-      </w:r>
-      <w:r>
-        <w:t>For the one in</w:t>
-      </w:r>
-      <w:r>
-        <w:t xml:space="preserve"> the </w:t>
-      </w:r>
-      <w:r>
-        <w:rPr>
-          <w:b/>
-        </w:rPr>
-        <w:t>worker_node2</w:t>
-      </w:r>
-      <w:r>
-        <w:t xml:space="preserve"> branch, add the </w:t>
-      </w:r>
-      <w:r>
-        <w:t>command</w:t>
-      </w:r>
-      <w:r>
-        <w:t xml:space="preserve">s to </w:t>
-      </w:r>
-      <w:proofErr w:type="spellStart"/>
-      <w:r>
-        <w:t>unstash</w:t>
-      </w:r>
-      <w:proofErr w:type="spellEnd"/>
-      <w:r>
-        <w:t xml:space="preserve"> </w:t>
-      </w:r>
-      <w:r>
-        <w:t>and to</w:t>
-      </w:r>
-      <w:r>
-        <w:t xml:space="preserve"> execute </w:t>
-      </w:r>
-      <w:r>
-        <w:rPr>
-          <w:b/>
-        </w:rPr>
-        <w:t>only the TestExample1*</w:t>
-      </w:r>
-      <w:r>
-        <w:t xml:space="preserve"> tests</w:t>
-      </w:r>
-      <w:r>
-        <w:t xml:space="preserve"> in the </w:t>
-      </w:r>
-      <w:proofErr w:type="spellStart"/>
-      <w:r>
-        <w:rPr>
-          <w:b/>
-        </w:rPr>
-        <w:t>api</w:t>
-      </w:r>
-      <w:proofErr w:type="spellEnd"/>
-      <w:r>
-        <w:t xml:space="preserve"> subproject</w:t>
-      </w:r>
-      <w:r>
-        <w:t>.</w:t>
-      </w:r>
-      <w:r>
-        <w:t xml:space="preserve">  (Note that there is a space between the </w:t>
-      </w:r>
-      <w:r>
-        <w:rPr>
-          <w:b/>
-        </w:rPr>
-        <w:t xml:space="preserve">* </w:t>
-      </w:r>
-      <w:r>
-        <w:t xml:space="preserve">and </w:t>
-      </w:r>
-      <w:proofErr w:type="gramStart"/>
-      <w:r>
-        <w:t xml:space="preserve">the </w:t>
-      </w:r>
-      <w:r>
-        <w:rPr>
-          <w:b/>
-        </w:rPr>
-        <w:t>:</w:t>
-      </w:r>
-      <w:proofErr w:type="spellStart"/>
-      <w:r>
-        <w:rPr>
-          <w:b/>
-        </w:rPr>
-        <w:t>api</w:t>
-      </w:r>
-      <w:proofErr w:type="gramEnd"/>
-      <w:r>
-        <w:rPr>
-          <w:b/>
-        </w:rPr>
-        <w:t>:</w:t>
-      </w:r>
-      <w:r>
-        <w:rPr>
-          <w:b/>
-        </w:rPr>
-        <w:t>test</w:t>
-      </w:r>
-      <w:proofErr w:type="spellEnd"/>
-      <w:r>
-        <w:t xml:space="preserve"> task name on the end.)</w:t>
-      </w:r>
-    </w:p>
-    <w:p>
-      <w:pPr>
-        <w:pStyle w:val="ListParagraph"/>
-        <w:ind w:left="1800"/>
-      </w:pPr>
-    </w:p>
-    <w:p>
-      <w:pPr>
-        <w:pStyle w:val="ListParagraph"/>
-        <w:ind w:left="1800"/>
-        <w:rPr>
-          <w:b/>
-        </w:rPr>
-      </w:pPr>
-      <w:proofErr w:type="spellStart"/>
-      <w:r>
-        <w:rPr>
-          <w:b/>
-        </w:rPr>
-        <w:t>unstash</w:t>
-      </w:r>
-      <w:proofErr w:type="spellEnd"/>
-      <w:r>
-        <w:rPr>
-          <w:b/>
-        </w:rPr>
-        <w:t xml:space="preserve"> '</w:t>
-      </w:r>
-      <w:proofErr w:type="spellStart"/>
-      <w:r>
-        <w:rPr>
-          <w:b/>
-        </w:rPr>
-        <w:t>testreqs</w:t>
-      </w:r>
-      <w:proofErr w:type="spellEnd"/>
-      <w:r>
-        <w:rPr>
-          <w:b/>
-        </w:rPr>
-        <w:t>'</w:t>
-      </w:r>
-    </w:p>
-    <w:p>
-      <w:pPr>
-        <w:ind w:left="1080" w:firstLine="720"/>
-        <w:rPr>
-          <w:b/>
-        </w:rPr>
-      </w:pPr>
-      <w:r>
-        <w:rPr>
-          <w:b/>
-        </w:rPr>
-        <w:t>gbuild4</w:t>
-      </w:r>
-      <w:r>
-        <w:rPr>
-          <w:b/>
-        </w:rPr>
-        <w:t xml:space="preserve"> '-D </w:t>
-      </w:r>
-      <w:proofErr w:type="spellStart"/>
-      <w:proofErr w:type="gramStart"/>
-      <w:r>
-        <w:rPr>
-          <w:b/>
-        </w:rPr>
-        <w:t>test.single</w:t>
-      </w:r>
-      <w:proofErr w:type="spellEnd"/>
-      <w:proofErr w:type="gramEnd"/>
-      <w:r>
-        <w:rPr>
-          <w:b/>
-        </w:rPr>
-        <w:t xml:space="preserve">=TestExample1* </w:t>
-      </w:r>
-      <w:r>
-        <w:rPr>
-          <w:b/>
-        </w:rPr>
-        <w:t>:</w:t>
-      </w:r>
-      <w:proofErr w:type="spellStart"/>
-      <w:r>
-        <w:rPr>
-          <w:b/>
-        </w:rPr>
-        <w:t>api:</w:t>
-      </w:r>
-      <w:r>
-        <w:rPr>
-          <w:b/>
-        </w:rPr>
-        <w:t>test</w:t>
-      </w:r>
-      <w:proofErr w:type="spellEnd"/>
-      <w:r>
-        <w:rPr>
-          <w:b/>
-        </w:rPr>
-        <w:t xml:space="preserve">'   </w:t>
-      </w:r>
-    </w:p>
-    <w:p>
-      <w:pPr>
-        <w:ind w:left="1080" w:firstLine="720"/>
-        <w:rPr>
-          <w:b/>
-        </w:rPr>
-      </w:pPr>
-    </w:p>
-    <w:p>
-      <w:pPr>
-        <w:pStyle w:val="ListParagraph"/>
-        <w:numPr>
-          <w:ilvl w:val="0"/>
-          <w:numId w:val="7"/>
-        </w:numPr>
-      </w:pPr>
-      <w:r>
-        <w:t>Add similar lines</w:t>
-      </w:r>
-      <w:r>
-        <w:t xml:space="preserve"> in the</w:t>
-      </w:r>
-      <w:r>
-        <w:rPr>
-          <w:b/>
-        </w:rPr>
-        <w:t xml:space="preserve"> worker_node3 </w:t>
-      </w:r>
-      <w:r>
-        <w:t xml:space="preserve">branch to execute only the </w:t>
-      </w:r>
-      <w:r>
-        <w:rPr>
-          <w:b/>
-        </w:rPr>
-        <w:t>TestExample2*</w:t>
-      </w:r>
-      <w:r>
-        <w:t xml:space="preserve"> tests.</w:t>
-      </w:r>
-      <w:r>
-        <w:t xml:space="preserve">  </w:t>
-      </w:r>
-      <w:r>
-        <w:t xml:space="preserve">(You can copy and paste and just change </w:t>
-      </w:r>
-      <w:r>
-        <w:rPr>
-          <w:b/>
-        </w:rPr>
-        <w:t>“TestExample1*”</w:t>
-      </w:r>
-      <w:r>
-        <w:t xml:space="preserve"> to </w:t>
-      </w:r>
-      <w:r>
-        <w:rPr>
-          <w:b/>
-        </w:rPr>
-        <w:t>“TestExample2*”</w:t>
-      </w:r>
-      <w:r>
-        <w:t>.)</w:t>
-      </w:r>
-    </w:p>
-    <w:p>
-      <w:pPr>
-        <w:ind w:left="1800"/>
-        <w:rPr>
-          <w:b/>
-        </w:rPr>
-      </w:pPr>
-      <w:proofErr w:type="spellStart"/>
-      <w:r>
-        <w:rPr>
-          <w:b/>
-        </w:rPr>
-        <w:t>unstash</w:t>
-      </w:r>
-      <w:proofErr w:type="spellEnd"/>
-      <w:r>
-        <w:rPr>
-          <w:b/>
-        </w:rPr>
-        <w:t xml:space="preserve"> '</w:t>
-      </w:r>
-      <w:proofErr w:type="spellStart"/>
-      <w:r>
-        <w:rPr>
-          <w:b/>
-        </w:rPr>
-        <w:t>testreqs</w:t>
-      </w:r>
-      <w:proofErr w:type="spellEnd"/>
-      <w:r>
-        <w:rPr>
-          <w:b/>
-        </w:rPr>
-        <w:t>'</w:t>
-      </w:r>
-    </w:p>
-    <w:p>
-      <w:pPr>
-        <w:ind w:left="1800"/>
-        <w:rPr>
-          <w:b/>
-        </w:rPr>
-      </w:pPr>
-      <w:r>
-        <w:rPr>
-          <w:b/>
-        </w:rPr>
-        <w:t>gbuild4</w:t>
-      </w:r>
-      <w:r>
-        <w:rPr>
-          <w:b/>
-        </w:rPr>
-        <w:t xml:space="preserve"> '-D </w:t>
-      </w:r>
-      <w:proofErr w:type="spellStart"/>
-      <w:proofErr w:type="gramStart"/>
-      <w:r>
-        <w:rPr>
-          <w:b/>
-        </w:rPr>
-        <w:t>test.single</w:t>
-      </w:r>
-      <w:proofErr w:type="spellEnd"/>
-      <w:proofErr w:type="gramEnd"/>
-      <w:r>
-        <w:rPr>
-          <w:b/>
-        </w:rPr>
-        <w:t xml:space="preserve">=TestExample2* </w:t>
-      </w:r>
-      <w:r>
-        <w:rPr>
-          <w:b/>
-        </w:rPr>
-        <w:t>:</w:t>
-      </w:r>
-      <w:proofErr w:type="spellStart"/>
-      <w:r>
-        <w:rPr>
-          <w:b/>
-        </w:rPr>
-        <w:t>api:</w:t>
-      </w:r>
-      <w:r>
-        <w:rPr>
-          <w:b/>
-        </w:rPr>
-        <w:t>test</w:t>
-      </w:r>
-      <w:proofErr w:type="spellEnd"/>
-      <w:r>
-        <w:rPr>
-          <w:b/>
-        </w:rPr>
-        <w:t xml:space="preserve">'   </w:t>
-      </w:r>
-    </w:p>
-    <w:p>
-      <w:pPr>
-        <w:pStyle w:val="ListParagraph"/>
-        <w:ind w:left="1080"/>
-      </w:pPr>
-    </w:p>
-    <w:p>
-      <w:pPr>
-        <w:pStyle w:val="ListParagraph"/>
-        <w:numPr>
-          <w:ilvl w:val="0"/>
-          <w:numId w:val="7"/>
-        </w:numPr>
-      </w:pPr>
-      <w:r>
-        <w:rPr>
-          <w:b/>
-        </w:rPr>
-        <w:t>Save</w:t>
-      </w:r>
-      <w:r>
-        <w:t xml:space="preserve"> your changes and quit the editor. </w:t>
-      </w:r>
-      <w:r>
-        <w:t>Update your Jenkinsfile in source control.</w:t>
-      </w:r>
-    </w:p>
-    <w:p>
-      <w:pPr>
-        <w:ind w:left="1440"/>
-        <w:rPr>
-          <w:b/>
-        </w:rPr>
-      </w:pPr>
-      <w:r>
-        <w:rPr>
-          <w:b/>
-        </w:rPr>
-        <w:t xml:space="preserve">      </w:t>
-      </w:r>
-      <w:r>
-        <w:rPr>
-          <w:b/>
-        </w:rPr>
-        <w:t xml:space="preserve">git commit -am “update </w:t>
-      </w:r>
-      <w:r>
-        <w:rPr>
-          <w:b/>
-        </w:rPr>
-        <w:t>for lab</w:t>
-      </w:r>
-      <w:r>
-        <w:rPr>
-          <w:b/>
-        </w:rPr>
-        <w:t>3</w:t>
-      </w:r>
-      <w:r>
-        <w:rPr>
-          <w:b/>
-        </w:rPr>
-        <w:t>”</w:t>
-      </w:r>
-    </w:p>
-    <w:p>
-      <w:pPr>
-        <w:ind w:left="720" w:firstLine="720"/>
-        <w:rPr>
-          <w:b/>
-        </w:rPr>
-      </w:pPr>
-      <w:r>
-        <w:rPr>
-          <w:b/>
-        </w:rPr>
-        <w:t xml:space="preserve">      </w:t>
-      </w:r>
-      <w:r>
-        <w:rPr>
-          <w:b/>
-        </w:rPr>
-        <w:t>git push origin lab3</w:t>
-      </w:r>
-    </w:p>
-    <w:p>
-      <w:pPr>
-        <w:ind w:left="-270"/>
-        <w:rPr>
-          <w:b/>
-        </w:rPr>
-      </w:pPr>
-      <w:r>
-        <w:tab/>
-      </w:r>
-      <w:r>
-        <w:rPr>
-          <w:b/>
-        </w:rPr>
-        <w:t xml:space="preserve">In </w:t>
-      </w:r>
-      <w:r>
-        <w:rPr>
-          <w:b/>
-        </w:rPr>
-        <w:t>J</w:t>
-      </w:r>
-      <w:r>
-        <w:rPr>
-          <w:b/>
-        </w:rPr>
-        <w:t>enkins</w:t>
-      </w:r>
-      <w:r>
-        <w:rPr>
-          <w:b/>
-        </w:rPr>
-        <w:t>:</w:t>
-      </w:r>
-    </w:p>
-    <w:p>
-      <w:pPr>
-        <w:pStyle w:val="ListParagraph"/>
-        <w:numPr>
-          <w:ilvl w:val="0"/>
-          <w:numId w:val="7"/>
-        </w:numPr>
-      </w:pPr>
-      <w:r>
-        <w:t xml:space="preserve">Switch back to Jenkins to </w:t>
-      </w:r>
-      <w:r>
-        <w:t>your</w:t>
-      </w:r>
-      <w:r>
-        <w:t xml:space="preserve"> </w:t>
-      </w:r>
-      <w:r>
-        <w:t>multibranch pipeline</w:t>
-      </w:r>
-      <w:r>
-        <w:t xml:space="preserve"> project</w:t>
-      </w:r>
-      <w:r>
-        <w:t xml:space="preserve"> (i.e. </w:t>
-      </w:r>
-      <w:r>
-        <w:t>pipe1</w:t>
-      </w:r>
-      <w:r>
-        <w:t>)</w:t>
-      </w:r>
-      <w:r>
-        <w:t xml:space="preserve">.  </w:t>
-      </w:r>
-    </w:p>
-    <w:p>
-      <w:pPr>
-        <w:pStyle w:val="ListParagraph"/>
-        <w:ind w:left="1080"/>
-      </w:pPr>
-    </w:p>
-    <w:p>
-      <w:pPr>
-        <w:pStyle w:val="ListParagraph"/>
-        <w:numPr>
-          <w:ilvl w:val="0"/>
-          <w:numId w:val="7"/>
-        </w:numPr>
-      </w:pPr>
-      <w:r>
-        <w:t xml:space="preserve"> </w:t>
-      </w:r>
-      <w:r>
-        <w:t>Click</w:t>
-      </w:r>
-      <w:r>
-        <w:t xml:space="preserve"> </w:t>
-      </w:r>
-      <w:r>
-        <w:t>on the</w:t>
-      </w:r>
-      <w:r>
-        <w:rPr>
-          <w:b/>
-        </w:rPr>
-        <w:t xml:space="preserve"> Scan Multibranch Pipeline Now</w:t>
-      </w:r>
-      <w:r>
-        <w:t xml:space="preserve"> branch project </w:t>
-      </w:r>
-      <w:r>
-        <w:t>to find the new project</w:t>
-      </w:r>
-      <w:r>
-        <w:t>.</w:t>
-      </w:r>
-      <w:r>
-        <w:t xml:space="preserve">  After a moment, Jenkins should </w:t>
-      </w:r>
-    </w:p>
-    <w:p>
-      <w:pPr>
-        <w:ind w:left="1800"/>
+        <w:t xml:space="preserve">highlight and </w:t>
+      </w:r>
+      <w:r>
+        <w:rPr>
+          <w:b/>
+        </w:rPr>
+        <w:t>C</w:t>
+      </w:r>
+      <w:r>
+        <w:rPr>
+          <w:b/>
+        </w:rPr>
+        <w:t>opy</w:t>
+      </w:r>
+      <w:r>
+        <w:rPr>
+          <w:b/>
+        </w:rPr>
+        <w:t xml:space="preserve"> (to the clipboard)</w:t>
+      </w:r>
+      <w:r>
+        <w:t xml:space="preserve"> the generated command from the window.</w:t>
+      </w:r>
+    </w:p>
+    <w:p>
+      <w:pPr>
+        <w:ind w:left="720"/>
+        <w:rPr>
+          <w:b/>
+        </w:rPr>
       </w:pPr>
       <w:r>
         <w:rPr>
           <w:noProof/>
         </w:rPr>
+        <w:lastRenderedPageBreak/>
         <w:drawing>
-          <wp:inline distT="0" distB="0" distL="0" distR="0" wp14:anchorId="03114F0D" wp14:editId="16D0538E">
-            <wp:extent cx="4413250" cy="1898397"/>
-            <wp:effectExtent l="0" t="0" r="6350" b="6985"/>
-            <wp:docPr id="19" name="Picture 19"/>
+          <wp:inline distT="0" distB="0" distL="0" distR="0" wp14:anchorId="0E3100E4" wp14:editId="11496274">
+            <wp:extent cx="5825192" cy="3746500"/>
+            <wp:effectExtent l="0" t="0" r="4445" b="6350"/>
+            <wp:docPr id="5" name="Picture 5"/>
             <wp:cNvGraphicFramePr>
               <a:graphicFrameLocks xmlns:a="http://schemas.openxmlformats.org/drawingml/2006/main" noChangeAspect="1"/>
             </wp:cNvGraphicFramePr>
@@ -4422,7 +3292,7 @@
                   <pic:spPr>
                     <a:xfrm>
                       <a:off x="0" y="0"/>
-                      <a:ext cx="4441380" cy="1910497"/>
+                      <a:ext cx="5826355" cy="3747248"/>
                     </a:xfrm>
                     <a:prstGeom prst="rect">
                       <a:avLst/>
@@ -4437,6 +3307,25 @@
     </w:p>
     <w:p>
       <w:pPr>
+        <w:rPr>
+          <w:b/>
+        </w:rPr>
+      </w:pPr>
+      <w:r>
+        <w:rPr>
+          <w:b/>
+        </w:rPr>
+        <w:t>In the terminal window/editor:</w:t>
+      </w:r>
+      <w:r>
+        <w:rPr>
+          <w:b/>
+        </w:rPr>
+        <w:t xml:space="preserve"> </w:t>
+      </w:r>
+    </w:p>
+    <w:p>
+      <w:pPr>
         <w:pStyle w:val="ListParagraph"/>
         <w:numPr>
           <w:ilvl w:val="0"/>
@@ -4444,187 +3333,374 @@
         </w:numPr>
       </w:pPr>
       <w:r>
-        <w:t>If you want, you can look in the Console Log for the project to see the interspersed messages from tester2 and tester3.</w:t>
-      </w:r>
-    </w:p>
-    <w:p>
-      <w:pPr>
-        <w:pStyle w:val="ListParagraph"/>
-        <w:ind w:left="1080"/>
-      </w:pPr>
-    </w:p>
-    <w:p>
-      <w:pPr>
-        <w:rPr>
-          <w:b/>
-        </w:rPr>
-      </w:pPr>
-      <w:r>
-        <w:rPr>
-          <w:b/>
-        </w:rPr>
-        <w:t>L</w:t>
-      </w:r>
-      <w:r>
-        <w:rPr>
-          <w:b/>
-        </w:rPr>
-        <w:t xml:space="preserve">ab 4 – Using credentials and </w:t>
+        <w:t xml:space="preserve"> In the </w:t>
+      </w:r>
+      <w:r>
+        <w:rPr>
+          <w:b/>
+        </w:rPr>
+        <w:t>Terminal Emulator</w:t>
+      </w:r>
+      <w:r>
+        <w:t xml:space="preserve"> session </w:t>
+      </w:r>
+      <w:r>
+        <w:t>where you have been working,</w:t>
+      </w:r>
+      <w:r>
+        <w:t xml:space="preserve"> switch to the branch for </w:t>
+      </w:r>
+      <w:r>
+        <w:rPr>
+          <w:b/>
+        </w:rPr>
+        <w:t>lab 3</w:t>
+      </w:r>
+      <w:r>
+        <w:rPr>
+          <w:b/>
+        </w:rPr>
+        <w:t xml:space="preserve">, </w:t>
+      </w:r>
+      <w:r>
+        <w:t>rename the Jenkinsfile, and then edit it.</w:t>
+      </w:r>
+    </w:p>
+    <w:p>
+      <w:pPr>
+        <w:ind w:left="720"/>
+        <w:rPr>
+          <w:b/>
+        </w:rPr>
+      </w:pPr>
+    </w:p>
+    <w:p>
+      <w:pPr>
+        <w:ind w:left="720"/>
+        <w:rPr>
+          <w:b/>
+        </w:rPr>
+      </w:pPr>
+      <w:r>
+        <w:rPr>
+          <w:b/>
+        </w:rPr>
+        <w:t>g</w:t>
+      </w:r>
+      <w:r>
+        <w:rPr>
+          <w:b/>
+        </w:rPr>
+        <w:t>it checkout lab3</w:t>
+      </w:r>
+    </w:p>
+    <w:p>
+      <w:pPr>
+        <w:ind w:left="720"/>
+        <w:rPr>
+          <w:b/>
+        </w:rPr>
+      </w:pPr>
+      <w:r>
+        <w:rPr>
+          <w:b/>
+        </w:rPr>
+        <w:t xml:space="preserve">git </w:t>
+      </w:r>
+      <w:proofErr w:type="gramStart"/>
+      <w:r>
+        <w:rPr>
+          <w:b/>
+        </w:rPr>
+        <w:t xml:space="preserve">mv  </w:t>
       </w:r>
       <w:proofErr w:type="spellStart"/>
       <w:r>
         <w:rPr>
           <w:b/>
         </w:rPr>
-        <w:t>sourcesets</w:t>
+        <w:t>Jenkinsfile.start</w:t>
       </w:r>
       <w:proofErr w:type="spellEnd"/>
-    </w:p>
-    <w:p>
-      <w:pPr>
-        <w:rPr>
-          <w:b/>
-        </w:rPr>
-      </w:pPr>
-      <w:r>
-        <w:rPr>
-          <w:b/>
-        </w:rPr>
-        <w:t xml:space="preserve">In this lab, we will see how to use credentials and how to invoke the separate </w:t>
-      </w:r>
+      <w:proofErr w:type="gramEnd"/>
+      <w:r>
+        <w:rPr>
+          <w:b/>
+        </w:rPr>
+        <w:t xml:space="preserve">  Jenkinsfile</w:t>
+      </w:r>
+      <w:r>
+        <w:rPr>
+          <w:b/>
+        </w:rPr>
+        <w:t xml:space="preserve"> </w:t>
+      </w:r>
+    </w:p>
+    <w:p>
+      <w:pPr>
+        <w:ind w:left="720"/>
+        <w:rPr>
+          <w:b/>
+        </w:rPr>
+      </w:pPr>
       <w:proofErr w:type="spellStart"/>
       <w:r>
         <w:rPr>
           <w:b/>
         </w:rPr>
-        <w:t>sourcesets</w:t>
+        <w:t>gedit</w:t>
       </w:r>
       <w:proofErr w:type="spellEnd"/>
       <w:r>
         <w:rPr>
           <w:b/>
         </w:rPr>
-        <w:t>.</w:t>
-      </w:r>
-    </w:p>
-    <w:p>
-      <w:pPr>
-        <w:rPr>
-          <w:b/>
-        </w:rPr>
-      </w:pPr>
-      <w:r>
-        <w:rPr>
-          <w:b/>
-        </w:rPr>
-        <w:lastRenderedPageBreak/>
-        <w:t>In Jenkins:</w:t>
-      </w:r>
-    </w:p>
-    <w:p>
-      <w:pPr>
-        <w:pStyle w:val="ListParagraph"/>
-        <w:ind w:left="1080"/>
-      </w:pPr>
+        <w:t xml:space="preserve"> Jenkinsfile</w:t>
+      </w:r>
+      <w:r>
+        <w:rPr>
+          <w:b/>
+        </w:rPr>
+        <w:t xml:space="preserve"> </w:t>
+      </w:r>
+    </w:p>
+    <w:p/>
+    <w:p>
+      <w:r>
+        <w:t xml:space="preserve">This branch will have the </w:t>
+      </w:r>
+      <w:r>
+        <w:t xml:space="preserve">previous </w:t>
+      </w:r>
+      <w:r>
+        <w:t>changes and</w:t>
+      </w:r>
+      <w:r>
+        <w:t xml:space="preserve"> a new</w:t>
+      </w:r>
+      <w:r>
+        <w:rPr>
+          <w:b/>
+        </w:rPr>
+        <w:t xml:space="preserve"> Unit Test</w:t>
+      </w:r>
+      <w:r>
+        <w:rPr>
+          <w:b/>
+        </w:rPr>
+        <w:t xml:space="preserve"> </w:t>
+      </w:r>
+      <w:r>
+        <w:t>stage with a parallel step partially filled in.</w:t>
+      </w:r>
     </w:p>
     <w:p>
       <w:pPr>
         <w:pStyle w:val="ListParagraph"/>
         <w:numPr>
           <w:ilvl w:val="0"/>
-          <w:numId w:val="8"/>
+          <w:numId w:val="7"/>
         </w:numPr>
-        <w:ind w:left="1080"/>
-      </w:pPr>
+      </w:pPr>
+      <w:r>
+        <w:t xml:space="preserve">We will need to create a </w:t>
+      </w:r>
       <w:proofErr w:type="gramStart"/>
       <w:r>
-        <w:t xml:space="preserve">Open </w:t>
-      </w:r>
-      <w:r>
-        <w:t>up</w:t>
+        <w:t>stash</w:t>
       </w:r>
       <w:proofErr w:type="gramEnd"/>
       <w:r>
-        <w:t xml:space="preserve"> your multi-branch project and </w:t>
-      </w:r>
-      <w:r>
-        <w:t xml:space="preserve">go to the </w:t>
-      </w:r>
-      <w:r>
-        <w:rPr>
-          <w:b/>
-        </w:rPr>
-        <w:t>S</w:t>
-      </w:r>
-      <w:r>
-        <w:rPr>
-          <w:b/>
-        </w:rPr>
-        <w:t xml:space="preserve">nippet </w:t>
-      </w:r>
-      <w:r>
-        <w:rPr>
-          <w:b/>
-        </w:rPr>
-        <w:t>G</w:t>
-      </w:r>
-      <w:r>
-        <w:rPr>
-          <w:b/>
-        </w:rPr>
-        <w:t>enerator</w:t>
-      </w:r>
-      <w:r>
-        <w:t xml:space="preserve"> (reminder - click on the </w:t>
-      </w:r>
-      <w:r>
-        <w:rPr>
-          <w:b/>
-        </w:rPr>
-        <w:t>Pipeline Syntax</w:t>
-      </w:r>
-      <w:r>
-        <w:t xml:space="preserve"> link)</w:t>
-      </w:r>
-      <w:r>
-        <w:t>.  Select the “</w:t>
+        <w:t xml:space="preserve"> so we can share files across the parallel nodes.  In the ‘</w:t>
+      </w:r>
+      <w:r>
+        <w:rPr>
+          <w:b/>
+        </w:rPr>
+        <w:t>Source</w:t>
+      </w:r>
+      <w:r>
+        <w:t>’ stage, after the</w:t>
+      </w:r>
+      <w:r>
+        <w:rPr>
+          <w:b/>
+        </w:rPr>
+        <w:t xml:space="preserve"> ‘checkout </w:t>
       </w:r>
       <w:proofErr w:type="spellStart"/>
       <w:r>
         <w:rPr>
           <w:b/>
         </w:rPr>
-        <w:t>withCredentials</w:t>
+        <w:t>scm</w:t>
       </w:r>
       <w:proofErr w:type="spellEnd"/>
       <w:r>
-        <w:t xml:space="preserve">” step. </w:t>
-      </w:r>
-      <w:r>
-        <w:t>Then click on the “</w:t>
-      </w:r>
-      <w:r>
-        <w:rPr>
-          <w:b/>
-        </w:rPr>
-        <w:t>Add</w:t>
-      </w:r>
-      <w:r>
-        <w:t>” button in the “</w:t>
-      </w:r>
-      <w:r>
-        <w:rPr>
-          <w:b/>
-        </w:rPr>
-        <w:t>Bindings</w:t>
-      </w:r>
-      <w:r>
-        <w:t>” section.</w:t>
-      </w:r>
-    </w:p>
-    <w:p>
-      <w:pPr>
-        <w:pStyle w:val="ListParagraph"/>
+        <w:rPr>
+          <w:b/>
+        </w:rPr>
+        <w:t>’</w:t>
+      </w:r>
+      <w:r>
+        <w:t xml:space="preserve"> line,</w:t>
+      </w:r>
+      <w:r>
+        <w:t xml:space="preserve"> paste the stash command that you generated from the </w:t>
+      </w:r>
+      <w:r>
+        <w:rPr>
+          <w:b/>
+        </w:rPr>
+        <w:t xml:space="preserve">snippet generator </w:t>
+      </w:r>
+      <w:r>
+        <w:t>previously. The line should look like this</w:t>
+      </w:r>
+      <w:r>
+        <w:t xml:space="preserve"> (in bold)</w:t>
+      </w:r>
+      <w:r>
+        <w:t>:</w:t>
+      </w:r>
+    </w:p>
+    <w:p>
+      <w:pPr>
+        <w:pStyle w:val="ListParagraph"/>
+        <w:ind w:left="1800"/>
+      </w:pPr>
+    </w:p>
+    <w:p>
+      <w:pPr>
+        <w:pStyle w:val="ListParagraph"/>
+        <w:ind w:left="1800"/>
+      </w:pPr>
+      <w:r>
+        <w:t xml:space="preserve">// * 1. Add </w:t>
+      </w:r>
+      <w:r>
+        <w:t xml:space="preserve">the </w:t>
+      </w:r>
+      <w:r>
+        <w:t>stash step here</w:t>
+      </w:r>
+      <w:r>
+        <w:t xml:space="preserve"> from the Snippet Generator</w:t>
+      </w:r>
+    </w:p>
+    <w:p>
+      <w:pPr>
+        <w:rPr>
+          <w:b/>
+        </w:rPr>
+      </w:pPr>
+      <w:r>
+        <w:rPr>
+          <w:b/>
+        </w:rPr>
+        <w:t xml:space="preserve">                  </w:t>
+      </w:r>
+      <w:r>
+        <w:rPr>
+          <w:b/>
+        </w:rPr>
+        <w:t>stash includes: '</w:t>
+      </w:r>
+      <w:proofErr w:type="spellStart"/>
+      <w:r>
+        <w:rPr>
+          <w:b/>
+        </w:rPr>
+        <w:t>api</w:t>
+      </w:r>
+      <w:proofErr w:type="spellEnd"/>
+      <w:r>
+        <w:rPr>
+          <w:b/>
+        </w:rPr>
+        <w:t xml:space="preserve">/**, </w:t>
+      </w:r>
+      <w:proofErr w:type="spellStart"/>
+      <w:r>
+        <w:rPr>
+          <w:b/>
+        </w:rPr>
+        <w:t>dataaccess</w:t>
+      </w:r>
+      <w:proofErr w:type="spellEnd"/>
+      <w:r>
+        <w:rPr>
+          <w:b/>
+        </w:rPr>
+        <w:t>/**</w:t>
+      </w:r>
+      <w:proofErr w:type="gramStart"/>
+      <w:r>
+        <w:rPr>
+          <w:b/>
+        </w:rPr>
+        <w:t xml:space="preserve">, </w:t>
+      </w:r>
+      <w:r>
+        <w:rPr>
+          <w:b/>
+        </w:rPr>
+        <w:t xml:space="preserve"> </w:t>
+      </w:r>
+      <w:proofErr w:type="spellStart"/>
+      <w:r>
+        <w:rPr>
+          <w:b/>
+        </w:rPr>
+        <w:t>util</w:t>
+      </w:r>
+      <w:proofErr w:type="spellEnd"/>
+      <w:proofErr w:type="gramEnd"/>
+      <w:r>
+        <w:rPr>
+          <w:b/>
+        </w:rPr>
+        <w:t xml:space="preserve">/**, </w:t>
+      </w:r>
+      <w:r>
+        <w:rPr>
+          <w:b/>
+        </w:rPr>
+        <w:t xml:space="preserve">build.gradle, </w:t>
+      </w:r>
+      <w:proofErr w:type="spellStart"/>
+      <w:r>
+        <w:rPr>
+          <w:b/>
+        </w:rPr>
+        <w:t>settings.gradle</w:t>
+      </w:r>
+      <w:proofErr w:type="spellEnd"/>
+      <w:r>
+        <w:rPr>
+          <w:b/>
+        </w:rPr>
+        <w:t>', name: '</w:t>
+      </w:r>
+      <w:proofErr w:type="spellStart"/>
+      <w:r>
+        <w:rPr>
+          <w:b/>
+        </w:rPr>
+        <w:t>testreqs</w:t>
+      </w:r>
+      <w:proofErr w:type="spellEnd"/>
+      <w:r>
+        <w:rPr>
+          <w:b/>
+        </w:rPr>
+        <w:t>'</w:t>
+      </w:r>
+    </w:p>
+    <w:p>
+      <w:pPr>
+        <w:pStyle w:val="ListParagraph"/>
+        <w:ind w:left="1800"/>
       </w:pPr>
     </w:p>
     <w:p>
@@ -4632,131 +3708,41 @@
         <w:pStyle w:val="ListParagraph"/>
         <w:numPr>
           <w:ilvl w:val="0"/>
-          <w:numId w:val="8"/>
+          <w:numId w:val="7"/>
         </w:numPr>
-        <w:ind w:left="1080"/>
-      </w:pPr>
-      <w:r>
-        <w:t>Select “</w:t>
-      </w:r>
-      <w:r>
-        <w:rPr>
-          <w:b/>
-        </w:rPr>
-        <w:t>Username and password (separated)</w:t>
-      </w:r>
-      <w:r>
-        <w:t>” from the list of options.</w:t>
-      </w:r>
-      <w:r>
-        <w:t xml:space="preserve">  Complete the remaining fields as follows:</w:t>
-      </w:r>
-    </w:p>
-    <w:p>
-      <w:pPr>
-        <w:pStyle w:val="ListParagraph"/>
-        <w:ind w:left="1080"/>
-      </w:pPr>
-    </w:p>
-    <w:p>
-      <w:pPr>
-        <w:pStyle w:val="ListParagraph"/>
-        <w:ind w:left="1440"/>
-      </w:pPr>
-      <w:r>
-        <w:t xml:space="preserve">Username Variable = </w:t>
-      </w:r>
-      <w:r>
-        <w:rPr>
-          <w:b/>
-        </w:rPr>
-        <w:t>DBU</w:t>
-      </w:r>
-      <w:r>
-        <w:rPr>
-          <w:b/>
-        </w:rPr>
-        <w:t>SER</w:t>
-      </w:r>
-    </w:p>
-    <w:p>
-      <w:pPr>
-        <w:pStyle w:val="ListParagraph"/>
-        <w:ind w:left="1440"/>
-        <w:rPr>
-          <w:b/>
-        </w:rPr>
-      </w:pPr>
-      <w:r>
-        <w:t xml:space="preserve">Password </w:t>
-      </w:r>
-      <w:r>
-        <w:t>V</w:t>
-      </w:r>
-      <w:r>
-        <w:t xml:space="preserve">ariable = </w:t>
-      </w:r>
-      <w:r>
-        <w:rPr>
-          <w:b/>
-        </w:rPr>
-        <w:t>DB</w:t>
-      </w:r>
-      <w:r>
-        <w:rPr>
-          <w:b/>
-        </w:rPr>
-        <w:t>PASS</w:t>
-      </w:r>
-    </w:p>
-    <w:p>
-      <w:pPr>
-        <w:pStyle w:val="ListParagraph"/>
-        <w:ind w:left="1440"/>
-      </w:pPr>
-    </w:p>
-    <w:p>
-      <w:pPr>
-        <w:pStyle w:val="ListParagraph"/>
-        <w:ind w:left="1440"/>
-      </w:pPr>
-      <w:r>
-        <w:t>Credentials =</w:t>
-      </w:r>
-      <w:r>
-        <w:t xml:space="preserve"> </w:t>
-      </w:r>
-      <w:r>
-        <w:rPr>
-          <w:b/>
-        </w:rPr>
-        <w:t xml:space="preserve">admin/****** </w:t>
-      </w:r>
-      <w:r>
-        <w:t xml:space="preserve">(These are for a </w:t>
-      </w:r>
-      <w:proofErr w:type="spellStart"/>
-      <w:r>
-        <w:t>mysql</w:t>
-      </w:r>
-      <w:proofErr w:type="spellEnd"/>
-      <w:r>
-        <w:t>-access credential already setup in Jenkins.</w:t>
-      </w:r>
-      <w:r>
-        <w:t xml:space="preserve"> You can look in the </w:t>
-      </w:r>
-      <w:r>
-        <w:rPr>
-          <w:b/>
-        </w:rPr>
-        <w:t>Credentials</w:t>
-      </w:r>
-      <w:r>
-        <w:t xml:space="preserve"> section from the Jenkins dashboard to see it if you want.</w:t>
-      </w:r>
-      <w:r>
-        <w:t>)</w:t>
+      </w:pPr>
+      <w:r>
+        <w:t>Scroll down and l</w:t>
+      </w:r>
+      <w:r>
+        <w:t>ook at the ‘</w:t>
+      </w:r>
+      <w:r>
+        <w:rPr>
+          <w:b/>
+        </w:rPr>
+        <w:t>Unit Test</w:t>
+      </w:r>
+      <w:r>
+        <w:t xml:space="preserve">’ stage.  </w:t>
+      </w:r>
+      <w:r>
+        <w:t xml:space="preserve">We have 2 branches for the parallel execution here – one for </w:t>
+      </w:r>
+      <w:r>
+        <w:rPr>
+          <w:b/>
+        </w:rPr>
+        <w:t>worker_node2</w:t>
+      </w:r>
+      <w:r>
+        <w:t xml:space="preserve"> and one for </w:t>
+      </w:r>
+      <w:r>
+        <w:rPr>
+          <w:b/>
+        </w:rPr>
+        <w:t>worker_node3.</w:t>
       </w:r>
     </w:p>
     <w:p>
@@ -4770,42 +3756,566 @@
         <w:pStyle w:val="ListParagraph"/>
         <w:numPr>
           <w:ilvl w:val="0"/>
-          <w:numId w:val="8"/>
+          <w:numId w:val="7"/>
         </w:numPr>
+      </w:pPr>
+      <w:r>
+        <w:t>Look for the lines that s</w:t>
+      </w:r>
+      <w:r>
+        <w:t>tart with</w:t>
+      </w:r>
+      <w:r>
+        <w:t xml:space="preserve"> </w:t>
+      </w:r>
+      <w:r>
+        <w:rPr>
+          <w:b/>
+        </w:rPr>
+        <w:t>“Add c</w:t>
+      </w:r>
+      <w:r>
+        <w:rPr>
+          <w:b/>
+        </w:rPr>
+        <w:t>ommands here”</w:t>
+      </w:r>
+      <w:r>
+        <w:t xml:space="preserve">. </w:t>
+      </w:r>
+      <w:r>
+        <w:t xml:space="preserve"> </w:t>
+      </w:r>
+      <w:r>
+        <w:t>For the one in</w:t>
+      </w:r>
+      <w:r>
+        <w:t xml:space="preserve"> the </w:t>
+      </w:r>
+      <w:r>
+        <w:rPr>
+          <w:b/>
+        </w:rPr>
+        <w:t>worker_node2</w:t>
+      </w:r>
+      <w:r>
+        <w:t xml:space="preserve"> branch, add the </w:t>
+      </w:r>
+      <w:r>
+        <w:t>command</w:t>
+      </w:r>
+      <w:r>
+        <w:t xml:space="preserve">s to </w:t>
+      </w:r>
+      <w:proofErr w:type="spellStart"/>
+      <w:r>
+        <w:t>unstash</w:t>
+      </w:r>
+      <w:proofErr w:type="spellEnd"/>
+      <w:r>
+        <w:t xml:space="preserve"> </w:t>
+      </w:r>
+      <w:r>
+        <w:t>and to</w:t>
+      </w:r>
+      <w:r>
+        <w:t xml:space="preserve"> execute </w:t>
+      </w:r>
+      <w:r>
+        <w:rPr>
+          <w:b/>
+        </w:rPr>
+        <w:t>only the TestExample1*</w:t>
+      </w:r>
+      <w:r>
+        <w:t xml:space="preserve"> tests</w:t>
+      </w:r>
+      <w:r>
+        <w:t xml:space="preserve"> in the </w:t>
+      </w:r>
+      <w:proofErr w:type="spellStart"/>
+      <w:r>
+        <w:rPr>
+          <w:b/>
+        </w:rPr>
+        <w:t>api</w:t>
+      </w:r>
+      <w:proofErr w:type="spellEnd"/>
+      <w:r>
+        <w:t xml:space="preserve"> subproject</w:t>
+      </w:r>
+      <w:r>
+        <w:t>.</w:t>
+      </w:r>
+      <w:r>
+        <w:t xml:space="preserve">  (Note that there is a space between the </w:t>
+      </w:r>
+      <w:r>
+        <w:rPr>
+          <w:b/>
+        </w:rPr>
+        <w:t xml:space="preserve">* </w:t>
+      </w:r>
+      <w:r>
+        <w:t xml:space="preserve">and </w:t>
+      </w:r>
+      <w:proofErr w:type="gramStart"/>
+      <w:r>
+        <w:t xml:space="preserve">the </w:t>
+      </w:r>
+      <w:r>
+        <w:rPr>
+          <w:b/>
+        </w:rPr>
+        <w:t>:</w:t>
+      </w:r>
+      <w:proofErr w:type="spellStart"/>
+      <w:r>
+        <w:rPr>
+          <w:b/>
+        </w:rPr>
+        <w:t>api</w:t>
+      </w:r>
+      <w:proofErr w:type="gramEnd"/>
+      <w:r>
+        <w:rPr>
+          <w:b/>
+        </w:rPr>
+        <w:t>:</w:t>
+      </w:r>
+      <w:r>
+        <w:rPr>
+          <w:b/>
+        </w:rPr>
+        <w:t>test</w:t>
+      </w:r>
+      <w:proofErr w:type="spellEnd"/>
+      <w:r>
+        <w:t xml:space="preserve"> task name on the end.)</w:t>
+      </w:r>
+    </w:p>
+    <w:p>
+      <w:pPr>
+        <w:pStyle w:val="ListParagraph"/>
+        <w:ind w:left="1800"/>
+      </w:pPr>
+    </w:p>
+    <w:p>
+      <w:pPr>
+        <w:pStyle w:val="ListParagraph"/>
+        <w:ind w:left="1800"/>
+        <w:rPr>
+          <w:b/>
+        </w:rPr>
+      </w:pPr>
+      <w:proofErr w:type="spellStart"/>
+      <w:r>
+        <w:rPr>
+          <w:b/>
+        </w:rPr>
+        <w:t>unstash</w:t>
+      </w:r>
+      <w:proofErr w:type="spellEnd"/>
+      <w:r>
+        <w:rPr>
+          <w:b/>
+        </w:rPr>
+        <w:t xml:space="preserve"> '</w:t>
+      </w:r>
+      <w:proofErr w:type="spellStart"/>
+      <w:r>
+        <w:rPr>
+          <w:b/>
+        </w:rPr>
+        <w:t>testreqs</w:t>
+      </w:r>
+      <w:proofErr w:type="spellEnd"/>
+      <w:r>
+        <w:rPr>
+          <w:b/>
+        </w:rPr>
+        <w:t>'</w:t>
+      </w:r>
+    </w:p>
+    <w:p>
+      <w:pPr>
+        <w:ind w:left="1080" w:firstLine="720"/>
+        <w:rPr>
+          <w:b/>
+        </w:rPr>
+      </w:pPr>
+      <w:r>
+        <w:rPr>
+          <w:b/>
+        </w:rPr>
+        <w:t>gbuild4</w:t>
+      </w:r>
+      <w:r>
+        <w:rPr>
+          <w:b/>
+        </w:rPr>
+        <w:t xml:space="preserve"> '-D </w:t>
+      </w:r>
+      <w:proofErr w:type="spellStart"/>
+      <w:proofErr w:type="gramStart"/>
+      <w:r>
+        <w:rPr>
+          <w:b/>
+        </w:rPr>
+        <w:t>test.single</w:t>
+      </w:r>
+      <w:proofErr w:type="spellEnd"/>
+      <w:proofErr w:type="gramEnd"/>
+      <w:r>
+        <w:rPr>
+          <w:b/>
+        </w:rPr>
+        <w:t xml:space="preserve">=TestExample1* </w:t>
+      </w:r>
+      <w:r>
+        <w:rPr>
+          <w:b/>
+        </w:rPr>
+        <w:t>:</w:t>
+      </w:r>
+      <w:proofErr w:type="spellStart"/>
+      <w:r>
+        <w:rPr>
+          <w:b/>
+        </w:rPr>
+        <w:t>api:</w:t>
+      </w:r>
+      <w:r>
+        <w:rPr>
+          <w:b/>
+        </w:rPr>
+        <w:t>test</w:t>
+      </w:r>
+      <w:proofErr w:type="spellEnd"/>
+      <w:r>
+        <w:rPr>
+          <w:b/>
+        </w:rPr>
+        <w:t xml:space="preserve">'   </w:t>
+      </w:r>
+    </w:p>
+    <w:p>
+      <w:pPr>
+        <w:ind w:left="1080" w:firstLine="720"/>
+        <w:rPr>
+          <w:b/>
+        </w:rPr>
+      </w:pPr>
+    </w:p>
+    <w:p>
+      <w:pPr>
+        <w:pStyle w:val="ListParagraph"/>
+        <w:numPr>
+          <w:ilvl w:val="0"/>
+          <w:numId w:val="7"/>
+        </w:numPr>
+      </w:pPr>
+      <w:r>
+        <w:t>Add similar lines</w:t>
+      </w:r>
+      <w:r>
+        <w:t xml:space="preserve"> in the</w:t>
+      </w:r>
+      <w:r>
+        <w:rPr>
+          <w:b/>
+        </w:rPr>
+        <w:t xml:space="preserve"> worker_node3 </w:t>
+      </w:r>
+      <w:r>
+        <w:t xml:space="preserve">branch to execute only the </w:t>
+      </w:r>
+      <w:r>
+        <w:rPr>
+          <w:b/>
+        </w:rPr>
+        <w:t>TestExample2*</w:t>
+      </w:r>
+      <w:r>
+        <w:t xml:space="preserve"> tests.</w:t>
+      </w:r>
+      <w:r>
+        <w:t xml:space="preserve">  </w:t>
+      </w:r>
+      <w:r>
+        <w:t xml:space="preserve">(You can copy and paste and just change </w:t>
+      </w:r>
+      <w:r>
+        <w:rPr>
+          <w:b/>
+        </w:rPr>
+        <w:t>“TestExample1*”</w:t>
+      </w:r>
+      <w:r>
+        <w:t xml:space="preserve"> to </w:t>
+      </w:r>
+      <w:r>
+        <w:rPr>
+          <w:b/>
+        </w:rPr>
+        <w:t>“TestExample2*”</w:t>
+      </w:r>
+      <w:r>
+        <w:t>.)</w:t>
+      </w:r>
+    </w:p>
+    <w:p>
+      <w:pPr>
+        <w:ind w:left="1800"/>
+        <w:rPr>
+          <w:b/>
+        </w:rPr>
+      </w:pPr>
+      <w:proofErr w:type="spellStart"/>
+      <w:r>
+        <w:rPr>
+          <w:b/>
+        </w:rPr>
+        <w:t>unstash</w:t>
+      </w:r>
+      <w:proofErr w:type="spellEnd"/>
+      <w:r>
+        <w:rPr>
+          <w:b/>
+        </w:rPr>
+        <w:t xml:space="preserve"> '</w:t>
+      </w:r>
+      <w:proofErr w:type="spellStart"/>
+      <w:r>
+        <w:rPr>
+          <w:b/>
+        </w:rPr>
+        <w:t>testreqs</w:t>
+      </w:r>
+      <w:proofErr w:type="spellEnd"/>
+      <w:r>
+        <w:rPr>
+          <w:b/>
+        </w:rPr>
+        <w:t>'</w:t>
+      </w:r>
+    </w:p>
+    <w:p>
+      <w:pPr>
+        <w:ind w:left="1800"/>
+        <w:rPr>
+          <w:b/>
+        </w:rPr>
+      </w:pPr>
+      <w:r>
+        <w:rPr>
+          <w:b/>
+        </w:rPr>
+        <w:t>gbuild4</w:t>
+      </w:r>
+      <w:r>
+        <w:rPr>
+          <w:b/>
+        </w:rPr>
+        <w:t xml:space="preserve"> '-D </w:t>
+      </w:r>
+      <w:proofErr w:type="spellStart"/>
+      <w:proofErr w:type="gramStart"/>
+      <w:r>
+        <w:rPr>
+          <w:b/>
+        </w:rPr>
+        <w:t>test.single</w:t>
+      </w:r>
+      <w:proofErr w:type="spellEnd"/>
+      <w:proofErr w:type="gramEnd"/>
+      <w:r>
+        <w:rPr>
+          <w:b/>
+        </w:rPr>
+        <w:t xml:space="preserve">=TestExample2* </w:t>
+      </w:r>
+      <w:r>
+        <w:rPr>
+          <w:b/>
+        </w:rPr>
+        <w:t>:</w:t>
+      </w:r>
+      <w:proofErr w:type="spellStart"/>
+      <w:r>
+        <w:rPr>
+          <w:b/>
+        </w:rPr>
+        <w:t>api:</w:t>
+      </w:r>
+      <w:r>
+        <w:rPr>
+          <w:b/>
+        </w:rPr>
+        <w:t>test</w:t>
+      </w:r>
+      <w:proofErr w:type="spellEnd"/>
+      <w:r>
+        <w:rPr>
+          <w:b/>
+        </w:rPr>
+        <w:t xml:space="preserve">'   </w:t>
+      </w:r>
+    </w:p>
+    <w:p>
+      <w:pPr>
+        <w:pStyle w:val="ListParagraph"/>
         <w:ind w:left="1080"/>
       </w:pPr>
-      <w:r>
-        <w:t xml:space="preserve">Click on the </w:t>
-      </w:r>
-      <w:r>
-        <w:rPr>
-          <w:b/>
-        </w:rPr>
-        <w:t xml:space="preserve">Generate </w:t>
-      </w:r>
-      <w:r>
-        <w:rPr>
-          <w:b/>
-        </w:rPr>
-        <w:t>Pipeline Script</w:t>
-      </w:r>
-      <w:r>
-        <w:t xml:space="preserve"> button and </w:t>
-      </w:r>
-      <w:r>
-        <w:rPr>
-          <w:b/>
-        </w:rPr>
-        <w:t>C</w:t>
-      </w:r>
-      <w:r>
-        <w:rPr>
-          <w:b/>
-        </w:rPr>
-        <w:t>opy</w:t>
-      </w:r>
-      <w:r>
-        <w:t xml:space="preserve"> the generated code to the clipboard.</w:t>
+    </w:p>
+    <w:p>
+      <w:pPr>
+        <w:pStyle w:val="ListParagraph"/>
+        <w:numPr>
+          <w:ilvl w:val="0"/>
+          <w:numId w:val="7"/>
+        </w:numPr>
+      </w:pPr>
+      <w:r>
+        <w:rPr>
+          <w:b/>
+        </w:rPr>
+        <w:t>Save</w:t>
+      </w:r>
+      <w:r>
+        <w:t xml:space="preserve"> your changes and quit the editor. </w:t>
+      </w:r>
+      <w:r>
+        <w:t>Update your Jenkinsfile in source control.</w:t>
+      </w:r>
+    </w:p>
+    <w:p>
+      <w:pPr>
+        <w:ind w:left="1440"/>
+        <w:rPr>
+          <w:b/>
+        </w:rPr>
+      </w:pPr>
+      <w:r>
+        <w:rPr>
+          <w:b/>
+        </w:rPr>
+        <w:t xml:space="preserve">      </w:t>
+      </w:r>
+      <w:r>
+        <w:rPr>
+          <w:b/>
+        </w:rPr>
+        <w:t xml:space="preserve">git commit -am “update </w:t>
+      </w:r>
+      <w:r>
+        <w:rPr>
+          <w:b/>
+        </w:rPr>
+        <w:t>for lab</w:t>
+      </w:r>
+      <w:r>
+        <w:rPr>
+          <w:b/>
+        </w:rPr>
+        <w:t>3</w:t>
+      </w:r>
+      <w:r>
+        <w:rPr>
+          <w:b/>
+        </w:rPr>
+        <w:t>”</w:t>
+      </w:r>
+    </w:p>
+    <w:p>
+      <w:pPr>
+        <w:ind w:left="720" w:firstLine="720"/>
+        <w:rPr>
+          <w:b/>
+        </w:rPr>
+      </w:pPr>
+      <w:r>
+        <w:rPr>
+          <w:b/>
+        </w:rPr>
+        <w:t xml:space="preserve">      </w:t>
+      </w:r>
+      <w:r>
+        <w:rPr>
+          <w:b/>
+        </w:rPr>
+        <w:t>git push origin lab3</w:t>
+      </w:r>
+    </w:p>
+    <w:p>
+      <w:pPr>
+        <w:ind w:left="-270"/>
+        <w:rPr>
+          <w:b/>
+        </w:rPr>
+      </w:pPr>
+      <w:r>
+        <w:tab/>
+      </w:r>
+      <w:r>
+        <w:rPr>
+          <w:b/>
+        </w:rPr>
+        <w:t xml:space="preserve">In </w:t>
+      </w:r>
+      <w:r>
+        <w:rPr>
+          <w:b/>
+        </w:rPr>
+        <w:t>J</w:t>
+      </w:r>
+      <w:r>
+        <w:rPr>
+          <w:b/>
+        </w:rPr>
+        <w:t>enkins</w:t>
+      </w:r>
+      <w:r>
+        <w:rPr>
+          <w:b/>
+        </w:rPr>
+        <w:t>:</w:t>
+      </w:r>
+    </w:p>
+    <w:p>
+      <w:pPr>
+        <w:pStyle w:val="ListParagraph"/>
+        <w:numPr>
+          <w:ilvl w:val="0"/>
+          <w:numId w:val="7"/>
+        </w:numPr>
+      </w:pPr>
+      <w:r>
+        <w:t xml:space="preserve">Switch back to Jenkins to </w:t>
+      </w:r>
+      <w:r>
+        <w:t>your</w:t>
+      </w:r>
+      <w:r>
+        <w:t xml:space="preserve"> </w:t>
+      </w:r>
+      <w:r>
+        <w:t>multibranch pipeline</w:t>
+      </w:r>
+      <w:r>
+        <w:t xml:space="preserve"> project</w:t>
+      </w:r>
+      <w:r>
+        <w:t xml:space="preserve"> (i.e. </w:t>
+      </w:r>
+      <w:r>
+        <w:t>pipe1</w:t>
+      </w:r>
+      <w:r>
+        <w:t>)</w:t>
+      </w:r>
+      <w:r>
+        <w:t xml:space="preserve">.  </w:t>
       </w:r>
     </w:p>
     <w:p>
@@ -4817,17 +4327,55 @@
     <w:p>
       <w:pPr>
         <w:pStyle w:val="ListParagraph"/>
-        <w:ind w:left="1080"/>
+        <w:numPr>
+          <w:ilvl w:val="0"/>
+          <w:numId w:val="7"/>
+        </w:numPr>
+      </w:pPr>
+      <w:r>
+        <w:t xml:space="preserve"> </w:t>
+      </w:r>
+      <w:r>
+        <w:t>Click</w:t>
+      </w:r>
+      <w:r>
+        <w:t xml:space="preserve"> </w:t>
+      </w:r>
+      <w:r>
+        <w:t>on the</w:t>
+      </w:r>
+      <w:r>
+        <w:rPr>
+          <w:b/>
+        </w:rPr>
+        <w:t xml:space="preserve"> Scan Multibranch Pipeline Now</w:t>
+      </w:r>
+      <w:r>
+        <w:t xml:space="preserve"> branch project </w:t>
+      </w:r>
+      <w:r>
+        <w:t>to find the new project</w:t>
+      </w:r>
+      <w:r>
+        <w:t>.</w:t>
+      </w:r>
+      <w:r>
+        <w:t xml:space="preserve">  After a moment, Jenkins should </w:t>
+      </w:r>
+    </w:p>
+    <w:p>
+      <w:pPr>
+        <w:ind w:left="1800"/>
       </w:pPr>
       <w:r>
         <w:rPr>
           <w:noProof/>
         </w:rPr>
         <w:drawing>
-          <wp:inline distT="0" distB="0" distL="0" distR="0" wp14:anchorId="76C3D599" wp14:editId="30745AD7">
-            <wp:extent cx="4921250" cy="3906242"/>
-            <wp:effectExtent l="0" t="0" r="0" b="0"/>
-            <wp:docPr id="8" name="Picture 8"/>
+          <wp:inline distT="0" distB="0" distL="0" distR="0" wp14:anchorId="03114F0D" wp14:editId="16D0538E">
+            <wp:extent cx="4413250" cy="1898397"/>
+            <wp:effectExtent l="0" t="0" r="6350" b="6985"/>
+            <wp:docPr id="19" name="Picture 19"/>
             <wp:cNvGraphicFramePr>
               <a:graphicFrameLocks xmlns:a="http://schemas.openxmlformats.org/drawingml/2006/main" noChangeAspect="1"/>
             </wp:cNvGraphicFramePr>
@@ -4847,6 +4395,431 @@
                   <pic:spPr>
                     <a:xfrm>
                       <a:off x="0" y="0"/>
+                      <a:ext cx="4441380" cy="1910497"/>
+                    </a:xfrm>
+                    <a:prstGeom prst="rect">
+                      <a:avLst/>
+                    </a:prstGeom>
+                  </pic:spPr>
+                </pic:pic>
+              </a:graphicData>
+            </a:graphic>
+          </wp:inline>
+        </w:drawing>
+      </w:r>
+    </w:p>
+    <w:p>
+      <w:pPr>
+        <w:pStyle w:val="ListParagraph"/>
+        <w:numPr>
+          <w:ilvl w:val="0"/>
+          <w:numId w:val="7"/>
+        </w:numPr>
+      </w:pPr>
+      <w:r>
+        <w:t>If you want, you can look in the Console Log for the project to see the interspersed messages from tester2 and tester3.</w:t>
+      </w:r>
+    </w:p>
+    <w:p>
+      <w:pPr>
+        <w:pStyle w:val="ListParagraph"/>
+        <w:ind w:left="1080"/>
+      </w:pPr>
+    </w:p>
+    <w:p>
+      <w:pPr>
+        <w:rPr>
+          <w:b/>
+        </w:rPr>
+      </w:pPr>
+      <w:r>
+        <w:rPr>
+          <w:b/>
+        </w:rPr>
+        <w:t>L</w:t>
+      </w:r>
+      <w:r>
+        <w:rPr>
+          <w:b/>
+        </w:rPr>
+        <w:t xml:space="preserve">ab 4 – Using credentials and </w:t>
+      </w:r>
+      <w:proofErr w:type="spellStart"/>
+      <w:r>
+        <w:rPr>
+          <w:b/>
+        </w:rPr>
+        <w:t>sourcesets</w:t>
+      </w:r>
+      <w:proofErr w:type="spellEnd"/>
+    </w:p>
+    <w:p>
+      <w:pPr>
+        <w:rPr>
+          <w:b/>
+        </w:rPr>
+      </w:pPr>
+      <w:r>
+        <w:rPr>
+          <w:b/>
+        </w:rPr>
+        <w:t xml:space="preserve">In this lab, we will see how to use credentials and how to invoke the separate </w:t>
+      </w:r>
+      <w:proofErr w:type="spellStart"/>
+      <w:r>
+        <w:rPr>
+          <w:b/>
+        </w:rPr>
+        <w:t>sourcesets</w:t>
+      </w:r>
+      <w:proofErr w:type="spellEnd"/>
+      <w:r>
+        <w:rPr>
+          <w:b/>
+        </w:rPr>
+        <w:t>.</w:t>
+      </w:r>
+    </w:p>
+    <w:p>
+      <w:pPr>
+        <w:rPr>
+          <w:b/>
+        </w:rPr>
+      </w:pPr>
+      <w:r>
+        <w:rPr>
+          <w:b/>
+        </w:rPr>
+        <w:lastRenderedPageBreak/>
+        <w:t>In Jenkins:</w:t>
+      </w:r>
+    </w:p>
+    <w:p>
+      <w:pPr>
+        <w:pStyle w:val="ListParagraph"/>
+        <w:ind w:left="1080"/>
+      </w:pPr>
+    </w:p>
+    <w:p>
+      <w:pPr>
+        <w:pStyle w:val="ListParagraph"/>
+        <w:numPr>
+          <w:ilvl w:val="0"/>
+          <w:numId w:val="8"/>
+        </w:numPr>
+        <w:ind w:left="1080"/>
+      </w:pPr>
+      <w:proofErr w:type="gramStart"/>
+      <w:r>
+        <w:t xml:space="preserve">Open </w:t>
+      </w:r>
+      <w:r>
+        <w:t>up</w:t>
+      </w:r>
+      <w:proofErr w:type="gramEnd"/>
+      <w:r>
+        <w:t xml:space="preserve"> your multi-branch project and </w:t>
+      </w:r>
+      <w:r>
+        <w:t xml:space="preserve">go to the </w:t>
+      </w:r>
+      <w:r>
+        <w:rPr>
+          <w:b/>
+        </w:rPr>
+        <w:t>S</w:t>
+      </w:r>
+      <w:r>
+        <w:rPr>
+          <w:b/>
+        </w:rPr>
+        <w:t xml:space="preserve">nippet </w:t>
+      </w:r>
+      <w:r>
+        <w:rPr>
+          <w:b/>
+        </w:rPr>
+        <w:t>G</w:t>
+      </w:r>
+      <w:r>
+        <w:rPr>
+          <w:b/>
+        </w:rPr>
+        <w:t>enerator</w:t>
+      </w:r>
+      <w:r>
+        <w:t xml:space="preserve"> (reminder - click on the </w:t>
+      </w:r>
+      <w:r>
+        <w:rPr>
+          <w:b/>
+        </w:rPr>
+        <w:t>Pipeline Syntax</w:t>
+      </w:r>
+      <w:r>
+        <w:t xml:space="preserve"> link)</w:t>
+      </w:r>
+      <w:r>
+        <w:t>.  Select the “</w:t>
+      </w:r>
+      <w:proofErr w:type="spellStart"/>
+      <w:r>
+        <w:rPr>
+          <w:b/>
+        </w:rPr>
+        <w:t>withCredentials</w:t>
+      </w:r>
+      <w:proofErr w:type="spellEnd"/>
+      <w:r>
+        <w:t xml:space="preserve">” step. </w:t>
+      </w:r>
+      <w:r>
+        <w:t>Then click on the “</w:t>
+      </w:r>
+      <w:r>
+        <w:rPr>
+          <w:b/>
+        </w:rPr>
+        <w:t>Add</w:t>
+      </w:r>
+      <w:r>
+        <w:t>” button in the “</w:t>
+      </w:r>
+      <w:r>
+        <w:rPr>
+          <w:b/>
+        </w:rPr>
+        <w:t>Bindings</w:t>
+      </w:r>
+      <w:r>
+        <w:t>” section.</w:t>
+      </w:r>
+    </w:p>
+    <w:p>
+      <w:pPr>
+        <w:pStyle w:val="ListParagraph"/>
+      </w:pPr>
+    </w:p>
+    <w:p>
+      <w:pPr>
+        <w:pStyle w:val="ListParagraph"/>
+        <w:numPr>
+          <w:ilvl w:val="0"/>
+          <w:numId w:val="8"/>
+        </w:numPr>
+        <w:ind w:left="1080"/>
+      </w:pPr>
+      <w:r>
+        <w:t>Select “</w:t>
+      </w:r>
+      <w:r>
+        <w:rPr>
+          <w:b/>
+        </w:rPr>
+        <w:t>Username and password (separated)</w:t>
+      </w:r>
+      <w:r>
+        <w:t>” from the list of options.</w:t>
+      </w:r>
+      <w:r>
+        <w:t xml:space="preserve">  Complete the remaining fields as follows:</w:t>
+      </w:r>
+    </w:p>
+    <w:p>
+      <w:pPr>
+        <w:pStyle w:val="ListParagraph"/>
+        <w:ind w:left="1080"/>
+      </w:pPr>
+    </w:p>
+    <w:p>
+      <w:pPr>
+        <w:pStyle w:val="ListParagraph"/>
+        <w:ind w:left="1440"/>
+      </w:pPr>
+      <w:r>
+        <w:t xml:space="preserve">Username Variable = </w:t>
+      </w:r>
+      <w:r>
+        <w:rPr>
+          <w:b/>
+        </w:rPr>
+        <w:t>DBU</w:t>
+      </w:r>
+      <w:r>
+        <w:rPr>
+          <w:b/>
+        </w:rPr>
+        <w:t>SER</w:t>
+      </w:r>
+    </w:p>
+    <w:p>
+      <w:pPr>
+        <w:pStyle w:val="ListParagraph"/>
+        <w:ind w:left="1440"/>
+        <w:rPr>
+          <w:b/>
+        </w:rPr>
+      </w:pPr>
+      <w:r>
+        <w:t xml:space="preserve">Password </w:t>
+      </w:r>
+      <w:r>
+        <w:t>V</w:t>
+      </w:r>
+      <w:r>
+        <w:t xml:space="preserve">ariable = </w:t>
+      </w:r>
+      <w:r>
+        <w:rPr>
+          <w:b/>
+        </w:rPr>
+        <w:t>DB</w:t>
+      </w:r>
+      <w:r>
+        <w:rPr>
+          <w:b/>
+        </w:rPr>
+        <w:t>PASS</w:t>
+      </w:r>
+    </w:p>
+    <w:p>
+      <w:pPr>
+        <w:pStyle w:val="ListParagraph"/>
+        <w:ind w:left="1440"/>
+      </w:pPr>
+    </w:p>
+    <w:p>
+      <w:pPr>
+        <w:pStyle w:val="ListParagraph"/>
+        <w:ind w:left="1440"/>
+      </w:pPr>
+      <w:r>
+        <w:t>Credentials =</w:t>
+      </w:r>
+      <w:r>
+        <w:t xml:space="preserve"> </w:t>
+      </w:r>
+      <w:r>
+        <w:rPr>
+          <w:b/>
+        </w:rPr>
+        <w:t xml:space="preserve">admin/****** </w:t>
+      </w:r>
+      <w:r>
+        <w:t xml:space="preserve">(These are for a </w:t>
+      </w:r>
+      <w:proofErr w:type="spellStart"/>
+      <w:r>
+        <w:t>mysql</w:t>
+      </w:r>
+      <w:proofErr w:type="spellEnd"/>
+      <w:r>
+        <w:t>-access credential already setup in Jenkins.</w:t>
+      </w:r>
+      <w:r>
+        <w:t xml:space="preserve"> You can look in the </w:t>
+      </w:r>
+      <w:r>
+        <w:rPr>
+          <w:b/>
+        </w:rPr>
+        <w:t>Credentials</w:t>
+      </w:r>
+      <w:r>
+        <w:t xml:space="preserve"> section from the Jenkins dashboard to see it if you want.</w:t>
+      </w:r>
+      <w:r>
+        <w:t>)</w:t>
+      </w:r>
+    </w:p>
+    <w:p>
+      <w:pPr>
+        <w:pStyle w:val="ListParagraph"/>
+        <w:ind w:left="1080"/>
+      </w:pPr>
+    </w:p>
+    <w:p>
+      <w:pPr>
+        <w:pStyle w:val="ListParagraph"/>
+        <w:numPr>
+          <w:ilvl w:val="0"/>
+          <w:numId w:val="8"/>
+        </w:numPr>
+        <w:ind w:left="1080"/>
+      </w:pPr>
+      <w:r>
+        <w:t xml:space="preserve">Click on the </w:t>
+      </w:r>
+      <w:r>
+        <w:rPr>
+          <w:b/>
+        </w:rPr>
+        <w:t xml:space="preserve">Generate </w:t>
+      </w:r>
+      <w:r>
+        <w:rPr>
+          <w:b/>
+        </w:rPr>
+        <w:t>Pipeline Script</w:t>
+      </w:r>
+      <w:r>
+        <w:t xml:space="preserve"> button and </w:t>
+      </w:r>
+      <w:r>
+        <w:rPr>
+          <w:b/>
+        </w:rPr>
+        <w:t>C</w:t>
+      </w:r>
+      <w:r>
+        <w:rPr>
+          <w:b/>
+        </w:rPr>
+        <w:t>opy</w:t>
+      </w:r>
+      <w:r>
+        <w:t xml:space="preserve"> the generated code to the clipboard.</w:t>
+      </w:r>
+    </w:p>
+    <w:p>
+      <w:pPr>
+        <w:pStyle w:val="ListParagraph"/>
+        <w:ind w:left="1080"/>
+      </w:pPr>
+    </w:p>
+    <w:p>
+      <w:pPr>
+        <w:pStyle w:val="ListParagraph"/>
+        <w:ind w:left="1080"/>
+      </w:pPr>
+      <w:r>
+        <w:rPr>
+          <w:noProof/>
+        </w:rPr>
+        <w:drawing>
+          <wp:inline distT="0" distB="0" distL="0" distR="0" wp14:anchorId="76C3D599" wp14:editId="30745AD7">
+            <wp:extent cx="4921250" cy="3906242"/>
+            <wp:effectExtent l="0" t="0" r="0" b="0"/>
+            <wp:docPr id="8" name="Picture 8"/>
+            <wp:cNvGraphicFramePr>
+              <a:graphicFrameLocks xmlns:a="http://schemas.openxmlformats.org/drawingml/2006/main" noChangeAspect="1"/>
+            </wp:cNvGraphicFramePr>
+            <a:graphic xmlns:a="http://schemas.openxmlformats.org/drawingml/2006/main">
+              <a:graphicData uri="http://schemas.openxmlformats.org/drawingml/2006/picture">
+                <pic:pic xmlns:pic="http://schemas.openxmlformats.org/drawingml/2006/picture">
+                  <pic:nvPicPr>
+                    <pic:cNvPr id="1" name=""/>
+                    <pic:cNvPicPr/>
+                  </pic:nvPicPr>
+                  <pic:blipFill>
+                    <a:blip r:embed="rId16"/>
+                    <a:stretch>
+                      <a:fillRect/>
+                    </a:stretch>
+                  </pic:blipFill>
+                  <pic:spPr>
+                    <a:xfrm>
+                      <a:off x="0" y="0"/>
                       <a:ext cx="4944666" cy="3924829"/>
                     </a:xfrm>
                     <a:prstGeom prst="rect">
@@ -5551,7 +5524,7 @@
       <w:r>
         <w:t xml:space="preserve"> by going to </w:t>
       </w:r>
-      <w:hyperlink r:id="rId16" w:history="1">
+      <w:hyperlink r:id="rId17" w:history="1">
         <w:r>
           <w:rPr>
             <w:rStyle w:val="Hyperlink"/>
@@ -5704,7 +5677,7 @@
       <w:r>
         <w:t xml:space="preserve"> </w:t>
       </w:r>
-      <w:hyperlink r:id="rId17" w:history="1">
+      <w:hyperlink r:id="rId18" w:history="1">
         <w:r>
           <w:rPr>
             <w:rStyle w:val="Hyperlink"/>
@@ -5784,739 +5757,6 @@
             <wp:extent cx="5365750" cy="2441415"/>
             <wp:effectExtent l="0" t="0" r="6350" b="0"/>
             <wp:docPr id="3" name="Picture 3"/>
-            <wp:cNvGraphicFramePr>
-              <a:graphicFrameLocks xmlns:a="http://schemas.openxmlformats.org/drawingml/2006/main" noChangeAspect="1"/>
-            </wp:cNvGraphicFramePr>
-            <a:graphic xmlns:a="http://schemas.openxmlformats.org/drawingml/2006/main">
-              <a:graphicData uri="http://schemas.openxmlformats.org/drawingml/2006/picture">
-                <pic:pic xmlns:pic="http://schemas.openxmlformats.org/drawingml/2006/picture">
-                  <pic:nvPicPr>
-                    <pic:cNvPr id="1" name=""/>
-                    <pic:cNvPicPr/>
-                  </pic:nvPicPr>
-                  <pic:blipFill>
-                    <a:blip r:embed="rId18"/>
-                    <a:stretch>
-                      <a:fillRect/>
-                    </a:stretch>
-                  </pic:blipFill>
-                  <pic:spPr>
-                    <a:xfrm>
-                      <a:off x="0" y="0"/>
-                      <a:ext cx="5429354" cy="2470355"/>
-                    </a:xfrm>
-                    <a:prstGeom prst="rect">
-                      <a:avLst/>
-                    </a:prstGeom>
-                  </pic:spPr>
-                </pic:pic>
-              </a:graphicData>
-            </a:graphic>
-          </wp:inline>
-        </w:drawing>
-      </w:r>
-    </w:p>
-    <w:p>
-      <w:pPr>
-        <w:pStyle w:val="ListParagraph"/>
-        <w:ind w:left="405"/>
-        <w:rPr>
-          <w:b/>
-        </w:rPr>
-      </w:pPr>
-    </w:p>
-    <w:p>
-      <w:pPr>
-        <w:pStyle w:val="ListParagraph"/>
-        <w:ind w:left="405"/>
-        <w:rPr>
-          <w:b/>
-        </w:rPr>
-      </w:pPr>
-      <w:r>
-        <w:rPr>
-          <w:b/>
-        </w:rPr>
-        <w:t xml:space="preserve">In the </w:t>
-      </w:r>
-      <w:r>
-        <w:rPr>
-          <w:b/>
-        </w:rPr>
-        <w:t>terminal window/editor</w:t>
-      </w:r>
-      <w:r>
-        <w:rPr>
-          <w:b/>
-        </w:rPr>
-        <w:t>:</w:t>
-      </w:r>
-    </w:p>
-    <w:p>
-      <w:pPr>
-        <w:pStyle w:val="ListParagraph"/>
-        <w:ind w:left="1440"/>
-        <w:rPr>
-          <w:b/>
-        </w:rPr>
-      </w:pPr>
-    </w:p>
-    <w:p>
-      <w:pPr>
-        <w:pStyle w:val="ListParagraph"/>
-        <w:numPr>
-          <w:ilvl w:val="0"/>
-          <w:numId w:val="11"/>
-        </w:numPr>
-        <w:ind w:left="1530" w:hanging="450"/>
-      </w:pPr>
-      <w:r>
-        <w:t xml:space="preserve">Switch back to the terminal session.  </w:t>
-      </w:r>
-      <w:r>
-        <w:t>Checkout the lab 5 branch</w:t>
-      </w:r>
-      <w:r>
-        <w:t>, rename,</w:t>
-      </w:r>
-      <w:r>
-        <w:t xml:space="preserve"> and edit the Jenkinsfile.</w:t>
-      </w:r>
-    </w:p>
-    <w:p>
-      <w:pPr>
-        <w:pStyle w:val="ListParagraph"/>
-        <w:ind w:left="3240"/>
-        <w:rPr>
-          <w:b/>
-        </w:rPr>
-      </w:pPr>
-    </w:p>
-    <w:p>
-      <w:pPr>
-        <w:pStyle w:val="ListParagraph"/>
-        <w:ind w:left="3240"/>
-        <w:rPr>
-          <w:b/>
-        </w:rPr>
-      </w:pPr>
-      <w:r>
-        <w:rPr>
-          <w:b/>
-        </w:rPr>
-        <w:t>git checkout lab5</w:t>
-      </w:r>
-    </w:p>
-    <w:p>
-      <w:pPr>
-        <w:pStyle w:val="ListParagraph"/>
-        <w:ind w:left="3240"/>
-        <w:rPr>
-          <w:b/>
-        </w:rPr>
-      </w:pPr>
-    </w:p>
-    <w:p>
-      <w:pPr>
-        <w:pStyle w:val="ListParagraph"/>
-        <w:ind w:left="3240"/>
-        <w:rPr>
-          <w:b/>
-        </w:rPr>
-      </w:pPr>
-      <w:r>
-        <w:rPr>
-          <w:b/>
-        </w:rPr>
-        <w:t xml:space="preserve">git mv </w:t>
-      </w:r>
-      <w:proofErr w:type="spellStart"/>
-      <w:r>
-        <w:rPr>
-          <w:b/>
-        </w:rPr>
-        <w:t>Jenkinsfile.start</w:t>
-      </w:r>
-      <w:proofErr w:type="spellEnd"/>
-      <w:r>
-        <w:rPr>
-          <w:b/>
-        </w:rPr>
-        <w:t xml:space="preserve"> Jenkinsfile</w:t>
-      </w:r>
-    </w:p>
-    <w:p>
-      <w:pPr>
-        <w:pStyle w:val="ListParagraph"/>
-        <w:ind w:left="3240"/>
-        <w:rPr>
-          <w:b/>
-        </w:rPr>
-      </w:pPr>
-    </w:p>
-    <w:p>
-      <w:pPr>
-        <w:pStyle w:val="ListParagraph"/>
-        <w:ind w:left="3240"/>
-        <w:rPr>
-          <w:b/>
-        </w:rPr>
-      </w:pPr>
-      <w:proofErr w:type="spellStart"/>
-      <w:r>
-        <w:rPr>
-          <w:b/>
-        </w:rPr>
-        <w:t>gedit</w:t>
-      </w:r>
-      <w:proofErr w:type="spellEnd"/>
-      <w:r>
-        <w:rPr>
-          <w:b/>
-        </w:rPr>
-        <w:t xml:space="preserve"> Jenkinsfile</w:t>
-      </w:r>
-    </w:p>
-    <w:p>
-      <w:pPr>
-        <w:pStyle w:val="ListParagraph"/>
-        <w:ind w:left="3240"/>
-        <w:rPr>
-          <w:b/>
-        </w:rPr>
-      </w:pPr>
-    </w:p>
-    <w:p>
-      <w:pPr>
-        <w:pStyle w:val="ListParagraph"/>
-        <w:numPr>
-          <w:ilvl w:val="0"/>
-          <w:numId w:val="11"/>
-        </w:numPr>
-        <w:ind w:left="1530" w:hanging="450"/>
-      </w:pPr>
-      <w:r>
-        <w:t>Scroll down in the Jenkinsfile and find the line that looks like this:</w:t>
-      </w:r>
-    </w:p>
-    <w:p>
-      <w:pPr>
-        <w:pStyle w:val="ListParagraph"/>
-        <w:ind w:left="1530"/>
-      </w:pPr>
-      <w:r>
-        <w:t xml:space="preserve">// * 1. Wrap the step below in a block that will run it in our local </w:t>
-      </w:r>
-      <w:proofErr w:type="gramStart"/>
-      <w:r>
-        <w:t>SonarQube  environment</w:t>
-      </w:r>
-      <w:proofErr w:type="gramEnd"/>
-    </w:p>
-    <w:p>
-      <w:pPr>
-        <w:pStyle w:val="ListParagraph"/>
-        <w:ind w:left="1530"/>
-      </w:pPr>
-    </w:p>
-    <w:p>
-      <w:pPr>
-        <w:pStyle w:val="ListParagraph"/>
-        <w:ind w:left="1530"/>
-      </w:pPr>
-      <w:r>
-        <w:t xml:space="preserve">Add a </w:t>
-      </w:r>
-      <w:proofErr w:type="spellStart"/>
-      <w:r>
-        <w:rPr>
-          <w:b/>
-        </w:rPr>
-        <w:t>withSonarQubeEnv</w:t>
-      </w:r>
-      <w:proofErr w:type="spellEnd"/>
-      <w:r>
-        <w:t xml:space="preserve"> closure (step with beginning and ending curly braces) to wrap the sonar-runner line.</w:t>
-      </w:r>
-    </w:p>
-    <w:p>
-      <w:pPr>
-        <w:pStyle w:val="ListParagraph"/>
-        <w:ind w:left="1530"/>
-      </w:pPr>
-    </w:p>
-    <w:p>
-      <w:pPr>
-        <w:pStyle w:val="ListParagraph"/>
-        <w:ind w:left="1530"/>
-        <w:rPr>
-          <w:b/>
-        </w:rPr>
-      </w:pPr>
-      <w:proofErr w:type="spellStart"/>
-      <w:r>
-        <w:rPr>
-          <w:b/>
-        </w:rPr>
-        <w:t>withSonarQubeEnv</w:t>
-      </w:r>
-      <w:proofErr w:type="spellEnd"/>
-      <w:r>
-        <w:rPr>
-          <w:b/>
-        </w:rPr>
-        <w:t xml:space="preserve"> {</w:t>
-      </w:r>
-    </w:p>
-    <w:p>
-      <w:pPr>
-        <w:pStyle w:val="ListParagraph"/>
-        <w:ind w:left="1530"/>
-      </w:pPr>
-      <w:r>
-        <w:tab/>
-        <w:t xml:space="preserve">    sh "'${tool '</w:t>
-      </w:r>
-      <w:proofErr w:type="spellStart"/>
-      <w:r>
-        <w:t>sq</w:t>
-      </w:r>
-      <w:proofErr w:type="spellEnd"/>
-      <w:r>
-        <w:t>-scanner'}/bin/sonar-runner' -X -e"</w:t>
-      </w:r>
-    </w:p>
-    <w:p>
-      <w:pPr>
-        <w:pStyle w:val="ListParagraph"/>
-        <w:ind w:left="1530"/>
-        <w:rPr>
-          <w:b/>
-        </w:rPr>
-      </w:pPr>
-      <w:r>
-        <w:rPr>
-          <w:b/>
-        </w:rPr>
-        <w:t>}</w:t>
-      </w:r>
-    </w:p>
-    <w:p>
-      <w:pPr>
-        <w:pStyle w:val="ListParagraph"/>
-        <w:ind w:left="1530"/>
-        <w:rPr>
-          <w:b/>
-        </w:rPr>
-      </w:pPr>
-    </w:p>
-    <w:p>
-      <w:pPr>
-        <w:pStyle w:val="ListParagraph"/>
-        <w:numPr>
-          <w:ilvl w:val="0"/>
-          <w:numId w:val="11"/>
-        </w:numPr>
-        <w:ind w:left="1620" w:hanging="540"/>
-      </w:pPr>
-      <w:r>
-        <w:t>Next, for step 2, we will add a step above “if (</w:t>
-      </w:r>
-      <w:proofErr w:type="spellStart"/>
-      <w:proofErr w:type="gramStart"/>
-      <w:r>
-        <w:t>qg.status</w:t>
-      </w:r>
-      <w:proofErr w:type="spellEnd"/>
-      <w:proofErr w:type="gramEnd"/>
-      <w:r>
-        <w:t xml:space="preserve">…” that defines the </w:t>
-      </w:r>
-      <w:proofErr w:type="spellStart"/>
-      <w:r>
-        <w:t>qg</w:t>
-      </w:r>
-      <w:proofErr w:type="spellEnd"/>
-      <w:r>
-        <w:t xml:space="preserve"> variable and tells Jenkins to wait for </w:t>
-      </w:r>
-      <w:proofErr w:type="spellStart"/>
-      <w:r>
-        <w:t>sonarqube</w:t>
-      </w:r>
-      <w:proofErr w:type="spellEnd"/>
-      <w:r>
-        <w:t xml:space="preserve"> to complete and tell us whether or not it passed the quality gate.  The line to add is:</w:t>
-      </w:r>
-    </w:p>
-    <w:p>
-      <w:pPr>
-        <w:ind w:left="2160"/>
-        <w:rPr>
-          <w:b/>
-        </w:rPr>
-      </w:pPr>
-      <w:r>
-        <w:rPr>
-          <w:b/>
-        </w:rPr>
-        <w:lastRenderedPageBreak/>
-        <w:t xml:space="preserve">def </w:t>
-      </w:r>
-      <w:proofErr w:type="spellStart"/>
-      <w:r>
-        <w:rPr>
-          <w:b/>
-        </w:rPr>
-        <w:t>qg</w:t>
-      </w:r>
-      <w:proofErr w:type="spellEnd"/>
-      <w:r>
-        <w:rPr>
-          <w:b/>
-        </w:rPr>
-        <w:t xml:space="preserve"> = </w:t>
-      </w:r>
-      <w:proofErr w:type="spellStart"/>
-      <w:proofErr w:type="gramStart"/>
-      <w:r>
-        <w:rPr>
-          <w:b/>
-        </w:rPr>
-        <w:t>waitForQualityGate</w:t>
-      </w:r>
-      <w:proofErr w:type="spellEnd"/>
-      <w:r>
-        <w:rPr>
-          <w:b/>
-        </w:rPr>
-        <w:t>(</w:t>
-      </w:r>
-      <w:proofErr w:type="gramEnd"/>
-      <w:r>
-        <w:rPr>
-          <w:b/>
-        </w:rPr>
-        <w:t>);</w:t>
-      </w:r>
-    </w:p>
-    <w:p>
-      <w:pPr>
-        <w:ind w:left="1440"/>
-      </w:pPr>
-      <w:r>
-        <w:rPr>
-          <w:b/>
-        </w:rPr>
-        <w:t xml:space="preserve">  </w:t>
-      </w:r>
-    </w:p>
-    <w:p>
-      <w:pPr>
-        <w:pStyle w:val="ListParagraph"/>
-        <w:numPr>
-          <w:ilvl w:val="0"/>
-          <w:numId w:val="11"/>
-        </w:numPr>
-        <w:ind w:left="1440"/>
-      </w:pPr>
-      <w:r>
-        <w:t>Save your changes, exit the editor, and u</w:t>
-      </w:r>
-      <w:r>
-        <w:t xml:space="preserve">pdate the </w:t>
-      </w:r>
-      <w:r>
-        <w:t>J</w:t>
-      </w:r>
-      <w:r>
-        <w:t>enkinsfile.</w:t>
-      </w:r>
-    </w:p>
-    <w:p>
-      <w:pPr>
-        <w:pStyle w:val="ListParagraph"/>
-      </w:pPr>
-    </w:p>
-    <w:p>
-      <w:pPr>
-        <w:pStyle w:val="ListParagraph"/>
-        <w:ind w:left="2160"/>
-        <w:rPr>
-          <w:b/>
-        </w:rPr>
-      </w:pPr>
-      <w:r>
-        <w:rPr>
-          <w:b/>
-        </w:rPr>
-        <w:t>g</w:t>
-      </w:r>
-      <w:r>
-        <w:rPr>
-          <w:b/>
-        </w:rPr>
-        <w:t>it commit -am “update for lab5”</w:t>
-      </w:r>
-    </w:p>
-    <w:p>
-      <w:pPr>
-        <w:pStyle w:val="ListParagraph"/>
-        <w:ind w:left="2160"/>
-        <w:rPr>
-          <w:b/>
-        </w:rPr>
-      </w:pPr>
-    </w:p>
-    <w:p>
-      <w:pPr>
-        <w:pStyle w:val="ListParagraph"/>
-        <w:ind w:left="2160"/>
-        <w:rPr>
-          <w:b/>
-        </w:rPr>
-      </w:pPr>
-      <w:r>
-        <w:rPr>
-          <w:b/>
-        </w:rPr>
-        <w:t>g</w:t>
-      </w:r>
-      <w:r>
-        <w:rPr>
-          <w:b/>
-        </w:rPr>
-        <w:t>it push origin lab5</w:t>
-      </w:r>
-    </w:p>
-    <w:p>
-      <w:pPr>
-        <w:pStyle w:val="ListParagraph"/>
-        <w:ind w:left="2160"/>
-        <w:rPr>
-          <w:b/>
-        </w:rPr>
-      </w:pPr>
-    </w:p>
-    <w:p>
-      <w:pPr>
-        <w:pStyle w:val="ListParagraph"/>
-        <w:tabs>
-          <w:tab w:val="left" w:pos="3510"/>
-        </w:tabs>
-        <w:ind w:left="1440" w:hanging="900"/>
-        <w:rPr>
-          <w:b/>
-        </w:rPr>
-      </w:pPr>
-      <w:r>
-        <w:rPr>
-          <w:b/>
-        </w:rPr>
-        <w:t>In Jenkins:</w:t>
-      </w:r>
-    </w:p>
-    <w:p>
-      <w:pPr>
-        <w:pStyle w:val="ListParagraph"/>
-        <w:numPr>
-          <w:ilvl w:val="0"/>
-          <w:numId w:val="11"/>
-        </w:numPr>
-        <w:ind w:left="1440"/>
-      </w:pPr>
-      <w:r>
-        <w:t xml:space="preserve">Switch to Jenkins in the browser.  </w:t>
-      </w:r>
-      <w:r>
-        <w:t xml:space="preserve">Go into your multibranch pipeline project and </w:t>
-      </w:r>
-      <w:r>
-        <w:rPr>
-          <w:b/>
-        </w:rPr>
-        <w:t>Scan Multibranch Pipeline Now</w:t>
-      </w:r>
-      <w:r>
-        <w:t xml:space="preserve">.   The job for lab 5 should run with the additional analysis and </w:t>
-      </w:r>
-      <w:proofErr w:type="spellStart"/>
-      <w:r>
-        <w:t>artifactory</w:t>
-      </w:r>
-      <w:proofErr w:type="spellEnd"/>
-      <w:r>
-        <w:t xml:space="preserve"> processing stages.</w:t>
-      </w:r>
-    </w:p>
-    <w:p/>
-    <w:p>
-      <w:pPr>
-        <w:ind w:left="720"/>
-      </w:pPr>
-      <w:r>
-        <w:t>You can let this run while the class continues.</w:t>
-      </w:r>
-    </w:p>
-    <w:p>
-      <w:pPr>
-        <w:ind w:left="720"/>
-      </w:pPr>
-    </w:p>
-    <w:p>
-      <w:pPr>
-        <w:ind w:firstLine="720"/>
-        <w:rPr>
-          <w:b/>
-        </w:rPr>
-      </w:pPr>
-      <w:r>
-        <w:rPr>
-          <w:b/>
-        </w:rPr>
-        <w:t>Lab 6</w:t>
-      </w:r>
-      <w:r>
-        <w:rPr>
-          <w:b/>
-        </w:rPr>
-        <w:t xml:space="preserve"> – Using Docker in the pipeline</w:t>
-      </w:r>
-    </w:p>
-    <w:p>
-      <w:pPr>
-        <w:ind w:left="720"/>
-        <w:rPr>
-          <w:b/>
-        </w:rPr>
-      </w:pPr>
-      <w:r>
-        <w:rPr>
-          <w:b/>
-        </w:rPr>
-        <w:t xml:space="preserve">Purpose: In this lab, we’ll look </w:t>
-      </w:r>
-      <w:r>
-        <w:rPr>
-          <w:b/>
-        </w:rPr>
-        <w:t>first at the results from the Sonar and Artifactory stages in lab 5.  Then we’ll see</w:t>
-      </w:r>
-      <w:r>
-        <w:rPr>
-          <w:b/>
-        </w:rPr>
-        <w:t xml:space="preserve"> how to work with Docker in a Jenkins 2 pipeline. </w:t>
-      </w:r>
-    </w:p>
-    <w:p>
-      <w:pPr>
-        <w:ind w:left="720"/>
-        <w:rPr>
-          <w:b/>
-        </w:rPr>
-      </w:pPr>
-      <w:r>
-        <w:rPr>
-          <w:b/>
-        </w:rPr>
-        <w:t>In Jenkins</w:t>
-      </w:r>
-      <w:r>
-        <w:rPr>
-          <w:b/>
-        </w:rPr>
-        <w:t>/Sonar/Artifactory</w:t>
-      </w:r>
-      <w:r>
-        <w:rPr>
-          <w:b/>
-        </w:rPr>
-        <w:t>:</w:t>
-      </w:r>
-    </w:p>
-    <w:p>
-      <w:pPr>
-        <w:pStyle w:val="ListParagraph"/>
-        <w:numPr>
-          <w:ilvl w:val="0"/>
-          <w:numId w:val="20"/>
-        </w:numPr>
-        <w:tabs>
-          <w:tab w:val="left" w:pos="3510"/>
-        </w:tabs>
-        <w:ind w:left="1440"/>
-      </w:pPr>
-      <w:r>
-        <w:t xml:space="preserve">On the </w:t>
-      </w:r>
-      <w:r>
-        <w:rPr>
-          <w:b/>
-        </w:rPr>
-        <w:t>lab5 job</w:t>
-      </w:r>
-      <w:r>
-        <w:t xml:space="preserve"> page</w:t>
-      </w:r>
-      <w:r>
-        <w:t>, click on</w:t>
-      </w:r>
-      <w:r>
-        <w:t xml:space="preserve"> either the</w:t>
-      </w:r>
-      <w:r>
-        <w:t xml:space="preserve"> Sonar</w:t>
-      </w:r>
-      <w:r>
-        <w:t xml:space="preserve"> symbol next to the build number in the Build History window or the</w:t>
-      </w:r>
-      <w:r>
-        <w:rPr>
-          <w:b/>
-        </w:rPr>
-        <w:t xml:space="preserve"> OK</w:t>
-      </w:r>
-      <w:r>
-        <w:t xml:space="preserve"> button under the “</w:t>
-      </w:r>
-      <w:r>
-        <w:rPr>
-          <w:b/>
-        </w:rPr>
-        <w:t>SonarQube Quality Gate</w:t>
-      </w:r>
-      <w:r>
-        <w:t xml:space="preserve">” to </w:t>
-      </w:r>
-      <w:r>
-        <w:t>open</w:t>
-      </w:r>
-      <w:r>
-        <w:t xml:space="preserve"> the SonarQube analysis of the project. (You may want to right-click and open it in another tab.)</w:t>
-      </w:r>
-      <w:r>
-        <w:t xml:space="preserve"> You can see the Sonar dashboard and the kind of information available here.</w:t>
-      </w:r>
-    </w:p>
-    <w:p>
-      <w:pPr>
-        <w:pStyle w:val="ListParagraph"/>
-      </w:pPr>
-    </w:p>
-    <w:p>
-      <w:pPr>
-        <w:pStyle w:val="ListParagraph"/>
-      </w:pPr>
-      <w:r>
-        <w:rPr>
-          <w:noProof/>
-        </w:rPr>
-        <w:drawing>
-          <wp:inline distT="0" distB="0" distL="0" distR="0" wp14:anchorId="3FCC22B9" wp14:editId="03ED49A1">
-            <wp:extent cx="6400800" cy="2286635"/>
-            <wp:effectExtent l="0" t="0" r="0" b="0"/>
-            <wp:docPr id="9" name="Picture 9"/>
             <wp:cNvGraphicFramePr>
               <a:graphicFrameLocks xmlns:a="http://schemas.openxmlformats.org/drawingml/2006/main" noChangeAspect="1"/>
             </wp:cNvGraphicFramePr>
@@ -6536,6 +5776,739 @@
                   <pic:spPr>
                     <a:xfrm>
                       <a:off x="0" y="0"/>
+                      <a:ext cx="5429354" cy="2470355"/>
+                    </a:xfrm>
+                    <a:prstGeom prst="rect">
+                      <a:avLst/>
+                    </a:prstGeom>
+                  </pic:spPr>
+                </pic:pic>
+              </a:graphicData>
+            </a:graphic>
+          </wp:inline>
+        </w:drawing>
+      </w:r>
+    </w:p>
+    <w:p>
+      <w:pPr>
+        <w:pStyle w:val="ListParagraph"/>
+        <w:ind w:left="405"/>
+        <w:rPr>
+          <w:b/>
+        </w:rPr>
+      </w:pPr>
+    </w:p>
+    <w:p>
+      <w:pPr>
+        <w:pStyle w:val="ListParagraph"/>
+        <w:ind w:left="405"/>
+        <w:rPr>
+          <w:b/>
+        </w:rPr>
+      </w:pPr>
+      <w:r>
+        <w:rPr>
+          <w:b/>
+        </w:rPr>
+        <w:t xml:space="preserve">In the </w:t>
+      </w:r>
+      <w:r>
+        <w:rPr>
+          <w:b/>
+        </w:rPr>
+        <w:t>terminal window/editor</w:t>
+      </w:r>
+      <w:r>
+        <w:rPr>
+          <w:b/>
+        </w:rPr>
+        <w:t>:</w:t>
+      </w:r>
+    </w:p>
+    <w:p>
+      <w:pPr>
+        <w:pStyle w:val="ListParagraph"/>
+        <w:ind w:left="1440"/>
+        <w:rPr>
+          <w:b/>
+        </w:rPr>
+      </w:pPr>
+    </w:p>
+    <w:p>
+      <w:pPr>
+        <w:pStyle w:val="ListParagraph"/>
+        <w:numPr>
+          <w:ilvl w:val="0"/>
+          <w:numId w:val="11"/>
+        </w:numPr>
+        <w:ind w:left="1530" w:hanging="450"/>
+      </w:pPr>
+      <w:r>
+        <w:t xml:space="preserve">Switch back to the terminal session.  </w:t>
+      </w:r>
+      <w:r>
+        <w:t>Checkout the lab 5 branch</w:t>
+      </w:r>
+      <w:r>
+        <w:t>, rename,</w:t>
+      </w:r>
+      <w:r>
+        <w:t xml:space="preserve"> and edit the Jenkinsfile.</w:t>
+      </w:r>
+    </w:p>
+    <w:p>
+      <w:pPr>
+        <w:pStyle w:val="ListParagraph"/>
+        <w:ind w:left="3240"/>
+        <w:rPr>
+          <w:b/>
+        </w:rPr>
+      </w:pPr>
+    </w:p>
+    <w:p>
+      <w:pPr>
+        <w:pStyle w:val="ListParagraph"/>
+        <w:ind w:left="3240"/>
+        <w:rPr>
+          <w:b/>
+        </w:rPr>
+      </w:pPr>
+      <w:r>
+        <w:rPr>
+          <w:b/>
+        </w:rPr>
+        <w:t>git checkout lab5</w:t>
+      </w:r>
+    </w:p>
+    <w:p>
+      <w:pPr>
+        <w:pStyle w:val="ListParagraph"/>
+        <w:ind w:left="3240"/>
+        <w:rPr>
+          <w:b/>
+        </w:rPr>
+      </w:pPr>
+    </w:p>
+    <w:p>
+      <w:pPr>
+        <w:pStyle w:val="ListParagraph"/>
+        <w:ind w:left="3240"/>
+        <w:rPr>
+          <w:b/>
+        </w:rPr>
+      </w:pPr>
+      <w:r>
+        <w:rPr>
+          <w:b/>
+        </w:rPr>
+        <w:t xml:space="preserve">git mv </w:t>
+      </w:r>
+      <w:proofErr w:type="spellStart"/>
+      <w:r>
+        <w:rPr>
+          <w:b/>
+        </w:rPr>
+        <w:t>Jenkinsfile.start</w:t>
+      </w:r>
+      <w:proofErr w:type="spellEnd"/>
+      <w:r>
+        <w:rPr>
+          <w:b/>
+        </w:rPr>
+        <w:t xml:space="preserve"> Jenkinsfile</w:t>
+      </w:r>
+    </w:p>
+    <w:p>
+      <w:pPr>
+        <w:pStyle w:val="ListParagraph"/>
+        <w:ind w:left="3240"/>
+        <w:rPr>
+          <w:b/>
+        </w:rPr>
+      </w:pPr>
+    </w:p>
+    <w:p>
+      <w:pPr>
+        <w:pStyle w:val="ListParagraph"/>
+        <w:ind w:left="3240"/>
+        <w:rPr>
+          <w:b/>
+        </w:rPr>
+      </w:pPr>
+      <w:proofErr w:type="spellStart"/>
+      <w:r>
+        <w:rPr>
+          <w:b/>
+        </w:rPr>
+        <w:t>gedit</w:t>
+      </w:r>
+      <w:proofErr w:type="spellEnd"/>
+      <w:r>
+        <w:rPr>
+          <w:b/>
+        </w:rPr>
+        <w:t xml:space="preserve"> Jenkinsfile</w:t>
+      </w:r>
+    </w:p>
+    <w:p>
+      <w:pPr>
+        <w:pStyle w:val="ListParagraph"/>
+        <w:ind w:left="3240"/>
+        <w:rPr>
+          <w:b/>
+        </w:rPr>
+      </w:pPr>
+    </w:p>
+    <w:p>
+      <w:pPr>
+        <w:pStyle w:val="ListParagraph"/>
+        <w:numPr>
+          <w:ilvl w:val="0"/>
+          <w:numId w:val="11"/>
+        </w:numPr>
+        <w:ind w:left="1530" w:hanging="450"/>
+      </w:pPr>
+      <w:r>
+        <w:t>Scroll down in the Jenkinsfile and find the line that looks like this:</w:t>
+      </w:r>
+    </w:p>
+    <w:p>
+      <w:pPr>
+        <w:pStyle w:val="ListParagraph"/>
+        <w:ind w:left="1530"/>
+      </w:pPr>
+      <w:r>
+        <w:t xml:space="preserve">// * 1. Wrap the step below in a block that will run it in our local </w:t>
+      </w:r>
+      <w:proofErr w:type="gramStart"/>
+      <w:r>
+        <w:t>SonarQube  environment</w:t>
+      </w:r>
+      <w:proofErr w:type="gramEnd"/>
+    </w:p>
+    <w:p>
+      <w:pPr>
+        <w:pStyle w:val="ListParagraph"/>
+        <w:ind w:left="1530"/>
+      </w:pPr>
+    </w:p>
+    <w:p>
+      <w:pPr>
+        <w:pStyle w:val="ListParagraph"/>
+        <w:ind w:left="1530"/>
+      </w:pPr>
+      <w:r>
+        <w:t xml:space="preserve">Add a </w:t>
+      </w:r>
+      <w:proofErr w:type="spellStart"/>
+      <w:r>
+        <w:rPr>
+          <w:b/>
+        </w:rPr>
+        <w:t>withSonarQubeEnv</w:t>
+      </w:r>
+      <w:proofErr w:type="spellEnd"/>
+      <w:r>
+        <w:t xml:space="preserve"> closure (step with beginning and ending curly braces) to wrap the sonar-runner line.</w:t>
+      </w:r>
+    </w:p>
+    <w:p>
+      <w:pPr>
+        <w:pStyle w:val="ListParagraph"/>
+        <w:ind w:left="1530"/>
+      </w:pPr>
+    </w:p>
+    <w:p>
+      <w:pPr>
+        <w:pStyle w:val="ListParagraph"/>
+        <w:ind w:left="1530"/>
+        <w:rPr>
+          <w:b/>
+        </w:rPr>
+      </w:pPr>
+      <w:proofErr w:type="spellStart"/>
+      <w:r>
+        <w:rPr>
+          <w:b/>
+        </w:rPr>
+        <w:t>withSonarQubeEnv</w:t>
+      </w:r>
+      <w:proofErr w:type="spellEnd"/>
+      <w:r>
+        <w:rPr>
+          <w:b/>
+        </w:rPr>
+        <w:t xml:space="preserve"> {</w:t>
+      </w:r>
+    </w:p>
+    <w:p>
+      <w:pPr>
+        <w:pStyle w:val="ListParagraph"/>
+        <w:ind w:left="1530"/>
+      </w:pPr>
+      <w:r>
+        <w:tab/>
+        <w:t xml:space="preserve">    sh "'${tool '</w:t>
+      </w:r>
+      <w:proofErr w:type="spellStart"/>
+      <w:r>
+        <w:t>sq</w:t>
+      </w:r>
+      <w:proofErr w:type="spellEnd"/>
+      <w:r>
+        <w:t>-scanner'}/bin/sonar-runner' -X -e"</w:t>
+      </w:r>
+    </w:p>
+    <w:p>
+      <w:pPr>
+        <w:pStyle w:val="ListParagraph"/>
+        <w:ind w:left="1530"/>
+        <w:rPr>
+          <w:b/>
+        </w:rPr>
+      </w:pPr>
+      <w:r>
+        <w:rPr>
+          <w:b/>
+        </w:rPr>
+        <w:t>}</w:t>
+      </w:r>
+    </w:p>
+    <w:p>
+      <w:pPr>
+        <w:pStyle w:val="ListParagraph"/>
+        <w:ind w:left="1530"/>
+        <w:rPr>
+          <w:b/>
+        </w:rPr>
+      </w:pPr>
+    </w:p>
+    <w:p>
+      <w:pPr>
+        <w:pStyle w:val="ListParagraph"/>
+        <w:numPr>
+          <w:ilvl w:val="0"/>
+          <w:numId w:val="11"/>
+        </w:numPr>
+        <w:ind w:left="1620" w:hanging="540"/>
+      </w:pPr>
+      <w:r>
+        <w:t>Next, for step 2, we will add a step above “if (</w:t>
+      </w:r>
+      <w:proofErr w:type="spellStart"/>
+      <w:proofErr w:type="gramStart"/>
+      <w:r>
+        <w:t>qg.status</w:t>
+      </w:r>
+      <w:proofErr w:type="spellEnd"/>
+      <w:proofErr w:type="gramEnd"/>
+      <w:r>
+        <w:t xml:space="preserve">…” that defines the </w:t>
+      </w:r>
+      <w:proofErr w:type="spellStart"/>
+      <w:r>
+        <w:t>qg</w:t>
+      </w:r>
+      <w:proofErr w:type="spellEnd"/>
+      <w:r>
+        <w:t xml:space="preserve"> variable and tells Jenkins to wait for </w:t>
+      </w:r>
+      <w:proofErr w:type="spellStart"/>
+      <w:r>
+        <w:t>sonarqube</w:t>
+      </w:r>
+      <w:proofErr w:type="spellEnd"/>
+      <w:r>
+        <w:t xml:space="preserve"> to complete and tell us whether or not it passed the quality gate.  The line to add is:</w:t>
+      </w:r>
+    </w:p>
+    <w:p>
+      <w:pPr>
+        <w:ind w:left="2160"/>
+        <w:rPr>
+          <w:b/>
+        </w:rPr>
+      </w:pPr>
+      <w:r>
+        <w:rPr>
+          <w:b/>
+        </w:rPr>
+        <w:lastRenderedPageBreak/>
+        <w:t xml:space="preserve">def </w:t>
+      </w:r>
+      <w:proofErr w:type="spellStart"/>
+      <w:r>
+        <w:rPr>
+          <w:b/>
+        </w:rPr>
+        <w:t>qg</w:t>
+      </w:r>
+      <w:proofErr w:type="spellEnd"/>
+      <w:r>
+        <w:rPr>
+          <w:b/>
+        </w:rPr>
+        <w:t xml:space="preserve"> = </w:t>
+      </w:r>
+      <w:proofErr w:type="spellStart"/>
+      <w:proofErr w:type="gramStart"/>
+      <w:r>
+        <w:rPr>
+          <w:b/>
+        </w:rPr>
+        <w:t>waitForQualityGate</w:t>
+      </w:r>
+      <w:proofErr w:type="spellEnd"/>
+      <w:r>
+        <w:rPr>
+          <w:b/>
+        </w:rPr>
+        <w:t>(</w:t>
+      </w:r>
+      <w:proofErr w:type="gramEnd"/>
+      <w:r>
+        <w:rPr>
+          <w:b/>
+        </w:rPr>
+        <w:t>);</w:t>
+      </w:r>
+    </w:p>
+    <w:p>
+      <w:pPr>
+        <w:ind w:left="1440"/>
+      </w:pPr>
+      <w:r>
+        <w:rPr>
+          <w:b/>
+        </w:rPr>
+        <w:t xml:space="preserve">  </w:t>
+      </w:r>
+    </w:p>
+    <w:p>
+      <w:pPr>
+        <w:pStyle w:val="ListParagraph"/>
+        <w:numPr>
+          <w:ilvl w:val="0"/>
+          <w:numId w:val="11"/>
+        </w:numPr>
+        <w:ind w:left="1440"/>
+      </w:pPr>
+      <w:r>
+        <w:t>Save your changes, exit the editor, and u</w:t>
+      </w:r>
+      <w:r>
+        <w:t xml:space="preserve">pdate the </w:t>
+      </w:r>
+      <w:r>
+        <w:t>J</w:t>
+      </w:r>
+      <w:r>
+        <w:t>enkinsfile.</w:t>
+      </w:r>
+    </w:p>
+    <w:p>
+      <w:pPr>
+        <w:pStyle w:val="ListParagraph"/>
+      </w:pPr>
+    </w:p>
+    <w:p>
+      <w:pPr>
+        <w:pStyle w:val="ListParagraph"/>
+        <w:ind w:left="2160"/>
+        <w:rPr>
+          <w:b/>
+        </w:rPr>
+      </w:pPr>
+      <w:r>
+        <w:rPr>
+          <w:b/>
+        </w:rPr>
+        <w:t>g</w:t>
+      </w:r>
+      <w:r>
+        <w:rPr>
+          <w:b/>
+        </w:rPr>
+        <w:t>it commit -am “update for lab5”</w:t>
+      </w:r>
+    </w:p>
+    <w:p>
+      <w:pPr>
+        <w:pStyle w:val="ListParagraph"/>
+        <w:ind w:left="2160"/>
+        <w:rPr>
+          <w:b/>
+        </w:rPr>
+      </w:pPr>
+    </w:p>
+    <w:p>
+      <w:pPr>
+        <w:pStyle w:val="ListParagraph"/>
+        <w:ind w:left="2160"/>
+        <w:rPr>
+          <w:b/>
+        </w:rPr>
+      </w:pPr>
+      <w:r>
+        <w:rPr>
+          <w:b/>
+        </w:rPr>
+        <w:t>g</w:t>
+      </w:r>
+      <w:r>
+        <w:rPr>
+          <w:b/>
+        </w:rPr>
+        <w:t>it push origin lab5</w:t>
+      </w:r>
+    </w:p>
+    <w:p>
+      <w:pPr>
+        <w:pStyle w:val="ListParagraph"/>
+        <w:ind w:left="2160"/>
+        <w:rPr>
+          <w:b/>
+        </w:rPr>
+      </w:pPr>
+    </w:p>
+    <w:p>
+      <w:pPr>
+        <w:pStyle w:val="ListParagraph"/>
+        <w:tabs>
+          <w:tab w:val="left" w:pos="3510"/>
+        </w:tabs>
+        <w:ind w:left="1440" w:hanging="900"/>
+        <w:rPr>
+          <w:b/>
+        </w:rPr>
+      </w:pPr>
+      <w:r>
+        <w:rPr>
+          <w:b/>
+        </w:rPr>
+        <w:t>In Jenkins:</w:t>
+      </w:r>
+    </w:p>
+    <w:p>
+      <w:pPr>
+        <w:pStyle w:val="ListParagraph"/>
+        <w:numPr>
+          <w:ilvl w:val="0"/>
+          <w:numId w:val="11"/>
+        </w:numPr>
+        <w:ind w:left="1440"/>
+      </w:pPr>
+      <w:r>
+        <w:t xml:space="preserve">Switch to Jenkins in the browser.  </w:t>
+      </w:r>
+      <w:r>
+        <w:t xml:space="preserve">Go into your multibranch pipeline project and </w:t>
+      </w:r>
+      <w:r>
+        <w:rPr>
+          <w:b/>
+        </w:rPr>
+        <w:t>Scan Multibranch Pipeline Now</w:t>
+      </w:r>
+      <w:r>
+        <w:t xml:space="preserve">.   The job for lab 5 should run with the additional analysis and </w:t>
+      </w:r>
+      <w:proofErr w:type="spellStart"/>
+      <w:r>
+        <w:t>artifactory</w:t>
+      </w:r>
+      <w:proofErr w:type="spellEnd"/>
+      <w:r>
+        <w:t xml:space="preserve"> processing stages.</w:t>
+      </w:r>
+    </w:p>
+    <w:p/>
+    <w:p>
+      <w:pPr>
+        <w:ind w:left="720"/>
+      </w:pPr>
+      <w:r>
+        <w:t>You can let this run while the class continues.</w:t>
+      </w:r>
+    </w:p>
+    <w:p>
+      <w:pPr>
+        <w:ind w:left="720"/>
+      </w:pPr>
+    </w:p>
+    <w:p>
+      <w:pPr>
+        <w:ind w:firstLine="720"/>
+        <w:rPr>
+          <w:b/>
+        </w:rPr>
+      </w:pPr>
+      <w:r>
+        <w:rPr>
+          <w:b/>
+        </w:rPr>
+        <w:t>Lab 6</w:t>
+      </w:r>
+      <w:r>
+        <w:rPr>
+          <w:b/>
+        </w:rPr>
+        <w:t xml:space="preserve"> – Using Docker in the pipeline</w:t>
+      </w:r>
+    </w:p>
+    <w:p>
+      <w:pPr>
+        <w:ind w:left="720"/>
+        <w:rPr>
+          <w:b/>
+        </w:rPr>
+      </w:pPr>
+      <w:r>
+        <w:rPr>
+          <w:b/>
+        </w:rPr>
+        <w:t xml:space="preserve">Purpose: In this lab, we’ll look </w:t>
+      </w:r>
+      <w:r>
+        <w:rPr>
+          <w:b/>
+        </w:rPr>
+        <w:t>first at the results from the Sonar and Artifactory stages in lab 5.  Then we’ll see</w:t>
+      </w:r>
+      <w:r>
+        <w:rPr>
+          <w:b/>
+        </w:rPr>
+        <w:t xml:space="preserve"> how to work with Docker in a Jenkins 2 pipeline. </w:t>
+      </w:r>
+    </w:p>
+    <w:p>
+      <w:pPr>
+        <w:ind w:left="720"/>
+        <w:rPr>
+          <w:b/>
+        </w:rPr>
+      </w:pPr>
+      <w:r>
+        <w:rPr>
+          <w:b/>
+        </w:rPr>
+        <w:t>In Jenkins</w:t>
+      </w:r>
+      <w:r>
+        <w:rPr>
+          <w:b/>
+        </w:rPr>
+        <w:t>/Sonar/Artifactory</w:t>
+      </w:r>
+      <w:r>
+        <w:rPr>
+          <w:b/>
+        </w:rPr>
+        <w:t>:</w:t>
+      </w:r>
+    </w:p>
+    <w:p>
+      <w:pPr>
+        <w:pStyle w:val="ListParagraph"/>
+        <w:numPr>
+          <w:ilvl w:val="0"/>
+          <w:numId w:val="20"/>
+        </w:numPr>
+        <w:tabs>
+          <w:tab w:val="left" w:pos="3510"/>
+        </w:tabs>
+        <w:ind w:left="1440"/>
+      </w:pPr>
+      <w:r>
+        <w:t xml:space="preserve">On the </w:t>
+      </w:r>
+      <w:r>
+        <w:rPr>
+          <w:b/>
+        </w:rPr>
+        <w:t>lab5 job</w:t>
+      </w:r>
+      <w:r>
+        <w:t xml:space="preserve"> page</w:t>
+      </w:r>
+      <w:r>
+        <w:t>, click on</w:t>
+      </w:r>
+      <w:r>
+        <w:t xml:space="preserve"> either the</w:t>
+      </w:r>
+      <w:r>
+        <w:t xml:space="preserve"> Sonar</w:t>
+      </w:r>
+      <w:r>
+        <w:t xml:space="preserve"> symbol next to the build number in the Build History window or the</w:t>
+      </w:r>
+      <w:r>
+        <w:rPr>
+          <w:b/>
+        </w:rPr>
+        <w:t xml:space="preserve"> OK</w:t>
+      </w:r>
+      <w:r>
+        <w:t xml:space="preserve"> button under the “</w:t>
+      </w:r>
+      <w:r>
+        <w:rPr>
+          <w:b/>
+        </w:rPr>
+        <w:t>SonarQube Quality Gate</w:t>
+      </w:r>
+      <w:r>
+        <w:t xml:space="preserve">” to </w:t>
+      </w:r>
+      <w:r>
+        <w:t>open</w:t>
+      </w:r>
+      <w:r>
+        <w:t xml:space="preserve"> the SonarQube analysis of the project. (You may want to right-click and open it in another tab.)</w:t>
+      </w:r>
+      <w:r>
+        <w:t xml:space="preserve"> You can see the Sonar dashboard and the kind of information available here.</w:t>
+      </w:r>
+    </w:p>
+    <w:p>
+      <w:pPr>
+        <w:pStyle w:val="ListParagraph"/>
+      </w:pPr>
+    </w:p>
+    <w:p>
+      <w:pPr>
+        <w:pStyle w:val="ListParagraph"/>
+      </w:pPr>
+      <w:r>
+        <w:rPr>
+          <w:noProof/>
+        </w:rPr>
+        <w:drawing>
+          <wp:inline distT="0" distB="0" distL="0" distR="0" wp14:anchorId="3FCC22B9" wp14:editId="03ED49A1">
+            <wp:extent cx="6400800" cy="2286635"/>
+            <wp:effectExtent l="0" t="0" r="0" b="0"/>
+            <wp:docPr id="9" name="Picture 9"/>
+            <wp:cNvGraphicFramePr>
+              <a:graphicFrameLocks xmlns:a="http://schemas.openxmlformats.org/drawingml/2006/main" noChangeAspect="1"/>
+            </wp:cNvGraphicFramePr>
+            <a:graphic xmlns:a="http://schemas.openxmlformats.org/drawingml/2006/main">
+              <a:graphicData uri="http://schemas.openxmlformats.org/drawingml/2006/picture">
+                <pic:pic xmlns:pic="http://schemas.openxmlformats.org/drawingml/2006/picture">
+                  <pic:nvPicPr>
+                    <pic:cNvPr id="1" name=""/>
+                    <pic:cNvPicPr/>
+                  </pic:nvPicPr>
+                  <pic:blipFill>
+                    <a:blip r:embed="rId20"/>
+                    <a:stretch>
+                      <a:fillRect/>
+                    </a:stretch>
+                  </pic:blipFill>
+                  <pic:spPr>
+                    <a:xfrm>
+                      <a:off x="0" y="0"/>
                       <a:ext cx="6400800" cy="2286635"/>
                     </a:xfrm>
                     <a:prstGeom prst="rect">
@@ -6579,7 +6552,7 @@
       <w:r>
         <w:t>(</w:t>
       </w:r>
-      <w:hyperlink r:id="rId20" w:history="1">
+      <w:hyperlink r:id="rId21" w:history="1">
         <w:r>
           <w:rPr>
             <w:rStyle w:val="Hyperlink"/>
@@ -6624,83 +6597,6 @@
             <wp:extent cx="4159250" cy="2911475"/>
             <wp:effectExtent l="0" t="0" r="0" b="3175"/>
             <wp:docPr id="10" name="Picture 10"/>
-            <wp:cNvGraphicFramePr>
-              <a:graphicFrameLocks xmlns:a="http://schemas.openxmlformats.org/drawingml/2006/main" noChangeAspect="1"/>
-            </wp:cNvGraphicFramePr>
-            <a:graphic xmlns:a="http://schemas.openxmlformats.org/drawingml/2006/main">
-              <a:graphicData uri="http://schemas.openxmlformats.org/drawingml/2006/picture">
-                <pic:pic xmlns:pic="http://schemas.openxmlformats.org/drawingml/2006/picture">
-                  <pic:nvPicPr>
-                    <pic:cNvPr id="1" name=""/>
-                    <pic:cNvPicPr/>
-                  </pic:nvPicPr>
-                  <pic:blipFill>
-                    <a:blip r:embed="rId21"/>
-                    <a:stretch>
-                      <a:fillRect/>
-                    </a:stretch>
-                  </pic:blipFill>
-                  <pic:spPr>
-                    <a:xfrm>
-                      <a:off x="0" y="0"/>
-                      <a:ext cx="4159250" cy="2911475"/>
-                    </a:xfrm>
-                    <a:prstGeom prst="rect">
-                      <a:avLst/>
-                    </a:prstGeom>
-                  </pic:spPr>
-                </pic:pic>
-              </a:graphicData>
-            </a:graphic>
-          </wp:inline>
-        </w:drawing>
-      </w:r>
-    </w:p>
-    <w:p>
-      <w:pPr>
-        <w:pStyle w:val="ListParagraph"/>
-        <w:ind w:left="2520"/>
-      </w:pPr>
-    </w:p>
-    <w:p>
-      <w:pPr>
-        <w:pStyle w:val="ListParagraph"/>
-        <w:numPr>
-          <w:ilvl w:val="0"/>
-          <w:numId w:val="20"/>
-        </w:numPr>
-        <w:tabs>
-          <w:tab w:val="left" w:pos="3510"/>
-        </w:tabs>
-        <w:ind w:left="1440"/>
-      </w:pPr>
-      <w:r>
-        <w:t>Once in Artifactory, you can click on the “Artifacts” browser button and then drill down into the lib-snapshot-local -&gt; com/demo/pipeline/web -&gt; 0.0.1-SNAPSHOT area to see the artifact.</w:t>
-      </w:r>
-    </w:p>
-    <w:p>
-      <w:pPr>
-        <w:pStyle w:val="ListParagraph"/>
-        <w:tabs>
-          <w:tab w:val="left" w:pos="3510"/>
-        </w:tabs>
-        <w:ind w:left="1440"/>
-      </w:pPr>
-    </w:p>
-    <w:p>
-      <w:pPr>
-        <w:pStyle w:val="ListParagraph"/>
-        <w:ind w:left="3240" w:hanging="3240"/>
-      </w:pPr>
-      <w:r>
-        <w:rPr>
-          <w:noProof/>
-        </w:rPr>
-        <w:drawing>
-          <wp:inline distT="0" distB="0" distL="0" distR="0" wp14:anchorId="6EC997CB" wp14:editId="00AD98E1">
-            <wp:extent cx="6839372" cy="2247900"/>
-            <wp:effectExtent l="0" t="0" r="0" b="0"/>
-            <wp:docPr id="11" name="Picture 11"/>
             <wp:cNvGraphicFramePr>
               <a:graphicFrameLocks xmlns:a="http://schemas.openxmlformats.org/drawingml/2006/main" noChangeAspect="1"/>
             </wp:cNvGraphicFramePr>
@@ -6720,6 +6616,83 @@
                   <pic:spPr>
                     <a:xfrm>
                       <a:off x="0" y="0"/>
+                      <a:ext cx="4159250" cy="2911475"/>
+                    </a:xfrm>
+                    <a:prstGeom prst="rect">
+                      <a:avLst/>
+                    </a:prstGeom>
+                  </pic:spPr>
+                </pic:pic>
+              </a:graphicData>
+            </a:graphic>
+          </wp:inline>
+        </w:drawing>
+      </w:r>
+    </w:p>
+    <w:p>
+      <w:pPr>
+        <w:pStyle w:val="ListParagraph"/>
+        <w:ind w:left="2520"/>
+      </w:pPr>
+    </w:p>
+    <w:p>
+      <w:pPr>
+        <w:pStyle w:val="ListParagraph"/>
+        <w:numPr>
+          <w:ilvl w:val="0"/>
+          <w:numId w:val="20"/>
+        </w:numPr>
+        <w:tabs>
+          <w:tab w:val="left" w:pos="3510"/>
+        </w:tabs>
+        <w:ind w:left="1440"/>
+      </w:pPr>
+      <w:r>
+        <w:t>Once in Artifactory, you can click on the “Artifacts” browser button and then drill down into the lib-snapshot-local -&gt; com/demo/pipeline/web -&gt; 0.0.1-SNAPSHOT area to see the artifact.</w:t>
+      </w:r>
+    </w:p>
+    <w:p>
+      <w:pPr>
+        <w:pStyle w:val="ListParagraph"/>
+        <w:tabs>
+          <w:tab w:val="left" w:pos="3510"/>
+        </w:tabs>
+        <w:ind w:left="1440"/>
+      </w:pPr>
+    </w:p>
+    <w:p>
+      <w:pPr>
+        <w:pStyle w:val="ListParagraph"/>
+        <w:ind w:left="3240" w:hanging="3240"/>
+      </w:pPr>
+      <w:r>
+        <w:rPr>
+          <w:noProof/>
+        </w:rPr>
+        <w:drawing>
+          <wp:inline distT="0" distB="0" distL="0" distR="0" wp14:anchorId="6EC997CB" wp14:editId="00AD98E1">
+            <wp:extent cx="6839372" cy="2247900"/>
+            <wp:effectExtent l="0" t="0" r="0" b="0"/>
+            <wp:docPr id="11" name="Picture 11"/>
+            <wp:cNvGraphicFramePr>
+              <a:graphicFrameLocks xmlns:a="http://schemas.openxmlformats.org/drawingml/2006/main" noChangeAspect="1"/>
+            </wp:cNvGraphicFramePr>
+            <a:graphic xmlns:a="http://schemas.openxmlformats.org/drawingml/2006/main">
+              <a:graphicData uri="http://schemas.openxmlformats.org/drawingml/2006/picture">
+                <pic:pic xmlns:pic="http://schemas.openxmlformats.org/drawingml/2006/picture">
+                  <pic:nvPicPr>
+                    <pic:cNvPr id="1" name=""/>
+                    <pic:cNvPicPr/>
+                  </pic:nvPicPr>
+                  <pic:blipFill>
+                    <a:blip r:embed="rId23"/>
+                    <a:stretch>
+                      <a:fillRect/>
+                    </a:stretch>
+                  </pic:blipFill>
+                  <pic:spPr>
+                    <a:xfrm>
+                      <a:off x="0" y="0"/>
                       <a:ext cx="6851207" cy="2251790"/>
                     </a:xfrm>
                     <a:prstGeom prst="rect">
@@ -7641,12 +7614,12 @@
       </w:r>
     </w:p>
     <w:sectPr>
-      <w:headerReference w:type="even" r:id="rId23"/>
-      <w:headerReference w:type="default" r:id="rId24"/>
-      <w:footerReference w:type="even" r:id="rId25"/>
-      <w:footerReference w:type="default" r:id="rId26"/>
-      <w:headerReference w:type="first" r:id="rId27"/>
-      <w:footerReference w:type="first" r:id="rId28"/>
+      <w:headerReference w:type="even" r:id="rId24"/>
+      <w:headerReference w:type="default" r:id="rId25"/>
+      <w:footerReference w:type="even" r:id="rId26"/>
+      <w:footerReference w:type="default" r:id="rId27"/>
+      <w:headerReference w:type="first" r:id="rId28"/>
+      <w:footerReference w:type="first" r:id="rId29"/>
       <w:pgSz w:w="12240" w:h="15840"/>
       <w:pgMar w:top="1440" w:right="1440" w:bottom="900" w:left="720" w:header="720" w:footer="720" w:gutter="0"/>
       <w:cols w:space="720"/>
@@ -10246,6 +10219,18 @@
       <w:shd w:val="clear" w:color="auto" w:fill="E6E6E6"/>
     </w:rPr>
   </w:style>
+  <w:style w:type="character" w:styleId="FollowedHyperlink">
+    <w:name w:val="FollowedHyperlink"/>
+    <w:basedOn w:val="DefaultParagraphFont"/>
+    <w:uiPriority w:val="99"/>
+    <w:semiHidden/>
+    <w:unhideWhenUsed/>
+    <w:rsid w:val="008D21D8"/>
+    <w:rPr>
+      <w:color w:val="954F72" w:themeColor="followedHyperlink"/>
+      <w:u w:val="single"/>
+    </w:rPr>
+  </w:style>
 </w:styles>
 </file>
 

--- a/dw-jdp-labs.docx
+++ b/dw-jdp-labs.docx
@@ -56,7 +56,7 @@
         <w:rPr>
           <w:b/>
         </w:rPr>
-        <w:t>0</w:t>
+        <w:t>1</w:t>
       </w:r>
       <w:r>
         <w:rPr>
@@ -68,13 +68,7 @@
         <w:rPr>
           <w:b/>
         </w:rPr>
-        <w:t>8</w:t>
-      </w:r>
-      <w:r>
-        <w:rPr>
-          <w:b/>
-        </w:rPr>
-        <w:t>/26</w:t>
+        <w:t>10/17</w:t>
       </w:r>
       <w:r>
         <w:rPr>
@@ -851,7 +845,7 @@
     </w:p>
     <w:p>
       <w:pPr>
-        <w:ind w:left="2160"/>
+        <w:ind w:left="720"/>
       </w:pPr>
       <w:r>
         <w:t>node (‘worker_node1’) {</w:t>
@@ -859,7 +853,7 @@
     </w:p>
     <w:p>
       <w:pPr>
-        <w:ind w:left="2160"/>
+        <w:ind w:left="720"/>
       </w:pPr>
       <w:r>
         <w:tab/>
@@ -874,7 +868,7 @@
     </w:p>
     <w:p>
       <w:pPr>
-        <w:ind w:left="2160"/>
+        <w:ind w:left="720"/>
       </w:pPr>
       <w:r>
         <w:tab/>
@@ -891,7 +885,7 @@
     </w:p>
     <w:p>
       <w:pPr>
-        <w:ind w:left="2160"/>
+        <w:ind w:left="720"/>
       </w:pPr>
       <w:r>
         <w:tab/>
@@ -900,21 +894,21 @@
     </w:p>
     <w:p>
       <w:pPr>
+        <w:ind w:firstLine="720"/>
+      </w:pPr>
+      <w:r>
+        <w:t xml:space="preserve">// </w:t>
+      </w:r>
+      <w:r>
+        <w:t xml:space="preserve">* 1. </w:t>
+      </w:r>
+      <w:r>
+        <w:t>Add build stage …</w:t>
+      </w:r>
+    </w:p>
+    <w:p>
+      <w:pPr>
         <w:ind w:left="720" w:firstLine="720"/>
-      </w:pPr>
-      <w:r>
-        <w:t xml:space="preserve">// </w:t>
-      </w:r>
-      <w:r>
-        <w:t xml:space="preserve">* 1. </w:t>
-      </w:r>
-      <w:r>
-        <w:t>Add build stage …</w:t>
-      </w:r>
-    </w:p>
-    <w:p>
-      <w:pPr>
-        <w:ind w:left="2160" w:firstLine="720"/>
         <w:rPr>
           <w:b/>
         </w:rPr>
@@ -940,7 +934,7 @@
     </w:p>
     <w:p>
       <w:pPr>
-        <w:ind w:left="2160" w:firstLine="720"/>
+        <w:ind w:left="720" w:firstLine="720"/>
         <w:rPr>
           <w:b/>
         </w:rPr>
@@ -1026,7 +1020,7 @@
     </w:p>
     <w:p>
       <w:pPr>
-        <w:ind w:left="2160" w:firstLine="720"/>
+        <w:ind w:left="720" w:firstLine="720"/>
         <w:rPr>
           <w:b/>
         </w:rPr>
@@ -1040,7 +1034,7 @@
     </w:p>
     <w:p>
       <w:pPr>
-        <w:ind w:left="2160"/>
+        <w:ind w:left="720"/>
       </w:pPr>
       <w:r>
         <w:t xml:space="preserve"> </w:t>
@@ -1223,7 +1217,6 @@
         </w:numPr>
       </w:pPr>
       <w:r>
-        <w:lastRenderedPageBreak/>
         <w:t xml:space="preserve">Start </w:t>
       </w:r>
       <w:r>
@@ -2116,6 +2109,30 @@
         <w:rPr>
           <w:b/>
         </w:rPr>
+        <w:t>git checkout lab2</w:t>
+      </w:r>
+    </w:p>
+    <w:p>
+      <w:pPr>
+        <w:pStyle w:val="ListParagraph"/>
+        <w:ind w:left="1440"/>
+        <w:rPr>
+          <w:b/>
+        </w:rPr>
+      </w:pPr>
+    </w:p>
+    <w:p>
+      <w:pPr>
+        <w:pStyle w:val="ListParagraph"/>
+        <w:ind w:left="1440"/>
+        <w:rPr>
+          <w:b/>
+        </w:rPr>
+      </w:pPr>
+      <w:r>
+        <w:rPr>
+          <w:b/>
+        </w:rPr>
         <w:t xml:space="preserve">git </w:t>
       </w:r>
       <w:proofErr w:type="gramStart"/>
@@ -2139,27 +2156,6 @@
           <w:b/>
         </w:rPr>
         <w:t xml:space="preserve">   Jenkinsfile</w:t>
-      </w:r>
-    </w:p>
-    <w:p>
-      <w:pPr>
-        <w:pStyle w:val="ListParagraph"/>
-        <w:ind w:left="1800"/>
-      </w:pPr>
-    </w:p>
-    <w:p>
-      <w:pPr>
-        <w:pStyle w:val="ListParagraph"/>
-        <w:ind w:left="1440"/>
-        <w:rPr>
-          <w:b/>
-        </w:rPr>
-      </w:pPr>
-      <w:r>
-        <w:rPr>
-          <w:b/>
-        </w:rPr>
-        <w:t>git checkout lab2</w:t>
       </w:r>
     </w:p>
     <w:p>
@@ -2343,8 +2339,6 @@
         <w:pStyle w:val="ListParagraph"/>
         <w:ind w:left="1080"/>
       </w:pPr>
-      <w:bookmarkStart w:id="0" w:name="_GoBack"/>
-      <w:bookmarkEnd w:id="0"/>
     </w:p>
     <w:p>
       <w:pPr>
@@ -7028,8 +7022,6 @@
     </w:p>
     <w:p>
       <w:pPr>
-        <w:pStyle w:val="ListParagraph"/>
-        <w:ind w:left="1440"/>
         <w:rPr>
           <w:b/>
         </w:rPr>
@@ -7400,6 +7392,8 @@
       <w:r>
         <w:t>}</w:t>
       </w:r>
+      <w:bookmarkStart w:id="0" w:name="_GoBack"/>
+      <w:bookmarkEnd w:id="0"/>
     </w:p>
     <w:p/>
     <w:p>
